--- a/excel/projects/assignment_test/final_Assignment_project_excel.docx
+++ b/excel/projects/assignment_test/final_Assignment_project_excel.docx
@@ -47,58 +47,18 @@
                 <w:u w:val="single"/>
               </w:rPr>
             </w:pPr>
-            <w:r>
-              <w:rPr>
-                <w:rFonts w:ascii="Arial" w:eastAsia="Times New Roman" w:hAnsi="Arial" w:cs="Arial"/>
-                <w:color w:val="1155CC"/>
-                <w:sz w:val="20"/>
-                <w:szCs w:val="20"/>
-                <w:u w:val="single"/>
-              </w:rPr>
-              <w:fldChar w:fldCharType="begin"/>
-            </w:r>
-            <w:r>
-              <w:rPr>
-                <w:rFonts w:ascii="Arial" w:eastAsia="Times New Roman" w:hAnsi="Arial" w:cs="Arial"/>
-                <w:color w:val="1155CC"/>
-                <w:sz w:val="20"/>
-                <w:szCs w:val="20"/>
-                <w:u w:val="single"/>
-              </w:rPr>
-              <w:instrText xml:space="preserve"> HYPERLINK "https://www.kaggle.com/datasets/rajeshrampure/black-friday-sale" \t "_blank" </w:instrText>
-            </w:r>
-            <w:r>
-              <w:rPr>
-                <w:rFonts w:ascii="Arial" w:eastAsia="Times New Roman" w:hAnsi="Arial" w:cs="Arial"/>
-                <w:color w:val="1155CC"/>
-                <w:sz w:val="20"/>
-                <w:szCs w:val="20"/>
-                <w:u w:val="single"/>
-              </w:rPr>
-              <w:fldChar w:fldCharType="separate"/>
-            </w:r>
-            <w:r>
-              <w:rPr>
-                <w:rFonts w:ascii="Arial" w:eastAsia="Times New Roman" w:hAnsi="Arial" w:cs="Arial"/>
-                <w:color w:val="0000FF"/>
-                <w:sz w:val="20"/>
-                <w:szCs w:val="20"/>
-                <w:u w:val="single"/>
-              </w:rPr>
-              <w:t>Black Friday Sale</w:t>
-            </w:r>
-            <w:r>
-              <w:rPr>
-                <w:rFonts w:ascii="Arial" w:eastAsia="Times New Roman" w:hAnsi="Arial" w:cs="Arial"/>
-                <w:color w:val="1155CC"/>
-                <w:sz w:val="20"/>
-                <w:szCs w:val="20"/>
-                <w:u w:val="single"/>
-              </w:rPr>
-              <w:fldChar w:fldCharType="end"/>
-            </w:r>
-            <w:bookmarkStart w:id="0" w:name="_GoBack"/>
-            <w:bookmarkEnd w:id="0"/>
+            <w:hyperlink r:id="rId4" w:tgtFrame="_blank" w:history="1">
+              <w:r>
+                <w:rPr>
+                  <w:rFonts w:ascii="Arial" w:eastAsia="Times New Roman" w:hAnsi="Arial" w:cs="Arial"/>
+                  <w:color w:val="0000FF"/>
+                  <w:sz w:val="20"/>
+                  <w:szCs w:val="20"/>
+                  <w:u w:val="single"/>
+                </w:rPr>
+                <w:t>Black Friday Sale</w:t>
+              </w:r>
+            </w:hyperlink>
           </w:p>
         </w:tc>
       </w:tr>
@@ -135,7 +95,7 @@
                 <w:u w:val="single"/>
               </w:rPr>
             </w:pPr>
-            <w:hyperlink r:id="rId4" w:tgtFrame="_blank" w:history="1">
+            <w:hyperlink r:id="rId5" w:tgtFrame="_blank" w:history="1">
               <w:r>
                 <w:rPr>
                   <w:rFonts w:ascii="Arial" w:eastAsia="Times New Roman" w:hAnsi="Arial" w:cs="Arial"/>
@@ -165,20 +125,8 @@
                 <w:szCs w:val="20"/>
                 <w:u w:val="single"/>
               </w:rPr>
-              <w:t xml:space="preserve">FINNAL FOR </w:t>
-            </w:r>
-            <w:proofErr w:type="spellStart"/>
-            <w:r>
-              <w:rPr>
-                <w:rFonts w:ascii="Arial" w:eastAsia="Times New Roman" w:hAnsi="Arial" w:cs="Arial"/>
-                <w:b/>
-                <w:sz w:val="20"/>
-                <w:szCs w:val="20"/>
-                <w:u w:val="single"/>
-              </w:rPr>
-              <w:t>ASSignment</w:t>
-            </w:r>
-            <w:proofErr w:type="spellEnd"/>
+              <w:t>FINNAL FOR ASSignment</w:t>
+            </w:r>
           </w:p>
         </w:tc>
       </w:tr>
@@ -215,8 +163,7 @@
                 <w:u w:val="single"/>
               </w:rPr>
             </w:pPr>
-            <w:hyperlink r:id="rId5" w:tgtFrame="_blank" w:history="1">
-              <w:proofErr w:type="spellStart"/>
+            <w:hyperlink r:id="rId6" w:tgtFrame="_blank" w:history="1">
               <w:r>
                 <w:rPr>
                   <w:rFonts w:ascii="Arial" w:eastAsia="Times New Roman" w:hAnsi="Arial" w:cs="Arial"/>
@@ -225,18 +172,7 @@
                   <w:szCs w:val="20"/>
                   <w:u w:val="single"/>
                 </w:rPr>
-                <w:t>DataCo</w:t>
-              </w:r>
-              <w:proofErr w:type="spellEnd"/>
-              <w:r>
-                <w:rPr>
-                  <w:rFonts w:ascii="Arial" w:eastAsia="Times New Roman" w:hAnsi="Arial" w:cs="Arial"/>
-                  <w:color w:val="0000FF"/>
-                  <w:sz w:val="20"/>
-                  <w:szCs w:val="20"/>
-                  <w:u w:val="single"/>
-                </w:rPr>
-                <w:t xml:space="preserve"> SMART SUPPLY CHAIN FOR BIG DATA ANALYSIS | Kaggle</w:t>
+                <w:t>DataCo SMART SUPPLY CHAIN FOR BIG DATA ANALYSIS | Kaggle</w:t>
               </w:r>
             </w:hyperlink>
           </w:p>
@@ -275,8 +211,7 @@
                 <w:u w:val="single"/>
               </w:rPr>
             </w:pPr>
-            <w:hyperlink r:id="rId6" w:tgtFrame="_blank" w:history="1">
-              <w:proofErr w:type="spellStart"/>
+            <w:hyperlink r:id="rId7" w:tgtFrame="_blank" w:history="1">
               <w:r>
                 <w:rPr>
                   <w:rFonts w:ascii="Arial" w:eastAsia="Times New Roman" w:hAnsi="Arial" w:cs="Arial"/>
@@ -287,7 +222,6 @@
                 </w:rPr>
                 <w:t>Zomato</w:t>
               </w:r>
-              <w:proofErr w:type="spellEnd"/>
             </w:hyperlink>
           </w:p>
         </w:tc>
@@ -326,7 +260,7 @@
                 <w:u w:val="single"/>
               </w:rPr>
             </w:pPr>
-            <w:hyperlink r:id="rId7" w:tgtFrame="_blank" w:history="1">
+            <w:hyperlink r:id="rId8" w:tgtFrame="_blank" w:history="1">
               <w:r>
                 <w:rPr>
                   <w:rFonts w:ascii="Arial" w:eastAsia="Times New Roman" w:hAnsi="Arial" w:cs="Arial"/>
@@ -375,7 +309,7 @@
                 <w:u w:val="single"/>
               </w:rPr>
             </w:pPr>
-            <w:hyperlink r:id="rId8" w:tgtFrame="_blank" w:history="1">
+            <w:hyperlink r:id="rId9" w:tgtFrame="_blank" w:history="1">
               <w:r>
                 <w:rPr>
                   <w:rFonts w:ascii="Arial" w:eastAsia="Times New Roman" w:hAnsi="Arial" w:cs="Arial"/>
@@ -422,7 +356,7 @@
                 <w:u w:val="single"/>
               </w:rPr>
             </w:pPr>
-            <w:hyperlink r:id="rId9" w:tgtFrame="_blank" w:history="1">
+            <w:hyperlink r:id="rId10" w:tgtFrame="_blank" w:history="1">
               <w:r>
                 <w:rPr>
                   <w:rFonts w:ascii="Arial" w:eastAsia="Times New Roman" w:hAnsi="Arial" w:cs="Arial"/>
@@ -471,7 +405,7 @@
                 <w:u w:val="single"/>
               </w:rPr>
             </w:pPr>
-            <w:hyperlink r:id="rId10" w:tgtFrame="_blank" w:history="1">
+            <w:hyperlink r:id="rId11" w:tgtFrame="_blank" w:history="1">
               <w:r>
                 <w:rPr>
                   <w:rFonts w:ascii="Arial" w:eastAsia="Times New Roman" w:hAnsi="Arial" w:cs="Arial"/>
@@ -530,7 +464,7 @@
     </w:tbl>
     <w:p/>
     <w:p>
-      <w:hyperlink r:id="rId11" w:history="1">
+      <w:hyperlink r:id="rId12" w:history="1">
         <w:r>
           <w:rPr>
             <w:rStyle w:val="Hyperlink"/>
@@ -541,6 +475,5210 @@
       <w:r>
         <w:t xml:space="preserve"> </w:t>
       </w:r>
+    </w:p>
+    <w:p/>
+    <w:p>
+      <w:pPr>
+        <w:rPr>
+          <w:b/>
+          <w:sz w:val="30"/>
+        </w:rPr>
+      </w:pPr>
+      <w:r>
+        <w:rPr>
+          <w:b/>
+          <w:sz w:val="30"/>
+        </w:rPr>
+        <w:t>Interview Questions</w:t>
+      </w:r>
+    </w:p>
+    <w:p>
+      <w:pPr>
+        <w:rPr>
+          <w:b/>
+          <w:sz w:val="30"/>
+        </w:rPr>
+      </w:pPr>
+      <w:hyperlink r:id="rId13" w:history="1">
+        <w:r>
+          <w:rPr>
+            <w:rStyle w:val="Hyperlink"/>
+            <w:b/>
+            <w:sz w:val="30"/>
+          </w:rPr>
+          <w:t>https://www.simplilearn.com/tutorials/excel-tutorial/excel-interview-questions</w:t>
+        </w:r>
+      </w:hyperlink>
+      <w:r>
+        <w:rPr>
+          <w:b/>
+          <w:sz w:val="30"/>
+        </w:rPr>
+        <w:t xml:space="preserve"> </w:t>
+      </w:r>
+    </w:p>
+    <w:p>
+      <w:pPr>
+        <w:rPr>
+          <w:b/>
+          <w:sz w:val="30"/>
+        </w:rPr>
+      </w:pPr>
+      <w:hyperlink r:id="rId14" w:history="1">
+        <w:r>
+          <w:rPr>
+            <w:rStyle w:val="Hyperlink"/>
+            <w:b/>
+            <w:sz w:val="30"/>
+          </w:rPr>
+          <w:t>https://www.springboard.com/blog/data-analytics/excel-interview-questions/</w:t>
+        </w:r>
+      </w:hyperlink>
+      <w:r>
+        <w:rPr>
+          <w:b/>
+          <w:sz w:val="30"/>
+        </w:rPr>
+        <w:t xml:space="preserve"> </w:t>
+      </w:r>
+    </w:p>
+    <w:p>
+      <w:pPr>
+        <w:rPr>
+          <w:b/>
+          <w:sz w:val="30"/>
+        </w:rPr>
+      </w:pPr>
+      <w:hyperlink r:id="rId15" w:history="1">
+        <w:r>
+          <w:rPr>
+            <w:rStyle w:val="Hyperlink"/>
+            <w:b/>
+            <w:sz w:val="30"/>
+          </w:rPr>
+          <w:t>https://www.analyticsvidhya.com/blog/2024/01/comprehensive-guide-to-excel-interview-questions/</w:t>
+        </w:r>
+      </w:hyperlink>
+      <w:r>
+        <w:rPr>
+          <w:b/>
+          <w:sz w:val="30"/>
+        </w:rPr>
+        <w:t xml:space="preserve"> </w:t>
+      </w:r>
+      <w:bookmarkStart w:id="0" w:name="_GoBack"/>
+      <w:bookmarkEnd w:id="0"/>
+    </w:p>
+    <w:p>
+      <w:pPr>
+        <w:spacing w:before="100" w:beforeAutospacing="1" w:after="100" w:afterAutospacing="1" w:line="240" w:lineRule="auto"/>
+        <w:rPr>
+          <w:rFonts w:ascii="Times New Roman" w:eastAsia="Times New Roman" w:hAnsi="Times New Roman" w:cs="Times New Roman"/>
+          <w:sz w:val="24"/>
+          <w:szCs w:val="24"/>
+        </w:rPr>
+      </w:pPr>
+      <w:r>
+        <w:rPr>
+          <w:rFonts w:ascii="Times New Roman" w:eastAsia="Times New Roman" w:hAnsi="Times New Roman" w:cs="Times New Roman"/>
+          <w:sz w:val="24"/>
+          <w:szCs w:val="24"/>
+        </w:rPr>
+        <w:t>the most common interview questions organized into an Excel-friendly format. You can use this data to create a list in an Excel spreadsheet. Below is a table format:</w:t>
+      </w:r>
+    </w:p>
+    <w:tbl>
+      <w:tblPr>
+        <w:tblW w:w="0" w:type="auto"/>
+        <w:tblCellSpacing w:w="15" w:type="dxa"/>
+        <w:tblCellMar>
+          <w:top w:w="15" w:type="dxa"/>
+          <w:left w:w="15" w:type="dxa"/>
+          <w:bottom w:w="15" w:type="dxa"/>
+          <w:right w:w="15" w:type="dxa"/>
+        </w:tblCellMar>
+        <w:tblLook w:val="04A0" w:firstRow="1" w:lastRow="0" w:firstColumn="1" w:lastColumn="0" w:noHBand="0" w:noVBand="1"/>
+      </w:tblPr>
+      <w:tblGrid>
+        <w:gridCol w:w="1699"/>
+        <w:gridCol w:w="1805"/>
+        <w:gridCol w:w="5856"/>
+      </w:tblGrid>
+      <w:tr>
+        <w:trPr>
+          <w:tblHeader/>
+          <w:tblCellSpacing w:w="15" w:type="dxa"/>
+        </w:trPr>
+        <w:tc>
+          <w:tcPr>
+            <w:tcW w:w="0" w:type="auto"/>
+            <w:vAlign w:val="center"/>
+            <w:hideMark/>
+          </w:tcPr>
+          <w:p>
+            <w:pPr>
+              <w:spacing w:after="0" w:line="240" w:lineRule="auto"/>
+              <w:jc w:val="center"/>
+              <w:rPr>
+                <w:rFonts w:ascii="Times New Roman" w:eastAsia="Times New Roman" w:hAnsi="Times New Roman" w:cs="Times New Roman"/>
+                <w:b/>
+                <w:bCs/>
+                <w:sz w:val="24"/>
+                <w:szCs w:val="24"/>
+              </w:rPr>
+            </w:pPr>
+            <w:r>
+              <w:rPr>
+                <w:rFonts w:ascii="Times New Roman" w:eastAsia="Times New Roman" w:hAnsi="Times New Roman" w:cs="Times New Roman"/>
+                <w:b/>
+                <w:bCs/>
+                <w:sz w:val="24"/>
+                <w:szCs w:val="24"/>
+              </w:rPr>
+              <w:t>Question Number</w:t>
+            </w:r>
+          </w:p>
+        </w:tc>
+        <w:tc>
+          <w:tcPr>
+            <w:tcW w:w="0" w:type="auto"/>
+            <w:vAlign w:val="center"/>
+            <w:hideMark/>
+          </w:tcPr>
+          <w:p>
+            <w:pPr>
+              <w:spacing w:after="0" w:line="240" w:lineRule="auto"/>
+              <w:jc w:val="center"/>
+              <w:rPr>
+                <w:rFonts w:ascii="Times New Roman" w:eastAsia="Times New Roman" w:hAnsi="Times New Roman" w:cs="Times New Roman"/>
+                <w:b/>
+                <w:bCs/>
+                <w:sz w:val="24"/>
+                <w:szCs w:val="24"/>
+              </w:rPr>
+            </w:pPr>
+            <w:r>
+              <w:rPr>
+                <w:rFonts w:ascii="Times New Roman" w:eastAsia="Times New Roman" w:hAnsi="Times New Roman" w:cs="Times New Roman"/>
+                <w:b/>
+                <w:bCs/>
+                <w:sz w:val="24"/>
+                <w:szCs w:val="24"/>
+              </w:rPr>
+              <w:t>Category</w:t>
+            </w:r>
+          </w:p>
+        </w:tc>
+        <w:tc>
+          <w:tcPr>
+            <w:tcW w:w="0" w:type="auto"/>
+            <w:vAlign w:val="center"/>
+            <w:hideMark/>
+          </w:tcPr>
+          <w:p>
+            <w:pPr>
+              <w:spacing w:after="0" w:line="240" w:lineRule="auto"/>
+              <w:jc w:val="center"/>
+              <w:rPr>
+                <w:rFonts w:ascii="Times New Roman" w:eastAsia="Times New Roman" w:hAnsi="Times New Roman" w:cs="Times New Roman"/>
+                <w:b/>
+                <w:bCs/>
+                <w:sz w:val="24"/>
+                <w:szCs w:val="24"/>
+              </w:rPr>
+            </w:pPr>
+            <w:r>
+              <w:rPr>
+                <w:rFonts w:ascii="Times New Roman" w:eastAsia="Times New Roman" w:hAnsi="Times New Roman" w:cs="Times New Roman"/>
+                <w:b/>
+                <w:bCs/>
+                <w:sz w:val="24"/>
+                <w:szCs w:val="24"/>
+              </w:rPr>
+              <w:t>Question</w:t>
+            </w:r>
+          </w:p>
+        </w:tc>
+      </w:tr>
+      <w:tr>
+        <w:trPr>
+          <w:tblCellSpacing w:w="15" w:type="dxa"/>
+        </w:trPr>
+        <w:tc>
+          <w:tcPr>
+            <w:tcW w:w="0" w:type="auto"/>
+            <w:vAlign w:val="center"/>
+            <w:hideMark/>
+          </w:tcPr>
+          <w:p>
+            <w:pPr>
+              <w:spacing w:after="0" w:line="240" w:lineRule="auto"/>
+              <w:rPr>
+                <w:rFonts w:ascii="Times New Roman" w:eastAsia="Times New Roman" w:hAnsi="Times New Roman" w:cs="Times New Roman"/>
+                <w:sz w:val="24"/>
+                <w:szCs w:val="24"/>
+              </w:rPr>
+            </w:pPr>
+            <w:r>
+              <w:rPr>
+                <w:rFonts w:ascii="Times New Roman" w:eastAsia="Times New Roman" w:hAnsi="Times New Roman" w:cs="Times New Roman"/>
+                <w:sz w:val="24"/>
+                <w:szCs w:val="24"/>
+              </w:rPr>
+              <w:t>1</w:t>
+            </w:r>
+          </w:p>
+        </w:tc>
+        <w:tc>
+          <w:tcPr>
+            <w:tcW w:w="0" w:type="auto"/>
+            <w:vAlign w:val="center"/>
+            <w:hideMark/>
+          </w:tcPr>
+          <w:p>
+            <w:pPr>
+              <w:spacing w:after="0" w:line="240" w:lineRule="auto"/>
+              <w:rPr>
+                <w:rFonts w:ascii="Times New Roman" w:eastAsia="Times New Roman" w:hAnsi="Times New Roman" w:cs="Times New Roman"/>
+                <w:sz w:val="24"/>
+                <w:szCs w:val="24"/>
+              </w:rPr>
+            </w:pPr>
+            <w:r>
+              <w:rPr>
+                <w:rFonts w:ascii="Times New Roman" w:eastAsia="Times New Roman" w:hAnsi="Times New Roman" w:cs="Times New Roman"/>
+                <w:sz w:val="24"/>
+                <w:szCs w:val="24"/>
+              </w:rPr>
+              <w:t>General</w:t>
+            </w:r>
+          </w:p>
+        </w:tc>
+        <w:tc>
+          <w:tcPr>
+            <w:tcW w:w="0" w:type="auto"/>
+            <w:vAlign w:val="center"/>
+            <w:hideMark/>
+          </w:tcPr>
+          <w:p>
+            <w:pPr>
+              <w:spacing w:after="0" w:line="240" w:lineRule="auto"/>
+              <w:rPr>
+                <w:rFonts w:ascii="Times New Roman" w:eastAsia="Times New Roman" w:hAnsi="Times New Roman" w:cs="Times New Roman"/>
+                <w:sz w:val="24"/>
+                <w:szCs w:val="24"/>
+              </w:rPr>
+            </w:pPr>
+            <w:r>
+              <w:rPr>
+                <w:rFonts w:ascii="Times New Roman" w:eastAsia="Times New Roman" w:hAnsi="Times New Roman" w:cs="Times New Roman"/>
+                <w:sz w:val="24"/>
+                <w:szCs w:val="24"/>
+              </w:rPr>
+              <w:t>Tell me about yourself.</w:t>
+            </w:r>
+          </w:p>
+        </w:tc>
+      </w:tr>
+      <w:tr>
+        <w:trPr>
+          <w:tblCellSpacing w:w="15" w:type="dxa"/>
+        </w:trPr>
+        <w:tc>
+          <w:tcPr>
+            <w:tcW w:w="0" w:type="auto"/>
+            <w:vAlign w:val="center"/>
+            <w:hideMark/>
+          </w:tcPr>
+          <w:p>
+            <w:pPr>
+              <w:spacing w:after="0" w:line="240" w:lineRule="auto"/>
+              <w:rPr>
+                <w:rFonts w:ascii="Times New Roman" w:eastAsia="Times New Roman" w:hAnsi="Times New Roman" w:cs="Times New Roman"/>
+                <w:sz w:val="24"/>
+                <w:szCs w:val="24"/>
+              </w:rPr>
+            </w:pPr>
+            <w:r>
+              <w:rPr>
+                <w:rFonts w:ascii="Times New Roman" w:eastAsia="Times New Roman" w:hAnsi="Times New Roman" w:cs="Times New Roman"/>
+                <w:sz w:val="24"/>
+                <w:szCs w:val="24"/>
+              </w:rPr>
+              <w:t>2</w:t>
+            </w:r>
+          </w:p>
+        </w:tc>
+        <w:tc>
+          <w:tcPr>
+            <w:tcW w:w="0" w:type="auto"/>
+            <w:vAlign w:val="center"/>
+            <w:hideMark/>
+          </w:tcPr>
+          <w:p>
+            <w:pPr>
+              <w:spacing w:after="0" w:line="240" w:lineRule="auto"/>
+              <w:rPr>
+                <w:rFonts w:ascii="Times New Roman" w:eastAsia="Times New Roman" w:hAnsi="Times New Roman" w:cs="Times New Roman"/>
+                <w:sz w:val="24"/>
+                <w:szCs w:val="24"/>
+              </w:rPr>
+            </w:pPr>
+            <w:r>
+              <w:rPr>
+                <w:rFonts w:ascii="Times New Roman" w:eastAsia="Times New Roman" w:hAnsi="Times New Roman" w:cs="Times New Roman"/>
+                <w:sz w:val="24"/>
+                <w:szCs w:val="24"/>
+              </w:rPr>
+              <w:t>General</w:t>
+            </w:r>
+          </w:p>
+        </w:tc>
+        <w:tc>
+          <w:tcPr>
+            <w:tcW w:w="0" w:type="auto"/>
+            <w:vAlign w:val="center"/>
+            <w:hideMark/>
+          </w:tcPr>
+          <w:p>
+            <w:pPr>
+              <w:spacing w:after="0" w:line="240" w:lineRule="auto"/>
+              <w:rPr>
+                <w:rFonts w:ascii="Times New Roman" w:eastAsia="Times New Roman" w:hAnsi="Times New Roman" w:cs="Times New Roman"/>
+                <w:sz w:val="24"/>
+                <w:szCs w:val="24"/>
+              </w:rPr>
+            </w:pPr>
+            <w:r>
+              <w:rPr>
+                <w:rFonts w:ascii="Times New Roman" w:eastAsia="Times New Roman" w:hAnsi="Times New Roman" w:cs="Times New Roman"/>
+                <w:sz w:val="24"/>
+                <w:szCs w:val="24"/>
+              </w:rPr>
+              <w:t>Why do you want to work here?</w:t>
+            </w:r>
+          </w:p>
+        </w:tc>
+      </w:tr>
+      <w:tr>
+        <w:trPr>
+          <w:tblCellSpacing w:w="15" w:type="dxa"/>
+        </w:trPr>
+        <w:tc>
+          <w:tcPr>
+            <w:tcW w:w="0" w:type="auto"/>
+            <w:vAlign w:val="center"/>
+            <w:hideMark/>
+          </w:tcPr>
+          <w:p>
+            <w:pPr>
+              <w:spacing w:after="0" w:line="240" w:lineRule="auto"/>
+              <w:rPr>
+                <w:rFonts w:ascii="Times New Roman" w:eastAsia="Times New Roman" w:hAnsi="Times New Roman" w:cs="Times New Roman"/>
+                <w:sz w:val="24"/>
+                <w:szCs w:val="24"/>
+              </w:rPr>
+            </w:pPr>
+            <w:r>
+              <w:rPr>
+                <w:rFonts w:ascii="Times New Roman" w:eastAsia="Times New Roman" w:hAnsi="Times New Roman" w:cs="Times New Roman"/>
+                <w:sz w:val="24"/>
+                <w:szCs w:val="24"/>
+              </w:rPr>
+              <w:t>3</w:t>
+            </w:r>
+          </w:p>
+        </w:tc>
+        <w:tc>
+          <w:tcPr>
+            <w:tcW w:w="0" w:type="auto"/>
+            <w:vAlign w:val="center"/>
+            <w:hideMark/>
+          </w:tcPr>
+          <w:p>
+            <w:pPr>
+              <w:spacing w:after="0" w:line="240" w:lineRule="auto"/>
+              <w:rPr>
+                <w:rFonts w:ascii="Times New Roman" w:eastAsia="Times New Roman" w:hAnsi="Times New Roman" w:cs="Times New Roman"/>
+                <w:sz w:val="24"/>
+                <w:szCs w:val="24"/>
+              </w:rPr>
+            </w:pPr>
+            <w:r>
+              <w:rPr>
+                <w:rFonts w:ascii="Times New Roman" w:eastAsia="Times New Roman" w:hAnsi="Times New Roman" w:cs="Times New Roman"/>
+                <w:sz w:val="24"/>
+                <w:szCs w:val="24"/>
+              </w:rPr>
+              <w:t>General</w:t>
+            </w:r>
+          </w:p>
+        </w:tc>
+        <w:tc>
+          <w:tcPr>
+            <w:tcW w:w="0" w:type="auto"/>
+            <w:vAlign w:val="center"/>
+            <w:hideMark/>
+          </w:tcPr>
+          <w:p>
+            <w:pPr>
+              <w:spacing w:after="0" w:line="240" w:lineRule="auto"/>
+              <w:rPr>
+                <w:rFonts w:ascii="Times New Roman" w:eastAsia="Times New Roman" w:hAnsi="Times New Roman" w:cs="Times New Roman"/>
+                <w:sz w:val="24"/>
+                <w:szCs w:val="24"/>
+              </w:rPr>
+            </w:pPr>
+            <w:r>
+              <w:rPr>
+                <w:rFonts w:ascii="Times New Roman" w:eastAsia="Times New Roman" w:hAnsi="Times New Roman" w:cs="Times New Roman"/>
+                <w:sz w:val="24"/>
+                <w:szCs w:val="24"/>
+              </w:rPr>
+              <w:t>What are your greatest strengths?</w:t>
+            </w:r>
+          </w:p>
+        </w:tc>
+      </w:tr>
+      <w:tr>
+        <w:trPr>
+          <w:tblCellSpacing w:w="15" w:type="dxa"/>
+        </w:trPr>
+        <w:tc>
+          <w:tcPr>
+            <w:tcW w:w="0" w:type="auto"/>
+            <w:vAlign w:val="center"/>
+            <w:hideMark/>
+          </w:tcPr>
+          <w:p>
+            <w:pPr>
+              <w:spacing w:after="0" w:line="240" w:lineRule="auto"/>
+              <w:rPr>
+                <w:rFonts w:ascii="Times New Roman" w:eastAsia="Times New Roman" w:hAnsi="Times New Roman" w:cs="Times New Roman"/>
+                <w:sz w:val="24"/>
+                <w:szCs w:val="24"/>
+              </w:rPr>
+            </w:pPr>
+            <w:r>
+              <w:rPr>
+                <w:rFonts w:ascii="Times New Roman" w:eastAsia="Times New Roman" w:hAnsi="Times New Roman" w:cs="Times New Roman"/>
+                <w:sz w:val="24"/>
+                <w:szCs w:val="24"/>
+              </w:rPr>
+              <w:t>4</w:t>
+            </w:r>
+          </w:p>
+        </w:tc>
+        <w:tc>
+          <w:tcPr>
+            <w:tcW w:w="0" w:type="auto"/>
+            <w:vAlign w:val="center"/>
+            <w:hideMark/>
+          </w:tcPr>
+          <w:p>
+            <w:pPr>
+              <w:spacing w:after="0" w:line="240" w:lineRule="auto"/>
+              <w:rPr>
+                <w:rFonts w:ascii="Times New Roman" w:eastAsia="Times New Roman" w:hAnsi="Times New Roman" w:cs="Times New Roman"/>
+                <w:sz w:val="24"/>
+                <w:szCs w:val="24"/>
+              </w:rPr>
+            </w:pPr>
+            <w:r>
+              <w:rPr>
+                <w:rFonts w:ascii="Times New Roman" w:eastAsia="Times New Roman" w:hAnsi="Times New Roman" w:cs="Times New Roman"/>
+                <w:sz w:val="24"/>
+                <w:szCs w:val="24"/>
+              </w:rPr>
+              <w:t>General</w:t>
+            </w:r>
+          </w:p>
+        </w:tc>
+        <w:tc>
+          <w:tcPr>
+            <w:tcW w:w="0" w:type="auto"/>
+            <w:vAlign w:val="center"/>
+            <w:hideMark/>
+          </w:tcPr>
+          <w:p>
+            <w:pPr>
+              <w:spacing w:after="0" w:line="240" w:lineRule="auto"/>
+              <w:rPr>
+                <w:rFonts w:ascii="Times New Roman" w:eastAsia="Times New Roman" w:hAnsi="Times New Roman" w:cs="Times New Roman"/>
+                <w:sz w:val="24"/>
+                <w:szCs w:val="24"/>
+              </w:rPr>
+            </w:pPr>
+            <w:r>
+              <w:rPr>
+                <w:rFonts w:ascii="Times New Roman" w:eastAsia="Times New Roman" w:hAnsi="Times New Roman" w:cs="Times New Roman"/>
+                <w:sz w:val="24"/>
+                <w:szCs w:val="24"/>
+              </w:rPr>
+              <w:t>What are your greatest weaknesses?</w:t>
+            </w:r>
+          </w:p>
+        </w:tc>
+      </w:tr>
+      <w:tr>
+        <w:trPr>
+          <w:tblCellSpacing w:w="15" w:type="dxa"/>
+        </w:trPr>
+        <w:tc>
+          <w:tcPr>
+            <w:tcW w:w="0" w:type="auto"/>
+            <w:vAlign w:val="center"/>
+            <w:hideMark/>
+          </w:tcPr>
+          <w:p>
+            <w:pPr>
+              <w:spacing w:after="0" w:line="240" w:lineRule="auto"/>
+              <w:rPr>
+                <w:rFonts w:ascii="Times New Roman" w:eastAsia="Times New Roman" w:hAnsi="Times New Roman" w:cs="Times New Roman"/>
+                <w:sz w:val="24"/>
+                <w:szCs w:val="24"/>
+              </w:rPr>
+            </w:pPr>
+            <w:r>
+              <w:rPr>
+                <w:rFonts w:ascii="Times New Roman" w:eastAsia="Times New Roman" w:hAnsi="Times New Roman" w:cs="Times New Roman"/>
+                <w:sz w:val="24"/>
+                <w:szCs w:val="24"/>
+              </w:rPr>
+              <w:t>5</w:t>
+            </w:r>
+          </w:p>
+        </w:tc>
+        <w:tc>
+          <w:tcPr>
+            <w:tcW w:w="0" w:type="auto"/>
+            <w:vAlign w:val="center"/>
+            <w:hideMark/>
+          </w:tcPr>
+          <w:p>
+            <w:pPr>
+              <w:spacing w:after="0" w:line="240" w:lineRule="auto"/>
+              <w:rPr>
+                <w:rFonts w:ascii="Times New Roman" w:eastAsia="Times New Roman" w:hAnsi="Times New Roman" w:cs="Times New Roman"/>
+                <w:sz w:val="24"/>
+                <w:szCs w:val="24"/>
+              </w:rPr>
+            </w:pPr>
+            <w:r>
+              <w:rPr>
+                <w:rFonts w:ascii="Times New Roman" w:eastAsia="Times New Roman" w:hAnsi="Times New Roman" w:cs="Times New Roman"/>
+                <w:sz w:val="24"/>
+                <w:szCs w:val="24"/>
+              </w:rPr>
+              <w:t>General</w:t>
+            </w:r>
+          </w:p>
+        </w:tc>
+        <w:tc>
+          <w:tcPr>
+            <w:tcW w:w="0" w:type="auto"/>
+            <w:vAlign w:val="center"/>
+            <w:hideMark/>
+          </w:tcPr>
+          <w:p>
+            <w:pPr>
+              <w:spacing w:after="0" w:line="240" w:lineRule="auto"/>
+              <w:rPr>
+                <w:rFonts w:ascii="Times New Roman" w:eastAsia="Times New Roman" w:hAnsi="Times New Roman" w:cs="Times New Roman"/>
+                <w:sz w:val="24"/>
+                <w:szCs w:val="24"/>
+              </w:rPr>
+            </w:pPr>
+            <w:r>
+              <w:rPr>
+                <w:rFonts w:ascii="Times New Roman" w:eastAsia="Times New Roman" w:hAnsi="Times New Roman" w:cs="Times New Roman"/>
+                <w:sz w:val="24"/>
+                <w:szCs w:val="24"/>
+              </w:rPr>
+              <w:t>Where do you see yourself in 5 years?</w:t>
+            </w:r>
+          </w:p>
+        </w:tc>
+      </w:tr>
+      <w:tr>
+        <w:trPr>
+          <w:tblCellSpacing w:w="15" w:type="dxa"/>
+        </w:trPr>
+        <w:tc>
+          <w:tcPr>
+            <w:tcW w:w="0" w:type="auto"/>
+            <w:vAlign w:val="center"/>
+            <w:hideMark/>
+          </w:tcPr>
+          <w:p>
+            <w:pPr>
+              <w:spacing w:after="0" w:line="240" w:lineRule="auto"/>
+              <w:rPr>
+                <w:rFonts w:ascii="Times New Roman" w:eastAsia="Times New Roman" w:hAnsi="Times New Roman" w:cs="Times New Roman"/>
+                <w:sz w:val="24"/>
+                <w:szCs w:val="24"/>
+              </w:rPr>
+            </w:pPr>
+            <w:r>
+              <w:rPr>
+                <w:rFonts w:ascii="Times New Roman" w:eastAsia="Times New Roman" w:hAnsi="Times New Roman" w:cs="Times New Roman"/>
+                <w:sz w:val="24"/>
+                <w:szCs w:val="24"/>
+              </w:rPr>
+              <w:t>6</w:t>
+            </w:r>
+          </w:p>
+        </w:tc>
+        <w:tc>
+          <w:tcPr>
+            <w:tcW w:w="0" w:type="auto"/>
+            <w:vAlign w:val="center"/>
+            <w:hideMark/>
+          </w:tcPr>
+          <w:p>
+            <w:pPr>
+              <w:spacing w:after="0" w:line="240" w:lineRule="auto"/>
+              <w:rPr>
+                <w:rFonts w:ascii="Times New Roman" w:eastAsia="Times New Roman" w:hAnsi="Times New Roman" w:cs="Times New Roman"/>
+                <w:sz w:val="24"/>
+                <w:szCs w:val="24"/>
+              </w:rPr>
+            </w:pPr>
+            <w:r>
+              <w:rPr>
+                <w:rFonts w:ascii="Times New Roman" w:eastAsia="Times New Roman" w:hAnsi="Times New Roman" w:cs="Times New Roman"/>
+                <w:sz w:val="24"/>
+                <w:szCs w:val="24"/>
+              </w:rPr>
+              <w:t>General</w:t>
+            </w:r>
+          </w:p>
+        </w:tc>
+        <w:tc>
+          <w:tcPr>
+            <w:tcW w:w="0" w:type="auto"/>
+            <w:vAlign w:val="center"/>
+            <w:hideMark/>
+          </w:tcPr>
+          <w:p>
+            <w:pPr>
+              <w:spacing w:after="0" w:line="240" w:lineRule="auto"/>
+              <w:rPr>
+                <w:rFonts w:ascii="Times New Roman" w:eastAsia="Times New Roman" w:hAnsi="Times New Roman" w:cs="Times New Roman"/>
+                <w:sz w:val="24"/>
+                <w:szCs w:val="24"/>
+              </w:rPr>
+            </w:pPr>
+            <w:r>
+              <w:rPr>
+                <w:rFonts w:ascii="Times New Roman" w:eastAsia="Times New Roman" w:hAnsi="Times New Roman" w:cs="Times New Roman"/>
+                <w:sz w:val="24"/>
+                <w:szCs w:val="24"/>
+              </w:rPr>
+              <w:t>Why did you leave your last job?</w:t>
+            </w:r>
+          </w:p>
+        </w:tc>
+      </w:tr>
+      <w:tr>
+        <w:trPr>
+          <w:tblCellSpacing w:w="15" w:type="dxa"/>
+        </w:trPr>
+        <w:tc>
+          <w:tcPr>
+            <w:tcW w:w="0" w:type="auto"/>
+            <w:vAlign w:val="center"/>
+            <w:hideMark/>
+          </w:tcPr>
+          <w:p>
+            <w:pPr>
+              <w:spacing w:after="0" w:line="240" w:lineRule="auto"/>
+              <w:rPr>
+                <w:rFonts w:ascii="Times New Roman" w:eastAsia="Times New Roman" w:hAnsi="Times New Roman" w:cs="Times New Roman"/>
+                <w:sz w:val="24"/>
+                <w:szCs w:val="24"/>
+              </w:rPr>
+            </w:pPr>
+            <w:r>
+              <w:rPr>
+                <w:rFonts w:ascii="Times New Roman" w:eastAsia="Times New Roman" w:hAnsi="Times New Roman" w:cs="Times New Roman"/>
+                <w:sz w:val="24"/>
+                <w:szCs w:val="24"/>
+              </w:rPr>
+              <w:t>7</w:t>
+            </w:r>
+          </w:p>
+        </w:tc>
+        <w:tc>
+          <w:tcPr>
+            <w:tcW w:w="0" w:type="auto"/>
+            <w:vAlign w:val="center"/>
+            <w:hideMark/>
+          </w:tcPr>
+          <w:p>
+            <w:pPr>
+              <w:spacing w:after="0" w:line="240" w:lineRule="auto"/>
+              <w:rPr>
+                <w:rFonts w:ascii="Times New Roman" w:eastAsia="Times New Roman" w:hAnsi="Times New Roman" w:cs="Times New Roman"/>
+                <w:sz w:val="24"/>
+                <w:szCs w:val="24"/>
+              </w:rPr>
+            </w:pPr>
+            <w:r>
+              <w:rPr>
+                <w:rFonts w:ascii="Times New Roman" w:eastAsia="Times New Roman" w:hAnsi="Times New Roman" w:cs="Times New Roman"/>
+                <w:sz w:val="24"/>
+                <w:szCs w:val="24"/>
+              </w:rPr>
+              <w:t>General</w:t>
+            </w:r>
+          </w:p>
+        </w:tc>
+        <w:tc>
+          <w:tcPr>
+            <w:tcW w:w="0" w:type="auto"/>
+            <w:vAlign w:val="center"/>
+            <w:hideMark/>
+          </w:tcPr>
+          <w:p>
+            <w:pPr>
+              <w:spacing w:after="0" w:line="240" w:lineRule="auto"/>
+              <w:rPr>
+                <w:rFonts w:ascii="Times New Roman" w:eastAsia="Times New Roman" w:hAnsi="Times New Roman" w:cs="Times New Roman"/>
+                <w:sz w:val="24"/>
+                <w:szCs w:val="24"/>
+              </w:rPr>
+            </w:pPr>
+            <w:r>
+              <w:rPr>
+                <w:rFonts w:ascii="Times New Roman" w:eastAsia="Times New Roman" w:hAnsi="Times New Roman" w:cs="Times New Roman"/>
+                <w:sz w:val="24"/>
+                <w:szCs w:val="24"/>
+              </w:rPr>
+              <w:t>Can you explain a gap in your employment history?</w:t>
+            </w:r>
+          </w:p>
+        </w:tc>
+      </w:tr>
+      <w:tr>
+        <w:trPr>
+          <w:tblCellSpacing w:w="15" w:type="dxa"/>
+        </w:trPr>
+        <w:tc>
+          <w:tcPr>
+            <w:tcW w:w="0" w:type="auto"/>
+            <w:vAlign w:val="center"/>
+            <w:hideMark/>
+          </w:tcPr>
+          <w:p>
+            <w:pPr>
+              <w:spacing w:after="0" w:line="240" w:lineRule="auto"/>
+              <w:rPr>
+                <w:rFonts w:ascii="Times New Roman" w:eastAsia="Times New Roman" w:hAnsi="Times New Roman" w:cs="Times New Roman"/>
+                <w:sz w:val="24"/>
+                <w:szCs w:val="24"/>
+              </w:rPr>
+            </w:pPr>
+            <w:r>
+              <w:rPr>
+                <w:rFonts w:ascii="Times New Roman" w:eastAsia="Times New Roman" w:hAnsi="Times New Roman" w:cs="Times New Roman"/>
+                <w:sz w:val="24"/>
+                <w:szCs w:val="24"/>
+              </w:rPr>
+              <w:t>8</w:t>
+            </w:r>
+          </w:p>
+        </w:tc>
+        <w:tc>
+          <w:tcPr>
+            <w:tcW w:w="0" w:type="auto"/>
+            <w:vAlign w:val="center"/>
+            <w:hideMark/>
+          </w:tcPr>
+          <w:p>
+            <w:pPr>
+              <w:spacing w:after="0" w:line="240" w:lineRule="auto"/>
+              <w:rPr>
+                <w:rFonts w:ascii="Times New Roman" w:eastAsia="Times New Roman" w:hAnsi="Times New Roman" w:cs="Times New Roman"/>
+                <w:sz w:val="24"/>
+                <w:szCs w:val="24"/>
+              </w:rPr>
+            </w:pPr>
+            <w:r>
+              <w:rPr>
+                <w:rFonts w:ascii="Times New Roman" w:eastAsia="Times New Roman" w:hAnsi="Times New Roman" w:cs="Times New Roman"/>
+                <w:sz w:val="24"/>
+                <w:szCs w:val="24"/>
+              </w:rPr>
+              <w:t>General</w:t>
+            </w:r>
+          </w:p>
+        </w:tc>
+        <w:tc>
+          <w:tcPr>
+            <w:tcW w:w="0" w:type="auto"/>
+            <w:vAlign w:val="center"/>
+            <w:hideMark/>
+          </w:tcPr>
+          <w:p>
+            <w:pPr>
+              <w:spacing w:after="0" w:line="240" w:lineRule="auto"/>
+              <w:rPr>
+                <w:rFonts w:ascii="Times New Roman" w:eastAsia="Times New Roman" w:hAnsi="Times New Roman" w:cs="Times New Roman"/>
+                <w:sz w:val="24"/>
+                <w:szCs w:val="24"/>
+              </w:rPr>
+            </w:pPr>
+            <w:r>
+              <w:rPr>
+                <w:rFonts w:ascii="Times New Roman" w:eastAsia="Times New Roman" w:hAnsi="Times New Roman" w:cs="Times New Roman"/>
+                <w:sz w:val="24"/>
+                <w:szCs w:val="24"/>
+              </w:rPr>
+              <w:t>Why should we hire you?</w:t>
+            </w:r>
+          </w:p>
+        </w:tc>
+      </w:tr>
+      <w:tr>
+        <w:trPr>
+          <w:tblCellSpacing w:w="15" w:type="dxa"/>
+        </w:trPr>
+        <w:tc>
+          <w:tcPr>
+            <w:tcW w:w="0" w:type="auto"/>
+            <w:vAlign w:val="center"/>
+            <w:hideMark/>
+          </w:tcPr>
+          <w:p>
+            <w:pPr>
+              <w:spacing w:after="0" w:line="240" w:lineRule="auto"/>
+              <w:rPr>
+                <w:rFonts w:ascii="Times New Roman" w:eastAsia="Times New Roman" w:hAnsi="Times New Roman" w:cs="Times New Roman"/>
+                <w:sz w:val="24"/>
+                <w:szCs w:val="24"/>
+              </w:rPr>
+            </w:pPr>
+            <w:r>
+              <w:rPr>
+                <w:rFonts w:ascii="Times New Roman" w:eastAsia="Times New Roman" w:hAnsi="Times New Roman" w:cs="Times New Roman"/>
+                <w:sz w:val="24"/>
+                <w:szCs w:val="24"/>
+              </w:rPr>
+              <w:t>9</w:t>
+            </w:r>
+          </w:p>
+        </w:tc>
+        <w:tc>
+          <w:tcPr>
+            <w:tcW w:w="0" w:type="auto"/>
+            <w:vAlign w:val="center"/>
+            <w:hideMark/>
+          </w:tcPr>
+          <w:p>
+            <w:pPr>
+              <w:spacing w:after="0" w:line="240" w:lineRule="auto"/>
+              <w:rPr>
+                <w:rFonts w:ascii="Times New Roman" w:eastAsia="Times New Roman" w:hAnsi="Times New Roman" w:cs="Times New Roman"/>
+                <w:sz w:val="24"/>
+                <w:szCs w:val="24"/>
+              </w:rPr>
+            </w:pPr>
+            <w:r>
+              <w:rPr>
+                <w:rFonts w:ascii="Times New Roman" w:eastAsia="Times New Roman" w:hAnsi="Times New Roman" w:cs="Times New Roman"/>
+                <w:sz w:val="24"/>
+                <w:szCs w:val="24"/>
+              </w:rPr>
+              <w:t>General</w:t>
+            </w:r>
+          </w:p>
+        </w:tc>
+        <w:tc>
+          <w:tcPr>
+            <w:tcW w:w="0" w:type="auto"/>
+            <w:vAlign w:val="center"/>
+            <w:hideMark/>
+          </w:tcPr>
+          <w:p>
+            <w:pPr>
+              <w:spacing w:after="0" w:line="240" w:lineRule="auto"/>
+              <w:rPr>
+                <w:rFonts w:ascii="Times New Roman" w:eastAsia="Times New Roman" w:hAnsi="Times New Roman" w:cs="Times New Roman"/>
+                <w:sz w:val="24"/>
+                <w:szCs w:val="24"/>
+              </w:rPr>
+            </w:pPr>
+            <w:r>
+              <w:rPr>
+                <w:rFonts w:ascii="Times New Roman" w:eastAsia="Times New Roman" w:hAnsi="Times New Roman" w:cs="Times New Roman"/>
+                <w:sz w:val="24"/>
+                <w:szCs w:val="24"/>
+              </w:rPr>
+              <w:t>How do you handle stress and pressure?</w:t>
+            </w:r>
+          </w:p>
+        </w:tc>
+      </w:tr>
+      <w:tr>
+        <w:trPr>
+          <w:tblCellSpacing w:w="15" w:type="dxa"/>
+        </w:trPr>
+        <w:tc>
+          <w:tcPr>
+            <w:tcW w:w="0" w:type="auto"/>
+            <w:vAlign w:val="center"/>
+            <w:hideMark/>
+          </w:tcPr>
+          <w:p>
+            <w:pPr>
+              <w:spacing w:after="0" w:line="240" w:lineRule="auto"/>
+              <w:rPr>
+                <w:rFonts w:ascii="Times New Roman" w:eastAsia="Times New Roman" w:hAnsi="Times New Roman" w:cs="Times New Roman"/>
+                <w:sz w:val="24"/>
+                <w:szCs w:val="24"/>
+              </w:rPr>
+            </w:pPr>
+            <w:r>
+              <w:rPr>
+                <w:rFonts w:ascii="Times New Roman" w:eastAsia="Times New Roman" w:hAnsi="Times New Roman" w:cs="Times New Roman"/>
+                <w:sz w:val="24"/>
+                <w:szCs w:val="24"/>
+              </w:rPr>
+              <w:lastRenderedPageBreak/>
+              <w:t>10</w:t>
+            </w:r>
+          </w:p>
+        </w:tc>
+        <w:tc>
+          <w:tcPr>
+            <w:tcW w:w="0" w:type="auto"/>
+            <w:vAlign w:val="center"/>
+            <w:hideMark/>
+          </w:tcPr>
+          <w:p>
+            <w:pPr>
+              <w:spacing w:after="0" w:line="240" w:lineRule="auto"/>
+              <w:rPr>
+                <w:rFonts w:ascii="Times New Roman" w:eastAsia="Times New Roman" w:hAnsi="Times New Roman" w:cs="Times New Roman"/>
+                <w:sz w:val="24"/>
+                <w:szCs w:val="24"/>
+              </w:rPr>
+            </w:pPr>
+            <w:r>
+              <w:rPr>
+                <w:rFonts w:ascii="Times New Roman" w:eastAsia="Times New Roman" w:hAnsi="Times New Roman" w:cs="Times New Roman"/>
+                <w:sz w:val="24"/>
+                <w:szCs w:val="24"/>
+              </w:rPr>
+              <w:t>General</w:t>
+            </w:r>
+          </w:p>
+        </w:tc>
+        <w:tc>
+          <w:tcPr>
+            <w:tcW w:w="0" w:type="auto"/>
+            <w:vAlign w:val="center"/>
+            <w:hideMark/>
+          </w:tcPr>
+          <w:p>
+            <w:pPr>
+              <w:spacing w:after="0" w:line="240" w:lineRule="auto"/>
+              <w:rPr>
+                <w:rFonts w:ascii="Times New Roman" w:eastAsia="Times New Roman" w:hAnsi="Times New Roman" w:cs="Times New Roman"/>
+                <w:sz w:val="24"/>
+                <w:szCs w:val="24"/>
+              </w:rPr>
+            </w:pPr>
+            <w:r>
+              <w:rPr>
+                <w:rFonts w:ascii="Times New Roman" w:eastAsia="Times New Roman" w:hAnsi="Times New Roman" w:cs="Times New Roman"/>
+                <w:sz w:val="24"/>
+                <w:szCs w:val="24"/>
+              </w:rPr>
+              <w:t>Describe a difficult work situation and how you overcame it.</w:t>
+            </w:r>
+          </w:p>
+        </w:tc>
+      </w:tr>
+      <w:tr>
+        <w:trPr>
+          <w:tblCellSpacing w:w="15" w:type="dxa"/>
+        </w:trPr>
+        <w:tc>
+          <w:tcPr>
+            <w:tcW w:w="0" w:type="auto"/>
+            <w:vAlign w:val="center"/>
+            <w:hideMark/>
+          </w:tcPr>
+          <w:p>
+            <w:pPr>
+              <w:spacing w:after="0" w:line="240" w:lineRule="auto"/>
+              <w:rPr>
+                <w:rFonts w:ascii="Times New Roman" w:eastAsia="Times New Roman" w:hAnsi="Times New Roman" w:cs="Times New Roman"/>
+                <w:sz w:val="24"/>
+                <w:szCs w:val="24"/>
+              </w:rPr>
+            </w:pPr>
+            <w:r>
+              <w:rPr>
+                <w:rFonts w:ascii="Times New Roman" w:eastAsia="Times New Roman" w:hAnsi="Times New Roman" w:cs="Times New Roman"/>
+                <w:sz w:val="24"/>
+                <w:szCs w:val="24"/>
+              </w:rPr>
+              <w:t>11</w:t>
+            </w:r>
+          </w:p>
+        </w:tc>
+        <w:tc>
+          <w:tcPr>
+            <w:tcW w:w="0" w:type="auto"/>
+            <w:vAlign w:val="center"/>
+            <w:hideMark/>
+          </w:tcPr>
+          <w:p>
+            <w:pPr>
+              <w:spacing w:after="0" w:line="240" w:lineRule="auto"/>
+              <w:rPr>
+                <w:rFonts w:ascii="Times New Roman" w:eastAsia="Times New Roman" w:hAnsi="Times New Roman" w:cs="Times New Roman"/>
+                <w:sz w:val="24"/>
+                <w:szCs w:val="24"/>
+              </w:rPr>
+            </w:pPr>
+            <w:r>
+              <w:rPr>
+                <w:rFonts w:ascii="Times New Roman" w:eastAsia="Times New Roman" w:hAnsi="Times New Roman" w:cs="Times New Roman"/>
+                <w:sz w:val="24"/>
+                <w:szCs w:val="24"/>
+              </w:rPr>
+              <w:t>General</w:t>
+            </w:r>
+          </w:p>
+        </w:tc>
+        <w:tc>
+          <w:tcPr>
+            <w:tcW w:w="0" w:type="auto"/>
+            <w:vAlign w:val="center"/>
+            <w:hideMark/>
+          </w:tcPr>
+          <w:p>
+            <w:pPr>
+              <w:spacing w:after="0" w:line="240" w:lineRule="auto"/>
+              <w:rPr>
+                <w:rFonts w:ascii="Times New Roman" w:eastAsia="Times New Roman" w:hAnsi="Times New Roman" w:cs="Times New Roman"/>
+                <w:sz w:val="24"/>
+                <w:szCs w:val="24"/>
+              </w:rPr>
+            </w:pPr>
+            <w:r>
+              <w:rPr>
+                <w:rFonts w:ascii="Times New Roman" w:eastAsia="Times New Roman" w:hAnsi="Times New Roman" w:cs="Times New Roman"/>
+                <w:sz w:val="24"/>
+                <w:szCs w:val="24"/>
+              </w:rPr>
+              <w:t>What is your greatest professional achievement?</w:t>
+            </w:r>
+          </w:p>
+        </w:tc>
+      </w:tr>
+      <w:tr>
+        <w:trPr>
+          <w:tblCellSpacing w:w="15" w:type="dxa"/>
+        </w:trPr>
+        <w:tc>
+          <w:tcPr>
+            <w:tcW w:w="0" w:type="auto"/>
+            <w:vAlign w:val="center"/>
+            <w:hideMark/>
+          </w:tcPr>
+          <w:p>
+            <w:pPr>
+              <w:spacing w:after="0" w:line="240" w:lineRule="auto"/>
+              <w:rPr>
+                <w:rFonts w:ascii="Times New Roman" w:eastAsia="Times New Roman" w:hAnsi="Times New Roman" w:cs="Times New Roman"/>
+                <w:sz w:val="24"/>
+                <w:szCs w:val="24"/>
+              </w:rPr>
+            </w:pPr>
+            <w:r>
+              <w:rPr>
+                <w:rFonts w:ascii="Times New Roman" w:eastAsia="Times New Roman" w:hAnsi="Times New Roman" w:cs="Times New Roman"/>
+                <w:sz w:val="24"/>
+                <w:szCs w:val="24"/>
+              </w:rPr>
+              <w:t>12</w:t>
+            </w:r>
+          </w:p>
+        </w:tc>
+        <w:tc>
+          <w:tcPr>
+            <w:tcW w:w="0" w:type="auto"/>
+            <w:vAlign w:val="center"/>
+            <w:hideMark/>
+          </w:tcPr>
+          <w:p>
+            <w:pPr>
+              <w:spacing w:after="0" w:line="240" w:lineRule="auto"/>
+              <w:rPr>
+                <w:rFonts w:ascii="Times New Roman" w:eastAsia="Times New Roman" w:hAnsi="Times New Roman" w:cs="Times New Roman"/>
+                <w:sz w:val="24"/>
+                <w:szCs w:val="24"/>
+              </w:rPr>
+            </w:pPr>
+            <w:r>
+              <w:rPr>
+                <w:rFonts w:ascii="Times New Roman" w:eastAsia="Times New Roman" w:hAnsi="Times New Roman" w:cs="Times New Roman"/>
+                <w:sz w:val="24"/>
+                <w:szCs w:val="24"/>
+              </w:rPr>
+              <w:t>General</w:t>
+            </w:r>
+          </w:p>
+        </w:tc>
+        <w:tc>
+          <w:tcPr>
+            <w:tcW w:w="0" w:type="auto"/>
+            <w:vAlign w:val="center"/>
+            <w:hideMark/>
+          </w:tcPr>
+          <w:p>
+            <w:pPr>
+              <w:spacing w:after="0" w:line="240" w:lineRule="auto"/>
+              <w:rPr>
+                <w:rFonts w:ascii="Times New Roman" w:eastAsia="Times New Roman" w:hAnsi="Times New Roman" w:cs="Times New Roman"/>
+                <w:sz w:val="24"/>
+                <w:szCs w:val="24"/>
+              </w:rPr>
+            </w:pPr>
+            <w:r>
+              <w:rPr>
+                <w:rFonts w:ascii="Times New Roman" w:eastAsia="Times New Roman" w:hAnsi="Times New Roman" w:cs="Times New Roman"/>
+                <w:sz w:val="24"/>
+                <w:szCs w:val="24"/>
+              </w:rPr>
+              <w:t>Tell me about a time you made a mistake. How did you handle it?</w:t>
+            </w:r>
+          </w:p>
+        </w:tc>
+      </w:tr>
+      <w:tr>
+        <w:trPr>
+          <w:tblCellSpacing w:w="15" w:type="dxa"/>
+        </w:trPr>
+        <w:tc>
+          <w:tcPr>
+            <w:tcW w:w="0" w:type="auto"/>
+            <w:vAlign w:val="center"/>
+            <w:hideMark/>
+          </w:tcPr>
+          <w:p>
+            <w:pPr>
+              <w:spacing w:after="0" w:line="240" w:lineRule="auto"/>
+              <w:rPr>
+                <w:rFonts w:ascii="Times New Roman" w:eastAsia="Times New Roman" w:hAnsi="Times New Roman" w:cs="Times New Roman"/>
+                <w:sz w:val="24"/>
+                <w:szCs w:val="24"/>
+              </w:rPr>
+            </w:pPr>
+            <w:r>
+              <w:rPr>
+                <w:rFonts w:ascii="Times New Roman" w:eastAsia="Times New Roman" w:hAnsi="Times New Roman" w:cs="Times New Roman"/>
+                <w:sz w:val="24"/>
+                <w:szCs w:val="24"/>
+              </w:rPr>
+              <w:t>13</w:t>
+            </w:r>
+          </w:p>
+        </w:tc>
+        <w:tc>
+          <w:tcPr>
+            <w:tcW w:w="0" w:type="auto"/>
+            <w:vAlign w:val="center"/>
+            <w:hideMark/>
+          </w:tcPr>
+          <w:p>
+            <w:pPr>
+              <w:spacing w:after="0" w:line="240" w:lineRule="auto"/>
+              <w:rPr>
+                <w:rFonts w:ascii="Times New Roman" w:eastAsia="Times New Roman" w:hAnsi="Times New Roman" w:cs="Times New Roman"/>
+                <w:sz w:val="24"/>
+                <w:szCs w:val="24"/>
+              </w:rPr>
+            </w:pPr>
+            <w:r>
+              <w:rPr>
+                <w:rFonts w:ascii="Times New Roman" w:eastAsia="Times New Roman" w:hAnsi="Times New Roman" w:cs="Times New Roman"/>
+                <w:sz w:val="24"/>
+                <w:szCs w:val="24"/>
+              </w:rPr>
+              <w:t>General</w:t>
+            </w:r>
+          </w:p>
+        </w:tc>
+        <w:tc>
+          <w:tcPr>
+            <w:tcW w:w="0" w:type="auto"/>
+            <w:vAlign w:val="center"/>
+            <w:hideMark/>
+          </w:tcPr>
+          <w:p>
+            <w:pPr>
+              <w:spacing w:after="0" w:line="240" w:lineRule="auto"/>
+              <w:rPr>
+                <w:rFonts w:ascii="Times New Roman" w:eastAsia="Times New Roman" w:hAnsi="Times New Roman" w:cs="Times New Roman"/>
+                <w:sz w:val="24"/>
+                <w:szCs w:val="24"/>
+              </w:rPr>
+            </w:pPr>
+            <w:r>
+              <w:rPr>
+                <w:rFonts w:ascii="Times New Roman" w:eastAsia="Times New Roman" w:hAnsi="Times New Roman" w:cs="Times New Roman"/>
+                <w:sz w:val="24"/>
+                <w:szCs w:val="24"/>
+              </w:rPr>
+              <w:t>How do you prioritize your work?</w:t>
+            </w:r>
+          </w:p>
+        </w:tc>
+      </w:tr>
+      <w:tr>
+        <w:trPr>
+          <w:tblCellSpacing w:w="15" w:type="dxa"/>
+        </w:trPr>
+        <w:tc>
+          <w:tcPr>
+            <w:tcW w:w="0" w:type="auto"/>
+            <w:vAlign w:val="center"/>
+            <w:hideMark/>
+          </w:tcPr>
+          <w:p>
+            <w:pPr>
+              <w:spacing w:after="0" w:line="240" w:lineRule="auto"/>
+              <w:rPr>
+                <w:rFonts w:ascii="Times New Roman" w:eastAsia="Times New Roman" w:hAnsi="Times New Roman" w:cs="Times New Roman"/>
+                <w:sz w:val="24"/>
+                <w:szCs w:val="24"/>
+              </w:rPr>
+            </w:pPr>
+            <w:r>
+              <w:rPr>
+                <w:rFonts w:ascii="Times New Roman" w:eastAsia="Times New Roman" w:hAnsi="Times New Roman" w:cs="Times New Roman"/>
+                <w:sz w:val="24"/>
+                <w:szCs w:val="24"/>
+              </w:rPr>
+              <w:t>14</w:t>
+            </w:r>
+          </w:p>
+        </w:tc>
+        <w:tc>
+          <w:tcPr>
+            <w:tcW w:w="0" w:type="auto"/>
+            <w:vAlign w:val="center"/>
+            <w:hideMark/>
+          </w:tcPr>
+          <w:p>
+            <w:pPr>
+              <w:spacing w:after="0" w:line="240" w:lineRule="auto"/>
+              <w:rPr>
+                <w:rFonts w:ascii="Times New Roman" w:eastAsia="Times New Roman" w:hAnsi="Times New Roman" w:cs="Times New Roman"/>
+                <w:sz w:val="24"/>
+                <w:szCs w:val="24"/>
+              </w:rPr>
+            </w:pPr>
+            <w:r>
+              <w:rPr>
+                <w:rFonts w:ascii="Times New Roman" w:eastAsia="Times New Roman" w:hAnsi="Times New Roman" w:cs="Times New Roman"/>
+                <w:sz w:val="24"/>
+                <w:szCs w:val="24"/>
+              </w:rPr>
+              <w:t>General</w:t>
+            </w:r>
+          </w:p>
+        </w:tc>
+        <w:tc>
+          <w:tcPr>
+            <w:tcW w:w="0" w:type="auto"/>
+            <w:vAlign w:val="center"/>
+            <w:hideMark/>
+          </w:tcPr>
+          <w:p>
+            <w:pPr>
+              <w:spacing w:after="0" w:line="240" w:lineRule="auto"/>
+              <w:rPr>
+                <w:rFonts w:ascii="Times New Roman" w:eastAsia="Times New Roman" w:hAnsi="Times New Roman" w:cs="Times New Roman"/>
+                <w:sz w:val="24"/>
+                <w:szCs w:val="24"/>
+              </w:rPr>
+            </w:pPr>
+            <w:r>
+              <w:rPr>
+                <w:rFonts w:ascii="Times New Roman" w:eastAsia="Times New Roman" w:hAnsi="Times New Roman" w:cs="Times New Roman"/>
+                <w:sz w:val="24"/>
+                <w:szCs w:val="24"/>
+              </w:rPr>
+              <w:t>Describe your work style.</w:t>
+            </w:r>
+          </w:p>
+        </w:tc>
+      </w:tr>
+      <w:tr>
+        <w:trPr>
+          <w:tblCellSpacing w:w="15" w:type="dxa"/>
+        </w:trPr>
+        <w:tc>
+          <w:tcPr>
+            <w:tcW w:w="0" w:type="auto"/>
+            <w:vAlign w:val="center"/>
+            <w:hideMark/>
+          </w:tcPr>
+          <w:p>
+            <w:pPr>
+              <w:spacing w:after="0" w:line="240" w:lineRule="auto"/>
+              <w:rPr>
+                <w:rFonts w:ascii="Times New Roman" w:eastAsia="Times New Roman" w:hAnsi="Times New Roman" w:cs="Times New Roman"/>
+                <w:sz w:val="24"/>
+                <w:szCs w:val="24"/>
+              </w:rPr>
+            </w:pPr>
+            <w:r>
+              <w:rPr>
+                <w:rFonts w:ascii="Times New Roman" w:eastAsia="Times New Roman" w:hAnsi="Times New Roman" w:cs="Times New Roman"/>
+                <w:sz w:val="24"/>
+                <w:szCs w:val="24"/>
+              </w:rPr>
+              <w:t>15</w:t>
+            </w:r>
+          </w:p>
+        </w:tc>
+        <w:tc>
+          <w:tcPr>
+            <w:tcW w:w="0" w:type="auto"/>
+            <w:vAlign w:val="center"/>
+            <w:hideMark/>
+          </w:tcPr>
+          <w:p>
+            <w:pPr>
+              <w:spacing w:after="0" w:line="240" w:lineRule="auto"/>
+              <w:rPr>
+                <w:rFonts w:ascii="Times New Roman" w:eastAsia="Times New Roman" w:hAnsi="Times New Roman" w:cs="Times New Roman"/>
+                <w:sz w:val="24"/>
+                <w:szCs w:val="24"/>
+              </w:rPr>
+            </w:pPr>
+            <w:r>
+              <w:rPr>
+                <w:rFonts w:ascii="Times New Roman" w:eastAsia="Times New Roman" w:hAnsi="Times New Roman" w:cs="Times New Roman"/>
+                <w:sz w:val="24"/>
+                <w:szCs w:val="24"/>
+              </w:rPr>
+              <w:t>General</w:t>
+            </w:r>
+          </w:p>
+        </w:tc>
+        <w:tc>
+          <w:tcPr>
+            <w:tcW w:w="0" w:type="auto"/>
+            <w:vAlign w:val="center"/>
+            <w:hideMark/>
+          </w:tcPr>
+          <w:p>
+            <w:pPr>
+              <w:spacing w:after="0" w:line="240" w:lineRule="auto"/>
+              <w:rPr>
+                <w:rFonts w:ascii="Times New Roman" w:eastAsia="Times New Roman" w:hAnsi="Times New Roman" w:cs="Times New Roman"/>
+                <w:sz w:val="24"/>
+                <w:szCs w:val="24"/>
+              </w:rPr>
+            </w:pPr>
+            <w:r>
+              <w:rPr>
+                <w:rFonts w:ascii="Times New Roman" w:eastAsia="Times New Roman" w:hAnsi="Times New Roman" w:cs="Times New Roman"/>
+                <w:sz w:val="24"/>
+                <w:szCs w:val="24"/>
+              </w:rPr>
+              <w:t>How do you handle conflict at work?</w:t>
+            </w:r>
+          </w:p>
+        </w:tc>
+      </w:tr>
+      <w:tr>
+        <w:trPr>
+          <w:tblCellSpacing w:w="15" w:type="dxa"/>
+        </w:trPr>
+        <w:tc>
+          <w:tcPr>
+            <w:tcW w:w="0" w:type="auto"/>
+            <w:vAlign w:val="center"/>
+            <w:hideMark/>
+          </w:tcPr>
+          <w:p>
+            <w:pPr>
+              <w:spacing w:after="0" w:line="240" w:lineRule="auto"/>
+              <w:rPr>
+                <w:rFonts w:ascii="Times New Roman" w:eastAsia="Times New Roman" w:hAnsi="Times New Roman" w:cs="Times New Roman"/>
+                <w:sz w:val="24"/>
+                <w:szCs w:val="24"/>
+              </w:rPr>
+            </w:pPr>
+            <w:r>
+              <w:rPr>
+                <w:rFonts w:ascii="Times New Roman" w:eastAsia="Times New Roman" w:hAnsi="Times New Roman" w:cs="Times New Roman"/>
+                <w:sz w:val="24"/>
+                <w:szCs w:val="24"/>
+              </w:rPr>
+              <w:t>16</w:t>
+            </w:r>
+          </w:p>
+        </w:tc>
+        <w:tc>
+          <w:tcPr>
+            <w:tcW w:w="0" w:type="auto"/>
+            <w:vAlign w:val="center"/>
+            <w:hideMark/>
+          </w:tcPr>
+          <w:p>
+            <w:pPr>
+              <w:spacing w:after="0" w:line="240" w:lineRule="auto"/>
+              <w:rPr>
+                <w:rFonts w:ascii="Times New Roman" w:eastAsia="Times New Roman" w:hAnsi="Times New Roman" w:cs="Times New Roman"/>
+                <w:sz w:val="24"/>
+                <w:szCs w:val="24"/>
+              </w:rPr>
+            </w:pPr>
+            <w:r>
+              <w:rPr>
+                <w:rFonts w:ascii="Times New Roman" w:eastAsia="Times New Roman" w:hAnsi="Times New Roman" w:cs="Times New Roman"/>
+                <w:sz w:val="24"/>
+                <w:szCs w:val="24"/>
+              </w:rPr>
+              <w:t>Technical/Skills</w:t>
+            </w:r>
+          </w:p>
+        </w:tc>
+        <w:tc>
+          <w:tcPr>
+            <w:tcW w:w="0" w:type="auto"/>
+            <w:vAlign w:val="center"/>
+            <w:hideMark/>
+          </w:tcPr>
+          <w:p>
+            <w:pPr>
+              <w:spacing w:after="0" w:line="240" w:lineRule="auto"/>
+              <w:rPr>
+                <w:rFonts w:ascii="Times New Roman" w:eastAsia="Times New Roman" w:hAnsi="Times New Roman" w:cs="Times New Roman"/>
+                <w:sz w:val="24"/>
+                <w:szCs w:val="24"/>
+              </w:rPr>
+            </w:pPr>
+            <w:r>
+              <w:rPr>
+                <w:rFonts w:ascii="Times New Roman" w:eastAsia="Times New Roman" w:hAnsi="Times New Roman" w:cs="Times New Roman"/>
+                <w:sz w:val="24"/>
+                <w:szCs w:val="24"/>
+              </w:rPr>
+              <w:t>Describe a technical challenge you faced and how you resolved it.</w:t>
+            </w:r>
+          </w:p>
+        </w:tc>
+      </w:tr>
+      <w:tr>
+        <w:trPr>
+          <w:tblCellSpacing w:w="15" w:type="dxa"/>
+        </w:trPr>
+        <w:tc>
+          <w:tcPr>
+            <w:tcW w:w="0" w:type="auto"/>
+            <w:vAlign w:val="center"/>
+            <w:hideMark/>
+          </w:tcPr>
+          <w:p>
+            <w:pPr>
+              <w:spacing w:after="0" w:line="240" w:lineRule="auto"/>
+              <w:rPr>
+                <w:rFonts w:ascii="Times New Roman" w:eastAsia="Times New Roman" w:hAnsi="Times New Roman" w:cs="Times New Roman"/>
+                <w:sz w:val="24"/>
+                <w:szCs w:val="24"/>
+              </w:rPr>
+            </w:pPr>
+            <w:r>
+              <w:rPr>
+                <w:rFonts w:ascii="Times New Roman" w:eastAsia="Times New Roman" w:hAnsi="Times New Roman" w:cs="Times New Roman"/>
+                <w:sz w:val="24"/>
+                <w:szCs w:val="24"/>
+              </w:rPr>
+              <w:t>17</w:t>
+            </w:r>
+          </w:p>
+        </w:tc>
+        <w:tc>
+          <w:tcPr>
+            <w:tcW w:w="0" w:type="auto"/>
+            <w:vAlign w:val="center"/>
+            <w:hideMark/>
+          </w:tcPr>
+          <w:p>
+            <w:pPr>
+              <w:spacing w:after="0" w:line="240" w:lineRule="auto"/>
+              <w:rPr>
+                <w:rFonts w:ascii="Times New Roman" w:eastAsia="Times New Roman" w:hAnsi="Times New Roman" w:cs="Times New Roman"/>
+                <w:sz w:val="24"/>
+                <w:szCs w:val="24"/>
+              </w:rPr>
+            </w:pPr>
+            <w:r>
+              <w:rPr>
+                <w:rFonts w:ascii="Times New Roman" w:eastAsia="Times New Roman" w:hAnsi="Times New Roman" w:cs="Times New Roman"/>
+                <w:sz w:val="24"/>
+                <w:szCs w:val="24"/>
+              </w:rPr>
+              <w:t>Technical/Skills</w:t>
+            </w:r>
+          </w:p>
+        </w:tc>
+        <w:tc>
+          <w:tcPr>
+            <w:tcW w:w="0" w:type="auto"/>
+            <w:vAlign w:val="center"/>
+            <w:hideMark/>
+          </w:tcPr>
+          <w:p>
+            <w:pPr>
+              <w:spacing w:after="0" w:line="240" w:lineRule="auto"/>
+              <w:rPr>
+                <w:rFonts w:ascii="Times New Roman" w:eastAsia="Times New Roman" w:hAnsi="Times New Roman" w:cs="Times New Roman"/>
+                <w:sz w:val="24"/>
+                <w:szCs w:val="24"/>
+              </w:rPr>
+            </w:pPr>
+            <w:r>
+              <w:rPr>
+                <w:rFonts w:ascii="Times New Roman" w:eastAsia="Times New Roman" w:hAnsi="Times New Roman" w:cs="Times New Roman"/>
+                <w:sz w:val="24"/>
+                <w:szCs w:val="24"/>
+              </w:rPr>
+              <w:t>What technical skills do you possess that qualify you for this position?</w:t>
+            </w:r>
+          </w:p>
+        </w:tc>
+      </w:tr>
+      <w:tr>
+        <w:trPr>
+          <w:tblCellSpacing w:w="15" w:type="dxa"/>
+        </w:trPr>
+        <w:tc>
+          <w:tcPr>
+            <w:tcW w:w="0" w:type="auto"/>
+            <w:vAlign w:val="center"/>
+            <w:hideMark/>
+          </w:tcPr>
+          <w:p>
+            <w:pPr>
+              <w:spacing w:after="0" w:line="240" w:lineRule="auto"/>
+              <w:rPr>
+                <w:rFonts w:ascii="Times New Roman" w:eastAsia="Times New Roman" w:hAnsi="Times New Roman" w:cs="Times New Roman"/>
+                <w:sz w:val="24"/>
+                <w:szCs w:val="24"/>
+              </w:rPr>
+            </w:pPr>
+            <w:r>
+              <w:rPr>
+                <w:rFonts w:ascii="Times New Roman" w:eastAsia="Times New Roman" w:hAnsi="Times New Roman" w:cs="Times New Roman"/>
+                <w:sz w:val="24"/>
+                <w:szCs w:val="24"/>
+              </w:rPr>
+              <w:t>18</w:t>
+            </w:r>
+          </w:p>
+        </w:tc>
+        <w:tc>
+          <w:tcPr>
+            <w:tcW w:w="0" w:type="auto"/>
+            <w:vAlign w:val="center"/>
+            <w:hideMark/>
+          </w:tcPr>
+          <w:p>
+            <w:pPr>
+              <w:spacing w:after="0" w:line="240" w:lineRule="auto"/>
+              <w:rPr>
+                <w:rFonts w:ascii="Times New Roman" w:eastAsia="Times New Roman" w:hAnsi="Times New Roman" w:cs="Times New Roman"/>
+                <w:sz w:val="24"/>
+                <w:szCs w:val="24"/>
+              </w:rPr>
+            </w:pPr>
+            <w:r>
+              <w:rPr>
+                <w:rFonts w:ascii="Times New Roman" w:eastAsia="Times New Roman" w:hAnsi="Times New Roman" w:cs="Times New Roman"/>
+                <w:sz w:val="24"/>
+                <w:szCs w:val="24"/>
+              </w:rPr>
+              <w:t>Technical/Skills</w:t>
+            </w:r>
+          </w:p>
+        </w:tc>
+        <w:tc>
+          <w:tcPr>
+            <w:tcW w:w="0" w:type="auto"/>
+            <w:vAlign w:val="center"/>
+            <w:hideMark/>
+          </w:tcPr>
+          <w:p>
+            <w:pPr>
+              <w:spacing w:after="0" w:line="240" w:lineRule="auto"/>
+              <w:rPr>
+                <w:rFonts w:ascii="Times New Roman" w:eastAsia="Times New Roman" w:hAnsi="Times New Roman" w:cs="Times New Roman"/>
+                <w:sz w:val="24"/>
+                <w:szCs w:val="24"/>
+              </w:rPr>
+            </w:pPr>
+            <w:r>
+              <w:rPr>
+                <w:rFonts w:ascii="Times New Roman" w:eastAsia="Times New Roman" w:hAnsi="Times New Roman" w:cs="Times New Roman"/>
+                <w:sz w:val="24"/>
+                <w:szCs w:val="24"/>
+              </w:rPr>
+              <w:t>How do you stay updated with the latest trends in your field?</w:t>
+            </w:r>
+          </w:p>
+        </w:tc>
+      </w:tr>
+      <w:tr>
+        <w:trPr>
+          <w:tblCellSpacing w:w="15" w:type="dxa"/>
+        </w:trPr>
+        <w:tc>
+          <w:tcPr>
+            <w:tcW w:w="0" w:type="auto"/>
+            <w:vAlign w:val="center"/>
+            <w:hideMark/>
+          </w:tcPr>
+          <w:p>
+            <w:pPr>
+              <w:spacing w:after="0" w:line="240" w:lineRule="auto"/>
+              <w:rPr>
+                <w:rFonts w:ascii="Times New Roman" w:eastAsia="Times New Roman" w:hAnsi="Times New Roman" w:cs="Times New Roman"/>
+                <w:sz w:val="24"/>
+                <w:szCs w:val="24"/>
+              </w:rPr>
+            </w:pPr>
+            <w:r>
+              <w:rPr>
+                <w:rFonts w:ascii="Times New Roman" w:eastAsia="Times New Roman" w:hAnsi="Times New Roman" w:cs="Times New Roman"/>
+                <w:sz w:val="24"/>
+                <w:szCs w:val="24"/>
+              </w:rPr>
+              <w:t>19</w:t>
+            </w:r>
+          </w:p>
+        </w:tc>
+        <w:tc>
+          <w:tcPr>
+            <w:tcW w:w="0" w:type="auto"/>
+            <w:vAlign w:val="center"/>
+            <w:hideMark/>
+          </w:tcPr>
+          <w:p>
+            <w:pPr>
+              <w:spacing w:after="0" w:line="240" w:lineRule="auto"/>
+              <w:rPr>
+                <w:rFonts w:ascii="Times New Roman" w:eastAsia="Times New Roman" w:hAnsi="Times New Roman" w:cs="Times New Roman"/>
+                <w:sz w:val="24"/>
+                <w:szCs w:val="24"/>
+              </w:rPr>
+            </w:pPr>
+            <w:r>
+              <w:rPr>
+                <w:rFonts w:ascii="Times New Roman" w:eastAsia="Times New Roman" w:hAnsi="Times New Roman" w:cs="Times New Roman"/>
+                <w:sz w:val="24"/>
+                <w:szCs w:val="24"/>
+              </w:rPr>
+              <w:t>Technical/Skills</w:t>
+            </w:r>
+          </w:p>
+        </w:tc>
+        <w:tc>
+          <w:tcPr>
+            <w:tcW w:w="0" w:type="auto"/>
+            <w:vAlign w:val="center"/>
+            <w:hideMark/>
+          </w:tcPr>
+          <w:p>
+            <w:pPr>
+              <w:spacing w:after="0" w:line="240" w:lineRule="auto"/>
+              <w:rPr>
+                <w:rFonts w:ascii="Times New Roman" w:eastAsia="Times New Roman" w:hAnsi="Times New Roman" w:cs="Times New Roman"/>
+                <w:sz w:val="24"/>
+                <w:szCs w:val="24"/>
+              </w:rPr>
+            </w:pPr>
+            <w:r>
+              <w:rPr>
+                <w:rFonts w:ascii="Times New Roman" w:eastAsia="Times New Roman" w:hAnsi="Times New Roman" w:cs="Times New Roman"/>
+                <w:sz w:val="24"/>
+                <w:szCs w:val="24"/>
+              </w:rPr>
+              <w:t>Can you give an example of a project you worked on?</w:t>
+            </w:r>
+          </w:p>
+        </w:tc>
+      </w:tr>
+      <w:tr>
+        <w:trPr>
+          <w:tblCellSpacing w:w="15" w:type="dxa"/>
+        </w:trPr>
+        <w:tc>
+          <w:tcPr>
+            <w:tcW w:w="0" w:type="auto"/>
+            <w:vAlign w:val="center"/>
+            <w:hideMark/>
+          </w:tcPr>
+          <w:p>
+            <w:pPr>
+              <w:spacing w:after="0" w:line="240" w:lineRule="auto"/>
+              <w:rPr>
+                <w:rFonts w:ascii="Times New Roman" w:eastAsia="Times New Roman" w:hAnsi="Times New Roman" w:cs="Times New Roman"/>
+                <w:sz w:val="24"/>
+                <w:szCs w:val="24"/>
+              </w:rPr>
+            </w:pPr>
+            <w:r>
+              <w:rPr>
+                <w:rFonts w:ascii="Times New Roman" w:eastAsia="Times New Roman" w:hAnsi="Times New Roman" w:cs="Times New Roman"/>
+                <w:sz w:val="24"/>
+                <w:szCs w:val="24"/>
+              </w:rPr>
+              <w:t>20</w:t>
+            </w:r>
+          </w:p>
+        </w:tc>
+        <w:tc>
+          <w:tcPr>
+            <w:tcW w:w="0" w:type="auto"/>
+            <w:vAlign w:val="center"/>
+            <w:hideMark/>
+          </w:tcPr>
+          <w:p>
+            <w:pPr>
+              <w:spacing w:after="0" w:line="240" w:lineRule="auto"/>
+              <w:rPr>
+                <w:rFonts w:ascii="Times New Roman" w:eastAsia="Times New Roman" w:hAnsi="Times New Roman" w:cs="Times New Roman"/>
+                <w:sz w:val="24"/>
+                <w:szCs w:val="24"/>
+              </w:rPr>
+            </w:pPr>
+            <w:r>
+              <w:rPr>
+                <w:rFonts w:ascii="Times New Roman" w:eastAsia="Times New Roman" w:hAnsi="Times New Roman" w:cs="Times New Roman"/>
+                <w:sz w:val="24"/>
+                <w:szCs w:val="24"/>
+              </w:rPr>
+              <w:t>Technical/Skills</w:t>
+            </w:r>
+          </w:p>
+        </w:tc>
+        <w:tc>
+          <w:tcPr>
+            <w:tcW w:w="0" w:type="auto"/>
+            <w:vAlign w:val="center"/>
+            <w:hideMark/>
+          </w:tcPr>
+          <w:p>
+            <w:pPr>
+              <w:spacing w:after="0" w:line="240" w:lineRule="auto"/>
+              <w:rPr>
+                <w:rFonts w:ascii="Times New Roman" w:eastAsia="Times New Roman" w:hAnsi="Times New Roman" w:cs="Times New Roman"/>
+                <w:sz w:val="24"/>
+                <w:szCs w:val="24"/>
+              </w:rPr>
+            </w:pPr>
+            <w:r>
+              <w:rPr>
+                <w:rFonts w:ascii="Times New Roman" w:eastAsia="Times New Roman" w:hAnsi="Times New Roman" w:cs="Times New Roman"/>
+                <w:sz w:val="24"/>
+                <w:szCs w:val="24"/>
+              </w:rPr>
+              <w:t>What tools and technologies are you proficient in?</w:t>
+            </w:r>
+          </w:p>
+        </w:tc>
+      </w:tr>
+      <w:tr>
+        <w:trPr>
+          <w:tblCellSpacing w:w="15" w:type="dxa"/>
+        </w:trPr>
+        <w:tc>
+          <w:tcPr>
+            <w:tcW w:w="0" w:type="auto"/>
+            <w:vAlign w:val="center"/>
+            <w:hideMark/>
+          </w:tcPr>
+          <w:p>
+            <w:pPr>
+              <w:spacing w:after="0" w:line="240" w:lineRule="auto"/>
+              <w:rPr>
+                <w:rFonts w:ascii="Times New Roman" w:eastAsia="Times New Roman" w:hAnsi="Times New Roman" w:cs="Times New Roman"/>
+                <w:sz w:val="24"/>
+                <w:szCs w:val="24"/>
+              </w:rPr>
+            </w:pPr>
+            <w:r>
+              <w:rPr>
+                <w:rFonts w:ascii="Times New Roman" w:eastAsia="Times New Roman" w:hAnsi="Times New Roman" w:cs="Times New Roman"/>
+                <w:sz w:val="24"/>
+                <w:szCs w:val="24"/>
+              </w:rPr>
+              <w:t>21</w:t>
+            </w:r>
+          </w:p>
+        </w:tc>
+        <w:tc>
+          <w:tcPr>
+            <w:tcW w:w="0" w:type="auto"/>
+            <w:vAlign w:val="center"/>
+            <w:hideMark/>
+          </w:tcPr>
+          <w:p>
+            <w:pPr>
+              <w:spacing w:after="0" w:line="240" w:lineRule="auto"/>
+              <w:rPr>
+                <w:rFonts w:ascii="Times New Roman" w:eastAsia="Times New Roman" w:hAnsi="Times New Roman" w:cs="Times New Roman"/>
+                <w:sz w:val="24"/>
+                <w:szCs w:val="24"/>
+              </w:rPr>
+            </w:pPr>
+            <w:r>
+              <w:rPr>
+                <w:rFonts w:ascii="Times New Roman" w:eastAsia="Times New Roman" w:hAnsi="Times New Roman" w:cs="Times New Roman"/>
+                <w:sz w:val="24"/>
+                <w:szCs w:val="24"/>
+              </w:rPr>
+              <w:t>Behavioral</w:t>
+            </w:r>
+          </w:p>
+        </w:tc>
+        <w:tc>
+          <w:tcPr>
+            <w:tcW w:w="0" w:type="auto"/>
+            <w:vAlign w:val="center"/>
+            <w:hideMark/>
+          </w:tcPr>
+          <w:p>
+            <w:pPr>
+              <w:spacing w:after="0" w:line="240" w:lineRule="auto"/>
+              <w:rPr>
+                <w:rFonts w:ascii="Times New Roman" w:eastAsia="Times New Roman" w:hAnsi="Times New Roman" w:cs="Times New Roman"/>
+                <w:sz w:val="24"/>
+                <w:szCs w:val="24"/>
+              </w:rPr>
+            </w:pPr>
+            <w:r>
+              <w:rPr>
+                <w:rFonts w:ascii="Times New Roman" w:eastAsia="Times New Roman" w:hAnsi="Times New Roman" w:cs="Times New Roman"/>
+                <w:sz w:val="24"/>
+                <w:szCs w:val="24"/>
+              </w:rPr>
+              <w:t>Give an example of a goal you reached and tell me how you achieved it.</w:t>
+            </w:r>
+          </w:p>
+        </w:tc>
+      </w:tr>
+      <w:tr>
+        <w:trPr>
+          <w:tblCellSpacing w:w="15" w:type="dxa"/>
+        </w:trPr>
+        <w:tc>
+          <w:tcPr>
+            <w:tcW w:w="0" w:type="auto"/>
+            <w:vAlign w:val="center"/>
+            <w:hideMark/>
+          </w:tcPr>
+          <w:p>
+            <w:pPr>
+              <w:spacing w:after="0" w:line="240" w:lineRule="auto"/>
+              <w:rPr>
+                <w:rFonts w:ascii="Times New Roman" w:eastAsia="Times New Roman" w:hAnsi="Times New Roman" w:cs="Times New Roman"/>
+                <w:sz w:val="24"/>
+                <w:szCs w:val="24"/>
+              </w:rPr>
+            </w:pPr>
+            <w:r>
+              <w:rPr>
+                <w:rFonts w:ascii="Times New Roman" w:eastAsia="Times New Roman" w:hAnsi="Times New Roman" w:cs="Times New Roman"/>
+                <w:sz w:val="24"/>
+                <w:szCs w:val="24"/>
+              </w:rPr>
+              <w:t>22</w:t>
+            </w:r>
+          </w:p>
+        </w:tc>
+        <w:tc>
+          <w:tcPr>
+            <w:tcW w:w="0" w:type="auto"/>
+            <w:vAlign w:val="center"/>
+            <w:hideMark/>
+          </w:tcPr>
+          <w:p>
+            <w:pPr>
+              <w:spacing w:after="0" w:line="240" w:lineRule="auto"/>
+              <w:rPr>
+                <w:rFonts w:ascii="Times New Roman" w:eastAsia="Times New Roman" w:hAnsi="Times New Roman" w:cs="Times New Roman"/>
+                <w:sz w:val="24"/>
+                <w:szCs w:val="24"/>
+              </w:rPr>
+            </w:pPr>
+            <w:r>
+              <w:rPr>
+                <w:rFonts w:ascii="Times New Roman" w:eastAsia="Times New Roman" w:hAnsi="Times New Roman" w:cs="Times New Roman"/>
+                <w:sz w:val="24"/>
+                <w:szCs w:val="24"/>
+              </w:rPr>
+              <w:t>Behavioral</w:t>
+            </w:r>
+          </w:p>
+        </w:tc>
+        <w:tc>
+          <w:tcPr>
+            <w:tcW w:w="0" w:type="auto"/>
+            <w:vAlign w:val="center"/>
+            <w:hideMark/>
+          </w:tcPr>
+          <w:p>
+            <w:pPr>
+              <w:spacing w:after="0" w:line="240" w:lineRule="auto"/>
+              <w:rPr>
+                <w:rFonts w:ascii="Times New Roman" w:eastAsia="Times New Roman" w:hAnsi="Times New Roman" w:cs="Times New Roman"/>
+                <w:sz w:val="24"/>
+                <w:szCs w:val="24"/>
+              </w:rPr>
+            </w:pPr>
+            <w:r>
+              <w:rPr>
+                <w:rFonts w:ascii="Times New Roman" w:eastAsia="Times New Roman" w:hAnsi="Times New Roman" w:cs="Times New Roman"/>
+                <w:sz w:val="24"/>
+                <w:szCs w:val="24"/>
+              </w:rPr>
+              <w:t>Describe a time when you went above and beyond your job requirements.</w:t>
+            </w:r>
+          </w:p>
+        </w:tc>
+      </w:tr>
+      <w:tr>
+        <w:trPr>
+          <w:tblCellSpacing w:w="15" w:type="dxa"/>
+        </w:trPr>
+        <w:tc>
+          <w:tcPr>
+            <w:tcW w:w="0" w:type="auto"/>
+            <w:vAlign w:val="center"/>
+            <w:hideMark/>
+          </w:tcPr>
+          <w:p>
+            <w:pPr>
+              <w:spacing w:after="0" w:line="240" w:lineRule="auto"/>
+              <w:rPr>
+                <w:rFonts w:ascii="Times New Roman" w:eastAsia="Times New Roman" w:hAnsi="Times New Roman" w:cs="Times New Roman"/>
+                <w:sz w:val="24"/>
+                <w:szCs w:val="24"/>
+              </w:rPr>
+            </w:pPr>
+            <w:r>
+              <w:rPr>
+                <w:rFonts w:ascii="Times New Roman" w:eastAsia="Times New Roman" w:hAnsi="Times New Roman" w:cs="Times New Roman"/>
+                <w:sz w:val="24"/>
+                <w:szCs w:val="24"/>
+              </w:rPr>
+              <w:t>23</w:t>
+            </w:r>
+          </w:p>
+        </w:tc>
+        <w:tc>
+          <w:tcPr>
+            <w:tcW w:w="0" w:type="auto"/>
+            <w:vAlign w:val="center"/>
+            <w:hideMark/>
+          </w:tcPr>
+          <w:p>
+            <w:pPr>
+              <w:spacing w:after="0" w:line="240" w:lineRule="auto"/>
+              <w:rPr>
+                <w:rFonts w:ascii="Times New Roman" w:eastAsia="Times New Roman" w:hAnsi="Times New Roman" w:cs="Times New Roman"/>
+                <w:sz w:val="24"/>
+                <w:szCs w:val="24"/>
+              </w:rPr>
+            </w:pPr>
+            <w:r>
+              <w:rPr>
+                <w:rFonts w:ascii="Times New Roman" w:eastAsia="Times New Roman" w:hAnsi="Times New Roman" w:cs="Times New Roman"/>
+                <w:sz w:val="24"/>
+                <w:szCs w:val="24"/>
+              </w:rPr>
+              <w:t>Behavioral</w:t>
+            </w:r>
+          </w:p>
+        </w:tc>
+        <w:tc>
+          <w:tcPr>
+            <w:tcW w:w="0" w:type="auto"/>
+            <w:vAlign w:val="center"/>
+            <w:hideMark/>
+          </w:tcPr>
+          <w:p>
+            <w:pPr>
+              <w:spacing w:after="0" w:line="240" w:lineRule="auto"/>
+              <w:rPr>
+                <w:rFonts w:ascii="Times New Roman" w:eastAsia="Times New Roman" w:hAnsi="Times New Roman" w:cs="Times New Roman"/>
+                <w:sz w:val="24"/>
+                <w:szCs w:val="24"/>
+              </w:rPr>
+            </w:pPr>
+            <w:r>
+              <w:rPr>
+                <w:rFonts w:ascii="Times New Roman" w:eastAsia="Times New Roman" w:hAnsi="Times New Roman" w:cs="Times New Roman"/>
+                <w:sz w:val="24"/>
+                <w:szCs w:val="24"/>
+              </w:rPr>
+              <w:t>Tell me about a time you had to learn something quickly.</w:t>
+            </w:r>
+          </w:p>
+        </w:tc>
+      </w:tr>
+      <w:tr>
+        <w:trPr>
+          <w:tblCellSpacing w:w="15" w:type="dxa"/>
+        </w:trPr>
+        <w:tc>
+          <w:tcPr>
+            <w:tcW w:w="0" w:type="auto"/>
+            <w:vAlign w:val="center"/>
+            <w:hideMark/>
+          </w:tcPr>
+          <w:p>
+            <w:pPr>
+              <w:spacing w:after="0" w:line="240" w:lineRule="auto"/>
+              <w:rPr>
+                <w:rFonts w:ascii="Times New Roman" w:eastAsia="Times New Roman" w:hAnsi="Times New Roman" w:cs="Times New Roman"/>
+                <w:sz w:val="24"/>
+                <w:szCs w:val="24"/>
+              </w:rPr>
+            </w:pPr>
+            <w:r>
+              <w:rPr>
+                <w:rFonts w:ascii="Times New Roman" w:eastAsia="Times New Roman" w:hAnsi="Times New Roman" w:cs="Times New Roman"/>
+                <w:sz w:val="24"/>
+                <w:szCs w:val="24"/>
+              </w:rPr>
+              <w:t>24</w:t>
+            </w:r>
+          </w:p>
+        </w:tc>
+        <w:tc>
+          <w:tcPr>
+            <w:tcW w:w="0" w:type="auto"/>
+            <w:vAlign w:val="center"/>
+            <w:hideMark/>
+          </w:tcPr>
+          <w:p>
+            <w:pPr>
+              <w:spacing w:after="0" w:line="240" w:lineRule="auto"/>
+              <w:rPr>
+                <w:rFonts w:ascii="Times New Roman" w:eastAsia="Times New Roman" w:hAnsi="Times New Roman" w:cs="Times New Roman"/>
+                <w:sz w:val="24"/>
+                <w:szCs w:val="24"/>
+              </w:rPr>
+            </w:pPr>
+            <w:r>
+              <w:rPr>
+                <w:rFonts w:ascii="Times New Roman" w:eastAsia="Times New Roman" w:hAnsi="Times New Roman" w:cs="Times New Roman"/>
+                <w:sz w:val="24"/>
+                <w:szCs w:val="24"/>
+              </w:rPr>
+              <w:t>Behavioral</w:t>
+            </w:r>
+          </w:p>
+        </w:tc>
+        <w:tc>
+          <w:tcPr>
+            <w:tcW w:w="0" w:type="auto"/>
+            <w:vAlign w:val="center"/>
+            <w:hideMark/>
+          </w:tcPr>
+          <w:p>
+            <w:pPr>
+              <w:spacing w:after="0" w:line="240" w:lineRule="auto"/>
+              <w:rPr>
+                <w:rFonts w:ascii="Times New Roman" w:eastAsia="Times New Roman" w:hAnsi="Times New Roman" w:cs="Times New Roman"/>
+                <w:sz w:val="24"/>
+                <w:szCs w:val="24"/>
+              </w:rPr>
+            </w:pPr>
+            <w:r>
+              <w:rPr>
+                <w:rFonts w:ascii="Times New Roman" w:eastAsia="Times New Roman" w:hAnsi="Times New Roman" w:cs="Times New Roman"/>
+                <w:sz w:val="24"/>
+                <w:szCs w:val="24"/>
+              </w:rPr>
+              <w:t>Give an example of how you handled a major project.</w:t>
+            </w:r>
+          </w:p>
+        </w:tc>
+      </w:tr>
+      <w:tr>
+        <w:trPr>
+          <w:tblCellSpacing w:w="15" w:type="dxa"/>
+        </w:trPr>
+        <w:tc>
+          <w:tcPr>
+            <w:tcW w:w="0" w:type="auto"/>
+            <w:vAlign w:val="center"/>
+            <w:hideMark/>
+          </w:tcPr>
+          <w:p>
+            <w:pPr>
+              <w:spacing w:after="0" w:line="240" w:lineRule="auto"/>
+              <w:rPr>
+                <w:rFonts w:ascii="Times New Roman" w:eastAsia="Times New Roman" w:hAnsi="Times New Roman" w:cs="Times New Roman"/>
+                <w:sz w:val="24"/>
+                <w:szCs w:val="24"/>
+              </w:rPr>
+            </w:pPr>
+            <w:r>
+              <w:rPr>
+                <w:rFonts w:ascii="Times New Roman" w:eastAsia="Times New Roman" w:hAnsi="Times New Roman" w:cs="Times New Roman"/>
+                <w:sz w:val="24"/>
+                <w:szCs w:val="24"/>
+              </w:rPr>
+              <w:t>25</w:t>
+            </w:r>
+          </w:p>
+        </w:tc>
+        <w:tc>
+          <w:tcPr>
+            <w:tcW w:w="0" w:type="auto"/>
+            <w:vAlign w:val="center"/>
+            <w:hideMark/>
+          </w:tcPr>
+          <w:p>
+            <w:pPr>
+              <w:spacing w:after="0" w:line="240" w:lineRule="auto"/>
+              <w:rPr>
+                <w:rFonts w:ascii="Times New Roman" w:eastAsia="Times New Roman" w:hAnsi="Times New Roman" w:cs="Times New Roman"/>
+                <w:sz w:val="24"/>
+                <w:szCs w:val="24"/>
+              </w:rPr>
+            </w:pPr>
+            <w:r>
+              <w:rPr>
+                <w:rFonts w:ascii="Times New Roman" w:eastAsia="Times New Roman" w:hAnsi="Times New Roman" w:cs="Times New Roman"/>
+                <w:sz w:val="24"/>
+                <w:szCs w:val="24"/>
+              </w:rPr>
+              <w:t>Behavioral</w:t>
+            </w:r>
+          </w:p>
+        </w:tc>
+        <w:tc>
+          <w:tcPr>
+            <w:tcW w:w="0" w:type="auto"/>
+            <w:vAlign w:val="center"/>
+            <w:hideMark/>
+          </w:tcPr>
+          <w:p>
+            <w:pPr>
+              <w:spacing w:after="0" w:line="240" w:lineRule="auto"/>
+              <w:rPr>
+                <w:rFonts w:ascii="Times New Roman" w:eastAsia="Times New Roman" w:hAnsi="Times New Roman" w:cs="Times New Roman"/>
+                <w:sz w:val="24"/>
+                <w:szCs w:val="24"/>
+              </w:rPr>
+            </w:pPr>
+            <w:r>
+              <w:rPr>
+                <w:rFonts w:ascii="Times New Roman" w:eastAsia="Times New Roman" w:hAnsi="Times New Roman" w:cs="Times New Roman"/>
+                <w:sz w:val="24"/>
+                <w:szCs w:val="24"/>
+              </w:rPr>
+              <w:t>Tell me about a time when you had to work with a difficult team member.</w:t>
+            </w:r>
+          </w:p>
+        </w:tc>
+      </w:tr>
+      <w:tr>
+        <w:trPr>
+          <w:tblCellSpacing w:w="15" w:type="dxa"/>
+        </w:trPr>
+        <w:tc>
+          <w:tcPr>
+            <w:tcW w:w="0" w:type="auto"/>
+            <w:vAlign w:val="center"/>
+            <w:hideMark/>
+          </w:tcPr>
+          <w:p>
+            <w:pPr>
+              <w:spacing w:after="0" w:line="240" w:lineRule="auto"/>
+              <w:rPr>
+                <w:rFonts w:ascii="Times New Roman" w:eastAsia="Times New Roman" w:hAnsi="Times New Roman" w:cs="Times New Roman"/>
+                <w:sz w:val="24"/>
+                <w:szCs w:val="24"/>
+              </w:rPr>
+            </w:pPr>
+            <w:r>
+              <w:rPr>
+                <w:rFonts w:ascii="Times New Roman" w:eastAsia="Times New Roman" w:hAnsi="Times New Roman" w:cs="Times New Roman"/>
+                <w:sz w:val="24"/>
+                <w:szCs w:val="24"/>
+              </w:rPr>
+              <w:t>26</w:t>
+            </w:r>
+          </w:p>
+        </w:tc>
+        <w:tc>
+          <w:tcPr>
+            <w:tcW w:w="0" w:type="auto"/>
+            <w:vAlign w:val="center"/>
+            <w:hideMark/>
+          </w:tcPr>
+          <w:p>
+            <w:pPr>
+              <w:spacing w:after="0" w:line="240" w:lineRule="auto"/>
+              <w:rPr>
+                <w:rFonts w:ascii="Times New Roman" w:eastAsia="Times New Roman" w:hAnsi="Times New Roman" w:cs="Times New Roman"/>
+                <w:sz w:val="24"/>
+                <w:szCs w:val="24"/>
+              </w:rPr>
+            </w:pPr>
+            <w:r>
+              <w:rPr>
+                <w:rFonts w:ascii="Times New Roman" w:eastAsia="Times New Roman" w:hAnsi="Times New Roman" w:cs="Times New Roman"/>
+                <w:sz w:val="24"/>
+                <w:szCs w:val="24"/>
+              </w:rPr>
+              <w:t>Company-Specific</w:t>
+            </w:r>
+          </w:p>
+        </w:tc>
+        <w:tc>
+          <w:tcPr>
+            <w:tcW w:w="0" w:type="auto"/>
+            <w:vAlign w:val="center"/>
+            <w:hideMark/>
+          </w:tcPr>
+          <w:p>
+            <w:pPr>
+              <w:spacing w:after="0" w:line="240" w:lineRule="auto"/>
+              <w:rPr>
+                <w:rFonts w:ascii="Times New Roman" w:eastAsia="Times New Roman" w:hAnsi="Times New Roman" w:cs="Times New Roman"/>
+                <w:sz w:val="24"/>
+                <w:szCs w:val="24"/>
+              </w:rPr>
+            </w:pPr>
+            <w:r>
+              <w:rPr>
+                <w:rFonts w:ascii="Times New Roman" w:eastAsia="Times New Roman" w:hAnsi="Times New Roman" w:cs="Times New Roman"/>
+                <w:sz w:val="24"/>
+                <w:szCs w:val="24"/>
+              </w:rPr>
+              <w:t>What do you know about our company?</w:t>
+            </w:r>
+          </w:p>
+        </w:tc>
+      </w:tr>
+      <w:tr>
+        <w:trPr>
+          <w:tblCellSpacing w:w="15" w:type="dxa"/>
+        </w:trPr>
+        <w:tc>
+          <w:tcPr>
+            <w:tcW w:w="0" w:type="auto"/>
+            <w:vAlign w:val="center"/>
+            <w:hideMark/>
+          </w:tcPr>
+          <w:p>
+            <w:pPr>
+              <w:spacing w:after="0" w:line="240" w:lineRule="auto"/>
+              <w:rPr>
+                <w:rFonts w:ascii="Times New Roman" w:eastAsia="Times New Roman" w:hAnsi="Times New Roman" w:cs="Times New Roman"/>
+                <w:sz w:val="24"/>
+                <w:szCs w:val="24"/>
+              </w:rPr>
+            </w:pPr>
+            <w:r>
+              <w:rPr>
+                <w:rFonts w:ascii="Times New Roman" w:eastAsia="Times New Roman" w:hAnsi="Times New Roman" w:cs="Times New Roman"/>
+                <w:sz w:val="24"/>
+                <w:szCs w:val="24"/>
+              </w:rPr>
+              <w:t>27</w:t>
+            </w:r>
+          </w:p>
+        </w:tc>
+        <w:tc>
+          <w:tcPr>
+            <w:tcW w:w="0" w:type="auto"/>
+            <w:vAlign w:val="center"/>
+            <w:hideMark/>
+          </w:tcPr>
+          <w:p>
+            <w:pPr>
+              <w:spacing w:after="0" w:line="240" w:lineRule="auto"/>
+              <w:rPr>
+                <w:rFonts w:ascii="Times New Roman" w:eastAsia="Times New Roman" w:hAnsi="Times New Roman" w:cs="Times New Roman"/>
+                <w:sz w:val="24"/>
+                <w:szCs w:val="24"/>
+              </w:rPr>
+            </w:pPr>
+            <w:r>
+              <w:rPr>
+                <w:rFonts w:ascii="Times New Roman" w:eastAsia="Times New Roman" w:hAnsi="Times New Roman" w:cs="Times New Roman"/>
+                <w:sz w:val="24"/>
+                <w:szCs w:val="24"/>
+              </w:rPr>
+              <w:t>Company-Specific</w:t>
+            </w:r>
+          </w:p>
+        </w:tc>
+        <w:tc>
+          <w:tcPr>
+            <w:tcW w:w="0" w:type="auto"/>
+            <w:vAlign w:val="center"/>
+            <w:hideMark/>
+          </w:tcPr>
+          <w:p>
+            <w:pPr>
+              <w:spacing w:after="0" w:line="240" w:lineRule="auto"/>
+              <w:rPr>
+                <w:rFonts w:ascii="Times New Roman" w:eastAsia="Times New Roman" w:hAnsi="Times New Roman" w:cs="Times New Roman"/>
+                <w:sz w:val="24"/>
+                <w:szCs w:val="24"/>
+              </w:rPr>
+            </w:pPr>
+            <w:r>
+              <w:rPr>
+                <w:rFonts w:ascii="Times New Roman" w:eastAsia="Times New Roman" w:hAnsi="Times New Roman" w:cs="Times New Roman"/>
+                <w:sz w:val="24"/>
+                <w:szCs w:val="24"/>
+              </w:rPr>
+              <w:t>Why do you want to work for our company?</w:t>
+            </w:r>
+          </w:p>
+        </w:tc>
+      </w:tr>
+      <w:tr>
+        <w:trPr>
+          <w:tblCellSpacing w:w="15" w:type="dxa"/>
+        </w:trPr>
+        <w:tc>
+          <w:tcPr>
+            <w:tcW w:w="0" w:type="auto"/>
+            <w:vAlign w:val="center"/>
+            <w:hideMark/>
+          </w:tcPr>
+          <w:p>
+            <w:pPr>
+              <w:spacing w:after="0" w:line="240" w:lineRule="auto"/>
+              <w:rPr>
+                <w:rFonts w:ascii="Times New Roman" w:eastAsia="Times New Roman" w:hAnsi="Times New Roman" w:cs="Times New Roman"/>
+                <w:sz w:val="24"/>
+                <w:szCs w:val="24"/>
+              </w:rPr>
+            </w:pPr>
+            <w:r>
+              <w:rPr>
+                <w:rFonts w:ascii="Times New Roman" w:eastAsia="Times New Roman" w:hAnsi="Times New Roman" w:cs="Times New Roman"/>
+                <w:sz w:val="24"/>
+                <w:szCs w:val="24"/>
+              </w:rPr>
+              <w:t>28</w:t>
+            </w:r>
+          </w:p>
+        </w:tc>
+        <w:tc>
+          <w:tcPr>
+            <w:tcW w:w="0" w:type="auto"/>
+            <w:vAlign w:val="center"/>
+            <w:hideMark/>
+          </w:tcPr>
+          <w:p>
+            <w:pPr>
+              <w:spacing w:after="0" w:line="240" w:lineRule="auto"/>
+              <w:rPr>
+                <w:rFonts w:ascii="Times New Roman" w:eastAsia="Times New Roman" w:hAnsi="Times New Roman" w:cs="Times New Roman"/>
+                <w:sz w:val="24"/>
+                <w:szCs w:val="24"/>
+              </w:rPr>
+            </w:pPr>
+            <w:r>
+              <w:rPr>
+                <w:rFonts w:ascii="Times New Roman" w:eastAsia="Times New Roman" w:hAnsi="Times New Roman" w:cs="Times New Roman"/>
+                <w:sz w:val="24"/>
+                <w:szCs w:val="24"/>
+              </w:rPr>
+              <w:t>Company-Specific</w:t>
+            </w:r>
+          </w:p>
+        </w:tc>
+        <w:tc>
+          <w:tcPr>
+            <w:tcW w:w="0" w:type="auto"/>
+            <w:vAlign w:val="center"/>
+            <w:hideMark/>
+          </w:tcPr>
+          <w:p>
+            <w:pPr>
+              <w:spacing w:after="0" w:line="240" w:lineRule="auto"/>
+              <w:rPr>
+                <w:rFonts w:ascii="Times New Roman" w:eastAsia="Times New Roman" w:hAnsi="Times New Roman" w:cs="Times New Roman"/>
+                <w:sz w:val="24"/>
+                <w:szCs w:val="24"/>
+              </w:rPr>
+            </w:pPr>
+            <w:r>
+              <w:rPr>
+                <w:rFonts w:ascii="Times New Roman" w:eastAsia="Times New Roman" w:hAnsi="Times New Roman" w:cs="Times New Roman"/>
+                <w:sz w:val="24"/>
+                <w:szCs w:val="24"/>
+              </w:rPr>
+              <w:t>How do you think you can contribute to our company?</w:t>
+            </w:r>
+          </w:p>
+        </w:tc>
+      </w:tr>
+      <w:tr>
+        <w:trPr>
+          <w:tblCellSpacing w:w="15" w:type="dxa"/>
+        </w:trPr>
+        <w:tc>
+          <w:tcPr>
+            <w:tcW w:w="0" w:type="auto"/>
+            <w:vAlign w:val="center"/>
+            <w:hideMark/>
+          </w:tcPr>
+          <w:p>
+            <w:pPr>
+              <w:spacing w:after="0" w:line="240" w:lineRule="auto"/>
+              <w:rPr>
+                <w:rFonts w:ascii="Times New Roman" w:eastAsia="Times New Roman" w:hAnsi="Times New Roman" w:cs="Times New Roman"/>
+                <w:sz w:val="24"/>
+                <w:szCs w:val="24"/>
+              </w:rPr>
+            </w:pPr>
+            <w:r>
+              <w:rPr>
+                <w:rFonts w:ascii="Times New Roman" w:eastAsia="Times New Roman" w:hAnsi="Times New Roman" w:cs="Times New Roman"/>
+                <w:sz w:val="24"/>
+                <w:szCs w:val="24"/>
+              </w:rPr>
+              <w:t>29</w:t>
+            </w:r>
+          </w:p>
+        </w:tc>
+        <w:tc>
+          <w:tcPr>
+            <w:tcW w:w="0" w:type="auto"/>
+            <w:vAlign w:val="center"/>
+            <w:hideMark/>
+          </w:tcPr>
+          <w:p>
+            <w:pPr>
+              <w:spacing w:after="0" w:line="240" w:lineRule="auto"/>
+              <w:rPr>
+                <w:rFonts w:ascii="Times New Roman" w:eastAsia="Times New Roman" w:hAnsi="Times New Roman" w:cs="Times New Roman"/>
+                <w:sz w:val="24"/>
+                <w:szCs w:val="24"/>
+              </w:rPr>
+            </w:pPr>
+            <w:r>
+              <w:rPr>
+                <w:rFonts w:ascii="Times New Roman" w:eastAsia="Times New Roman" w:hAnsi="Times New Roman" w:cs="Times New Roman"/>
+                <w:sz w:val="24"/>
+                <w:szCs w:val="24"/>
+              </w:rPr>
+              <w:t>Company-Specific</w:t>
+            </w:r>
+          </w:p>
+        </w:tc>
+        <w:tc>
+          <w:tcPr>
+            <w:tcW w:w="0" w:type="auto"/>
+            <w:vAlign w:val="center"/>
+            <w:hideMark/>
+          </w:tcPr>
+          <w:p>
+            <w:pPr>
+              <w:spacing w:after="0" w:line="240" w:lineRule="auto"/>
+              <w:rPr>
+                <w:rFonts w:ascii="Times New Roman" w:eastAsia="Times New Roman" w:hAnsi="Times New Roman" w:cs="Times New Roman"/>
+                <w:sz w:val="24"/>
+                <w:szCs w:val="24"/>
+              </w:rPr>
+            </w:pPr>
+            <w:r>
+              <w:rPr>
+                <w:rFonts w:ascii="Times New Roman" w:eastAsia="Times New Roman" w:hAnsi="Times New Roman" w:cs="Times New Roman"/>
+                <w:sz w:val="24"/>
+                <w:szCs w:val="24"/>
+              </w:rPr>
+              <w:t>What do you think sets our company apart from our competitors?</w:t>
+            </w:r>
+          </w:p>
+        </w:tc>
+      </w:tr>
+      <w:tr>
+        <w:trPr>
+          <w:tblCellSpacing w:w="15" w:type="dxa"/>
+        </w:trPr>
+        <w:tc>
+          <w:tcPr>
+            <w:tcW w:w="0" w:type="auto"/>
+            <w:vAlign w:val="center"/>
+            <w:hideMark/>
+          </w:tcPr>
+          <w:p>
+            <w:pPr>
+              <w:spacing w:after="0" w:line="240" w:lineRule="auto"/>
+              <w:rPr>
+                <w:rFonts w:ascii="Times New Roman" w:eastAsia="Times New Roman" w:hAnsi="Times New Roman" w:cs="Times New Roman"/>
+                <w:sz w:val="24"/>
+                <w:szCs w:val="24"/>
+              </w:rPr>
+            </w:pPr>
+            <w:r>
+              <w:rPr>
+                <w:rFonts w:ascii="Times New Roman" w:eastAsia="Times New Roman" w:hAnsi="Times New Roman" w:cs="Times New Roman"/>
+                <w:sz w:val="24"/>
+                <w:szCs w:val="24"/>
+              </w:rPr>
+              <w:t>30</w:t>
+            </w:r>
+          </w:p>
+        </w:tc>
+        <w:tc>
+          <w:tcPr>
+            <w:tcW w:w="0" w:type="auto"/>
+            <w:vAlign w:val="center"/>
+            <w:hideMark/>
+          </w:tcPr>
+          <w:p>
+            <w:pPr>
+              <w:spacing w:after="0" w:line="240" w:lineRule="auto"/>
+              <w:rPr>
+                <w:rFonts w:ascii="Times New Roman" w:eastAsia="Times New Roman" w:hAnsi="Times New Roman" w:cs="Times New Roman"/>
+                <w:sz w:val="24"/>
+                <w:szCs w:val="24"/>
+              </w:rPr>
+            </w:pPr>
+            <w:r>
+              <w:rPr>
+                <w:rFonts w:ascii="Times New Roman" w:eastAsia="Times New Roman" w:hAnsi="Times New Roman" w:cs="Times New Roman"/>
+                <w:sz w:val="24"/>
+                <w:szCs w:val="24"/>
+              </w:rPr>
+              <w:t>Company-Specific</w:t>
+            </w:r>
+          </w:p>
+        </w:tc>
+        <w:tc>
+          <w:tcPr>
+            <w:tcW w:w="0" w:type="auto"/>
+            <w:vAlign w:val="center"/>
+            <w:hideMark/>
+          </w:tcPr>
+          <w:p>
+            <w:pPr>
+              <w:spacing w:after="0" w:line="240" w:lineRule="auto"/>
+              <w:rPr>
+                <w:rFonts w:ascii="Times New Roman" w:eastAsia="Times New Roman" w:hAnsi="Times New Roman" w:cs="Times New Roman"/>
+                <w:sz w:val="24"/>
+                <w:szCs w:val="24"/>
+              </w:rPr>
+            </w:pPr>
+            <w:r>
+              <w:rPr>
+                <w:rFonts w:ascii="Times New Roman" w:eastAsia="Times New Roman" w:hAnsi="Times New Roman" w:cs="Times New Roman"/>
+                <w:sz w:val="24"/>
+                <w:szCs w:val="24"/>
+              </w:rPr>
+              <w:t>What aspect of our company appeals to you the most?</w:t>
+            </w:r>
+          </w:p>
+        </w:tc>
+      </w:tr>
+    </w:tbl>
+    <w:p>
+      <w:pPr>
+        <w:spacing w:before="100" w:beforeAutospacing="1" w:after="100" w:afterAutospacing="1" w:line="240" w:lineRule="auto"/>
+        <w:rPr>
+          <w:rFonts w:ascii="Times New Roman" w:eastAsia="Times New Roman" w:hAnsi="Times New Roman" w:cs="Times New Roman"/>
+          <w:sz w:val="24"/>
+          <w:szCs w:val="24"/>
+        </w:rPr>
+      </w:pPr>
+      <w:r>
+        <w:rPr>
+          <w:rFonts w:ascii="Times New Roman" w:eastAsia="Times New Roman" w:hAnsi="Times New Roman" w:cs="Times New Roman"/>
+          <w:sz w:val="24"/>
+          <w:szCs w:val="24"/>
+        </w:rPr>
+        <w:t>Y</w:t>
+      </w:r>
+    </w:p>
+    <w:p>
+      <w:pPr>
+        <w:spacing w:before="100" w:beforeAutospacing="1" w:after="100" w:afterAutospacing="1" w:line="240" w:lineRule="auto"/>
+        <w:rPr>
+          <w:rFonts w:ascii="Times New Roman" w:eastAsia="Times New Roman" w:hAnsi="Times New Roman" w:cs="Times New Roman"/>
+          <w:sz w:val="24"/>
+          <w:szCs w:val="24"/>
+        </w:rPr>
+      </w:pPr>
+      <w:r>
+        <w:rPr>
+          <w:rFonts w:ascii="Times New Roman" w:eastAsia="Times New Roman" w:hAnsi="Times New Roman" w:cs="Times New Roman"/>
+          <w:sz w:val="24"/>
+          <w:szCs w:val="24"/>
+        </w:rPr>
+        <w:t>list of common interview questions specifically related to Excel skills, organized into a table format suitable for an Excel spreadsheet:</w:t>
+      </w:r>
+    </w:p>
+    <w:tbl>
+      <w:tblPr>
+        <w:tblW w:w="0" w:type="auto"/>
+        <w:tblCellSpacing w:w="15" w:type="dxa"/>
+        <w:tblCellMar>
+          <w:top w:w="15" w:type="dxa"/>
+          <w:left w:w="15" w:type="dxa"/>
+          <w:bottom w:w="15" w:type="dxa"/>
+          <w:right w:w="15" w:type="dxa"/>
+        </w:tblCellMar>
+        <w:tblLook w:val="04A0" w:firstRow="1" w:lastRow="0" w:firstColumn="1" w:lastColumn="0" w:noHBand="0" w:noVBand="1"/>
+      </w:tblPr>
+      <w:tblGrid>
+        <w:gridCol w:w="1700"/>
+        <w:gridCol w:w="2212"/>
+        <w:gridCol w:w="5448"/>
+      </w:tblGrid>
+      <w:tr>
+        <w:trPr>
+          <w:tblHeader/>
+          <w:tblCellSpacing w:w="15" w:type="dxa"/>
+        </w:trPr>
+        <w:tc>
+          <w:tcPr>
+            <w:tcW w:w="0" w:type="auto"/>
+            <w:vAlign w:val="center"/>
+            <w:hideMark/>
+          </w:tcPr>
+          <w:p>
+            <w:pPr>
+              <w:spacing w:after="0" w:line="240" w:lineRule="auto"/>
+              <w:jc w:val="center"/>
+              <w:rPr>
+                <w:rFonts w:ascii="Times New Roman" w:eastAsia="Times New Roman" w:hAnsi="Times New Roman" w:cs="Times New Roman"/>
+                <w:b/>
+                <w:bCs/>
+                <w:sz w:val="24"/>
+                <w:szCs w:val="24"/>
+              </w:rPr>
+            </w:pPr>
+            <w:r>
+              <w:rPr>
+                <w:rFonts w:ascii="Times New Roman" w:eastAsia="Times New Roman" w:hAnsi="Times New Roman" w:cs="Times New Roman"/>
+                <w:b/>
+                <w:bCs/>
+                <w:sz w:val="24"/>
+                <w:szCs w:val="24"/>
+              </w:rPr>
+              <w:lastRenderedPageBreak/>
+              <w:t>Question Number</w:t>
+            </w:r>
+          </w:p>
+        </w:tc>
+        <w:tc>
+          <w:tcPr>
+            <w:tcW w:w="0" w:type="auto"/>
+            <w:vAlign w:val="center"/>
+            <w:hideMark/>
+          </w:tcPr>
+          <w:p>
+            <w:pPr>
+              <w:spacing w:after="0" w:line="240" w:lineRule="auto"/>
+              <w:jc w:val="center"/>
+              <w:rPr>
+                <w:rFonts w:ascii="Times New Roman" w:eastAsia="Times New Roman" w:hAnsi="Times New Roman" w:cs="Times New Roman"/>
+                <w:b/>
+                <w:bCs/>
+                <w:sz w:val="24"/>
+                <w:szCs w:val="24"/>
+              </w:rPr>
+            </w:pPr>
+            <w:r>
+              <w:rPr>
+                <w:rFonts w:ascii="Times New Roman" w:eastAsia="Times New Roman" w:hAnsi="Times New Roman" w:cs="Times New Roman"/>
+                <w:b/>
+                <w:bCs/>
+                <w:sz w:val="24"/>
+                <w:szCs w:val="24"/>
+              </w:rPr>
+              <w:t>Category</w:t>
+            </w:r>
+          </w:p>
+        </w:tc>
+        <w:tc>
+          <w:tcPr>
+            <w:tcW w:w="0" w:type="auto"/>
+            <w:vAlign w:val="center"/>
+            <w:hideMark/>
+          </w:tcPr>
+          <w:p>
+            <w:pPr>
+              <w:spacing w:after="0" w:line="240" w:lineRule="auto"/>
+              <w:jc w:val="center"/>
+              <w:rPr>
+                <w:rFonts w:ascii="Times New Roman" w:eastAsia="Times New Roman" w:hAnsi="Times New Roman" w:cs="Times New Roman"/>
+                <w:b/>
+                <w:bCs/>
+                <w:sz w:val="24"/>
+                <w:szCs w:val="24"/>
+              </w:rPr>
+            </w:pPr>
+            <w:r>
+              <w:rPr>
+                <w:rFonts w:ascii="Times New Roman" w:eastAsia="Times New Roman" w:hAnsi="Times New Roman" w:cs="Times New Roman"/>
+                <w:b/>
+                <w:bCs/>
+                <w:sz w:val="24"/>
+                <w:szCs w:val="24"/>
+              </w:rPr>
+              <w:t>Question</w:t>
+            </w:r>
+          </w:p>
+        </w:tc>
+      </w:tr>
+      <w:tr>
+        <w:trPr>
+          <w:tblCellSpacing w:w="15" w:type="dxa"/>
+        </w:trPr>
+        <w:tc>
+          <w:tcPr>
+            <w:tcW w:w="0" w:type="auto"/>
+            <w:vAlign w:val="center"/>
+            <w:hideMark/>
+          </w:tcPr>
+          <w:p>
+            <w:pPr>
+              <w:spacing w:after="0" w:line="240" w:lineRule="auto"/>
+              <w:rPr>
+                <w:rFonts w:ascii="Times New Roman" w:eastAsia="Times New Roman" w:hAnsi="Times New Roman" w:cs="Times New Roman"/>
+                <w:sz w:val="24"/>
+                <w:szCs w:val="24"/>
+              </w:rPr>
+            </w:pPr>
+            <w:r>
+              <w:rPr>
+                <w:rFonts w:ascii="Times New Roman" w:eastAsia="Times New Roman" w:hAnsi="Times New Roman" w:cs="Times New Roman"/>
+                <w:sz w:val="24"/>
+                <w:szCs w:val="24"/>
+              </w:rPr>
+              <w:t>1</w:t>
+            </w:r>
+          </w:p>
+        </w:tc>
+        <w:tc>
+          <w:tcPr>
+            <w:tcW w:w="0" w:type="auto"/>
+            <w:vAlign w:val="center"/>
+            <w:hideMark/>
+          </w:tcPr>
+          <w:p>
+            <w:pPr>
+              <w:spacing w:after="0" w:line="240" w:lineRule="auto"/>
+              <w:rPr>
+                <w:rFonts w:ascii="Times New Roman" w:eastAsia="Times New Roman" w:hAnsi="Times New Roman" w:cs="Times New Roman"/>
+                <w:sz w:val="24"/>
+                <w:szCs w:val="24"/>
+              </w:rPr>
+            </w:pPr>
+            <w:r>
+              <w:rPr>
+                <w:rFonts w:ascii="Times New Roman" w:eastAsia="Times New Roman" w:hAnsi="Times New Roman" w:cs="Times New Roman"/>
+                <w:sz w:val="24"/>
+                <w:szCs w:val="24"/>
+              </w:rPr>
+              <w:t>Basic Functions</w:t>
+            </w:r>
+          </w:p>
+        </w:tc>
+        <w:tc>
+          <w:tcPr>
+            <w:tcW w:w="0" w:type="auto"/>
+            <w:vAlign w:val="center"/>
+            <w:hideMark/>
+          </w:tcPr>
+          <w:p>
+            <w:pPr>
+              <w:spacing w:after="0" w:line="240" w:lineRule="auto"/>
+              <w:rPr>
+                <w:rFonts w:ascii="Times New Roman" w:eastAsia="Times New Roman" w:hAnsi="Times New Roman" w:cs="Times New Roman"/>
+                <w:sz w:val="24"/>
+                <w:szCs w:val="24"/>
+              </w:rPr>
+            </w:pPr>
+            <w:r>
+              <w:rPr>
+                <w:rFonts w:ascii="Times New Roman" w:eastAsia="Times New Roman" w:hAnsi="Times New Roman" w:cs="Times New Roman"/>
+                <w:sz w:val="24"/>
+                <w:szCs w:val="24"/>
+              </w:rPr>
+              <w:t>How do you create and format a basic spreadsheet in Excel?</w:t>
+            </w:r>
+          </w:p>
+        </w:tc>
+      </w:tr>
+      <w:tr>
+        <w:trPr>
+          <w:tblCellSpacing w:w="15" w:type="dxa"/>
+        </w:trPr>
+        <w:tc>
+          <w:tcPr>
+            <w:tcW w:w="0" w:type="auto"/>
+            <w:vAlign w:val="center"/>
+            <w:hideMark/>
+          </w:tcPr>
+          <w:p>
+            <w:pPr>
+              <w:spacing w:after="0" w:line="240" w:lineRule="auto"/>
+              <w:rPr>
+                <w:rFonts w:ascii="Times New Roman" w:eastAsia="Times New Roman" w:hAnsi="Times New Roman" w:cs="Times New Roman"/>
+                <w:sz w:val="24"/>
+                <w:szCs w:val="24"/>
+              </w:rPr>
+            </w:pPr>
+            <w:r>
+              <w:rPr>
+                <w:rFonts w:ascii="Times New Roman" w:eastAsia="Times New Roman" w:hAnsi="Times New Roman" w:cs="Times New Roman"/>
+                <w:sz w:val="24"/>
+                <w:szCs w:val="24"/>
+              </w:rPr>
+              <w:t>2</w:t>
+            </w:r>
+          </w:p>
+        </w:tc>
+        <w:tc>
+          <w:tcPr>
+            <w:tcW w:w="0" w:type="auto"/>
+            <w:vAlign w:val="center"/>
+            <w:hideMark/>
+          </w:tcPr>
+          <w:p>
+            <w:pPr>
+              <w:spacing w:after="0" w:line="240" w:lineRule="auto"/>
+              <w:rPr>
+                <w:rFonts w:ascii="Times New Roman" w:eastAsia="Times New Roman" w:hAnsi="Times New Roman" w:cs="Times New Roman"/>
+                <w:sz w:val="24"/>
+                <w:szCs w:val="24"/>
+              </w:rPr>
+            </w:pPr>
+            <w:r>
+              <w:rPr>
+                <w:rFonts w:ascii="Times New Roman" w:eastAsia="Times New Roman" w:hAnsi="Times New Roman" w:cs="Times New Roman"/>
+                <w:sz w:val="24"/>
+                <w:szCs w:val="24"/>
+              </w:rPr>
+              <w:t>Formulas and Functions</w:t>
+            </w:r>
+          </w:p>
+        </w:tc>
+        <w:tc>
+          <w:tcPr>
+            <w:tcW w:w="0" w:type="auto"/>
+            <w:vAlign w:val="center"/>
+            <w:hideMark/>
+          </w:tcPr>
+          <w:p>
+            <w:pPr>
+              <w:spacing w:after="0" w:line="240" w:lineRule="auto"/>
+              <w:rPr>
+                <w:rFonts w:ascii="Times New Roman" w:eastAsia="Times New Roman" w:hAnsi="Times New Roman" w:cs="Times New Roman"/>
+                <w:sz w:val="24"/>
+                <w:szCs w:val="24"/>
+              </w:rPr>
+            </w:pPr>
+            <w:r>
+              <w:rPr>
+                <w:rFonts w:ascii="Times New Roman" w:eastAsia="Times New Roman" w:hAnsi="Times New Roman" w:cs="Times New Roman"/>
+                <w:sz w:val="24"/>
+                <w:szCs w:val="24"/>
+              </w:rPr>
+              <w:t>Can you explain the difference between a formula and a function?</w:t>
+            </w:r>
+          </w:p>
+        </w:tc>
+      </w:tr>
+      <w:tr>
+        <w:trPr>
+          <w:tblCellSpacing w:w="15" w:type="dxa"/>
+        </w:trPr>
+        <w:tc>
+          <w:tcPr>
+            <w:tcW w:w="0" w:type="auto"/>
+            <w:vAlign w:val="center"/>
+            <w:hideMark/>
+          </w:tcPr>
+          <w:p>
+            <w:pPr>
+              <w:spacing w:after="0" w:line="240" w:lineRule="auto"/>
+              <w:rPr>
+                <w:rFonts w:ascii="Times New Roman" w:eastAsia="Times New Roman" w:hAnsi="Times New Roman" w:cs="Times New Roman"/>
+                <w:sz w:val="24"/>
+                <w:szCs w:val="24"/>
+              </w:rPr>
+            </w:pPr>
+            <w:r>
+              <w:rPr>
+                <w:rFonts w:ascii="Times New Roman" w:eastAsia="Times New Roman" w:hAnsi="Times New Roman" w:cs="Times New Roman"/>
+                <w:sz w:val="24"/>
+                <w:szCs w:val="24"/>
+              </w:rPr>
+              <w:t>3</w:t>
+            </w:r>
+          </w:p>
+        </w:tc>
+        <w:tc>
+          <w:tcPr>
+            <w:tcW w:w="0" w:type="auto"/>
+            <w:vAlign w:val="center"/>
+            <w:hideMark/>
+          </w:tcPr>
+          <w:p>
+            <w:pPr>
+              <w:spacing w:after="0" w:line="240" w:lineRule="auto"/>
+              <w:rPr>
+                <w:rFonts w:ascii="Times New Roman" w:eastAsia="Times New Roman" w:hAnsi="Times New Roman" w:cs="Times New Roman"/>
+                <w:sz w:val="24"/>
+                <w:szCs w:val="24"/>
+              </w:rPr>
+            </w:pPr>
+            <w:r>
+              <w:rPr>
+                <w:rFonts w:ascii="Times New Roman" w:eastAsia="Times New Roman" w:hAnsi="Times New Roman" w:cs="Times New Roman"/>
+                <w:sz w:val="24"/>
+                <w:szCs w:val="24"/>
+              </w:rPr>
+              <w:t>Formulas and Functions</w:t>
+            </w:r>
+          </w:p>
+        </w:tc>
+        <w:tc>
+          <w:tcPr>
+            <w:tcW w:w="0" w:type="auto"/>
+            <w:vAlign w:val="center"/>
+            <w:hideMark/>
+          </w:tcPr>
+          <w:p>
+            <w:pPr>
+              <w:spacing w:after="0" w:line="240" w:lineRule="auto"/>
+              <w:rPr>
+                <w:rFonts w:ascii="Times New Roman" w:eastAsia="Times New Roman" w:hAnsi="Times New Roman" w:cs="Times New Roman"/>
+                <w:sz w:val="24"/>
+                <w:szCs w:val="24"/>
+              </w:rPr>
+            </w:pPr>
+            <w:r>
+              <w:rPr>
+                <w:rFonts w:ascii="Times New Roman" w:eastAsia="Times New Roman" w:hAnsi="Times New Roman" w:cs="Times New Roman"/>
+                <w:sz w:val="24"/>
+                <w:szCs w:val="24"/>
+              </w:rPr>
+              <w:t>What are some of your favorite Excel functions?</w:t>
+            </w:r>
+          </w:p>
+        </w:tc>
+      </w:tr>
+      <w:tr>
+        <w:trPr>
+          <w:tblCellSpacing w:w="15" w:type="dxa"/>
+        </w:trPr>
+        <w:tc>
+          <w:tcPr>
+            <w:tcW w:w="0" w:type="auto"/>
+            <w:vAlign w:val="center"/>
+            <w:hideMark/>
+          </w:tcPr>
+          <w:p>
+            <w:pPr>
+              <w:spacing w:after="0" w:line="240" w:lineRule="auto"/>
+              <w:rPr>
+                <w:rFonts w:ascii="Times New Roman" w:eastAsia="Times New Roman" w:hAnsi="Times New Roman" w:cs="Times New Roman"/>
+                <w:sz w:val="24"/>
+                <w:szCs w:val="24"/>
+              </w:rPr>
+            </w:pPr>
+            <w:r>
+              <w:rPr>
+                <w:rFonts w:ascii="Times New Roman" w:eastAsia="Times New Roman" w:hAnsi="Times New Roman" w:cs="Times New Roman"/>
+                <w:sz w:val="24"/>
+                <w:szCs w:val="24"/>
+              </w:rPr>
+              <w:t>4</w:t>
+            </w:r>
+          </w:p>
+        </w:tc>
+        <w:tc>
+          <w:tcPr>
+            <w:tcW w:w="0" w:type="auto"/>
+            <w:vAlign w:val="center"/>
+            <w:hideMark/>
+          </w:tcPr>
+          <w:p>
+            <w:pPr>
+              <w:spacing w:after="0" w:line="240" w:lineRule="auto"/>
+              <w:rPr>
+                <w:rFonts w:ascii="Times New Roman" w:eastAsia="Times New Roman" w:hAnsi="Times New Roman" w:cs="Times New Roman"/>
+                <w:sz w:val="24"/>
+                <w:szCs w:val="24"/>
+              </w:rPr>
+            </w:pPr>
+            <w:r>
+              <w:rPr>
+                <w:rFonts w:ascii="Times New Roman" w:eastAsia="Times New Roman" w:hAnsi="Times New Roman" w:cs="Times New Roman"/>
+                <w:sz w:val="24"/>
+                <w:szCs w:val="24"/>
+              </w:rPr>
+              <w:t>Formulas and Functions</w:t>
+            </w:r>
+          </w:p>
+        </w:tc>
+        <w:tc>
+          <w:tcPr>
+            <w:tcW w:w="0" w:type="auto"/>
+            <w:vAlign w:val="center"/>
+            <w:hideMark/>
+          </w:tcPr>
+          <w:p>
+            <w:pPr>
+              <w:spacing w:after="0" w:line="240" w:lineRule="auto"/>
+              <w:rPr>
+                <w:rFonts w:ascii="Times New Roman" w:eastAsia="Times New Roman" w:hAnsi="Times New Roman" w:cs="Times New Roman"/>
+                <w:sz w:val="24"/>
+                <w:szCs w:val="24"/>
+              </w:rPr>
+            </w:pPr>
+            <w:r>
+              <w:rPr>
+                <w:rFonts w:ascii="Times New Roman" w:eastAsia="Times New Roman" w:hAnsi="Times New Roman" w:cs="Times New Roman"/>
+                <w:sz w:val="24"/>
+                <w:szCs w:val="24"/>
+              </w:rPr>
+              <w:t>How do you use the VLOOKUP function?</w:t>
+            </w:r>
+          </w:p>
+        </w:tc>
+      </w:tr>
+      <w:tr>
+        <w:trPr>
+          <w:tblCellSpacing w:w="15" w:type="dxa"/>
+        </w:trPr>
+        <w:tc>
+          <w:tcPr>
+            <w:tcW w:w="0" w:type="auto"/>
+            <w:vAlign w:val="center"/>
+            <w:hideMark/>
+          </w:tcPr>
+          <w:p>
+            <w:pPr>
+              <w:spacing w:after="0" w:line="240" w:lineRule="auto"/>
+              <w:rPr>
+                <w:rFonts w:ascii="Times New Roman" w:eastAsia="Times New Roman" w:hAnsi="Times New Roman" w:cs="Times New Roman"/>
+                <w:sz w:val="24"/>
+                <w:szCs w:val="24"/>
+              </w:rPr>
+            </w:pPr>
+            <w:r>
+              <w:rPr>
+                <w:rFonts w:ascii="Times New Roman" w:eastAsia="Times New Roman" w:hAnsi="Times New Roman" w:cs="Times New Roman"/>
+                <w:sz w:val="24"/>
+                <w:szCs w:val="24"/>
+              </w:rPr>
+              <w:t>5</w:t>
+            </w:r>
+          </w:p>
+        </w:tc>
+        <w:tc>
+          <w:tcPr>
+            <w:tcW w:w="0" w:type="auto"/>
+            <w:vAlign w:val="center"/>
+            <w:hideMark/>
+          </w:tcPr>
+          <w:p>
+            <w:pPr>
+              <w:spacing w:after="0" w:line="240" w:lineRule="auto"/>
+              <w:rPr>
+                <w:rFonts w:ascii="Times New Roman" w:eastAsia="Times New Roman" w:hAnsi="Times New Roman" w:cs="Times New Roman"/>
+                <w:sz w:val="24"/>
+                <w:szCs w:val="24"/>
+              </w:rPr>
+            </w:pPr>
+            <w:r>
+              <w:rPr>
+                <w:rFonts w:ascii="Times New Roman" w:eastAsia="Times New Roman" w:hAnsi="Times New Roman" w:cs="Times New Roman"/>
+                <w:sz w:val="24"/>
+                <w:szCs w:val="24"/>
+              </w:rPr>
+              <w:t>Formulas and Functions</w:t>
+            </w:r>
+          </w:p>
+        </w:tc>
+        <w:tc>
+          <w:tcPr>
+            <w:tcW w:w="0" w:type="auto"/>
+            <w:vAlign w:val="center"/>
+            <w:hideMark/>
+          </w:tcPr>
+          <w:p>
+            <w:pPr>
+              <w:spacing w:after="0" w:line="240" w:lineRule="auto"/>
+              <w:rPr>
+                <w:rFonts w:ascii="Times New Roman" w:eastAsia="Times New Roman" w:hAnsi="Times New Roman" w:cs="Times New Roman"/>
+                <w:sz w:val="24"/>
+                <w:szCs w:val="24"/>
+              </w:rPr>
+            </w:pPr>
+            <w:r>
+              <w:rPr>
+                <w:rFonts w:ascii="Times New Roman" w:eastAsia="Times New Roman" w:hAnsi="Times New Roman" w:cs="Times New Roman"/>
+                <w:sz w:val="24"/>
+                <w:szCs w:val="24"/>
+              </w:rPr>
+              <w:t>Can you explain the use of the IF function with an example?</w:t>
+            </w:r>
+          </w:p>
+        </w:tc>
+      </w:tr>
+      <w:tr>
+        <w:trPr>
+          <w:tblCellSpacing w:w="15" w:type="dxa"/>
+        </w:trPr>
+        <w:tc>
+          <w:tcPr>
+            <w:tcW w:w="0" w:type="auto"/>
+            <w:vAlign w:val="center"/>
+            <w:hideMark/>
+          </w:tcPr>
+          <w:p>
+            <w:pPr>
+              <w:spacing w:after="0" w:line="240" w:lineRule="auto"/>
+              <w:rPr>
+                <w:rFonts w:ascii="Times New Roman" w:eastAsia="Times New Roman" w:hAnsi="Times New Roman" w:cs="Times New Roman"/>
+                <w:sz w:val="24"/>
+                <w:szCs w:val="24"/>
+              </w:rPr>
+            </w:pPr>
+            <w:r>
+              <w:rPr>
+                <w:rFonts w:ascii="Times New Roman" w:eastAsia="Times New Roman" w:hAnsi="Times New Roman" w:cs="Times New Roman"/>
+                <w:sz w:val="24"/>
+                <w:szCs w:val="24"/>
+              </w:rPr>
+              <w:t>6</w:t>
+            </w:r>
+          </w:p>
+        </w:tc>
+        <w:tc>
+          <w:tcPr>
+            <w:tcW w:w="0" w:type="auto"/>
+            <w:vAlign w:val="center"/>
+            <w:hideMark/>
+          </w:tcPr>
+          <w:p>
+            <w:pPr>
+              <w:spacing w:after="0" w:line="240" w:lineRule="auto"/>
+              <w:rPr>
+                <w:rFonts w:ascii="Times New Roman" w:eastAsia="Times New Roman" w:hAnsi="Times New Roman" w:cs="Times New Roman"/>
+                <w:sz w:val="24"/>
+                <w:szCs w:val="24"/>
+              </w:rPr>
+            </w:pPr>
+            <w:r>
+              <w:rPr>
+                <w:rFonts w:ascii="Times New Roman" w:eastAsia="Times New Roman" w:hAnsi="Times New Roman" w:cs="Times New Roman"/>
+                <w:sz w:val="24"/>
+                <w:szCs w:val="24"/>
+              </w:rPr>
+              <w:t>Data Analysis</w:t>
+            </w:r>
+          </w:p>
+        </w:tc>
+        <w:tc>
+          <w:tcPr>
+            <w:tcW w:w="0" w:type="auto"/>
+            <w:vAlign w:val="center"/>
+            <w:hideMark/>
+          </w:tcPr>
+          <w:p>
+            <w:pPr>
+              <w:spacing w:after="0" w:line="240" w:lineRule="auto"/>
+              <w:rPr>
+                <w:rFonts w:ascii="Times New Roman" w:eastAsia="Times New Roman" w:hAnsi="Times New Roman" w:cs="Times New Roman"/>
+                <w:sz w:val="24"/>
+                <w:szCs w:val="24"/>
+              </w:rPr>
+            </w:pPr>
+            <w:r>
+              <w:rPr>
+                <w:rFonts w:ascii="Times New Roman" w:eastAsia="Times New Roman" w:hAnsi="Times New Roman" w:cs="Times New Roman"/>
+                <w:sz w:val="24"/>
+                <w:szCs w:val="24"/>
+              </w:rPr>
+              <w:t>How do you create and use pivot tables?</w:t>
+            </w:r>
+          </w:p>
+        </w:tc>
+      </w:tr>
+      <w:tr>
+        <w:trPr>
+          <w:tblCellSpacing w:w="15" w:type="dxa"/>
+        </w:trPr>
+        <w:tc>
+          <w:tcPr>
+            <w:tcW w:w="0" w:type="auto"/>
+            <w:vAlign w:val="center"/>
+            <w:hideMark/>
+          </w:tcPr>
+          <w:p>
+            <w:pPr>
+              <w:spacing w:after="0" w:line="240" w:lineRule="auto"/>
+              <w:rPr>
+                <w:rFonts w:ascii="Times New Roman" w:eastAsia="Times New Roman" w:hAnsi="Times New Roman" w:cs="Times New Roman"/>
+                <w:sz w:val="24"/>
+                <w:szCs w:val="24"/>
+              </w:rPr>
+            </w:pPr>
+            <w:r>
+              <w:rPr>
+                <w:rFonts w:ascii="Times New Roman" w:eastAsia="Times New Roman" w:hAnsi="Times New Roman" w:cs="Times New Roman"/>
+                <w:sz w:val="24"/>
+                <w:szCs w:val="24"/>
+              </w:rPr>
+              <w:t>7</w:t>
+            </w:r>
+          </w:p>
+        </w:tc>
+        <w:tc>
+          <w:tcPr>
+            <w:tcW w:w="0" w:type="auto"/>
+            <w:vAlign w:val="center"/>
+            <w:hideMark/>
+          </w:tcPr>
+          <w:p>
+            <w:pPr>
+              <w:spacing w:after="0" w:line="240" w:lineRule="auto"/>
+              <w:rPr>
+                <w:rFonts w:ascii="Times New Roman" w:eastAsia="Times New Roman" w:hAnsi="Times New Roman" w:cs="Times New Roman"/>
+                <w:sz w:val="24"/>
+                <w:szCs w:val="24"/>
+              </w:rPr>
+            </w:pPr>
+            <w:r>
+              <w:rPr>
+                <w:rFonts w:ascii="Times New Roman" w:eastAsia="Times New Roman" w:hAnsi="Times New Roman" w:cs="Times New Roman"/>
+                <w:sz w:val="24"/>
+                <w:szCs w:val="24"/>
+              </w:rPr>
+              <w:t>Data Analysis</w:t>
+            </w:r>
+          </w:p>
+        </w:tc>
+        <w:tc>
+          <w:tcPr>
+            <w:tcW w:w="0" w:type="auto"/>
+            <w:vAlign w:val="center"/>
+            <w:hideMark/>
+          </w:tcPr>
+          <w:p>
+            <w:pPr>
+              <w:spacing w:after="0" w:line="240" w:lineRule="auto"/>
+              <w:rPr>
+                <w:rFonts w:ascii="Times New Roman" w:eastAsia="Times New Roman" w:hAnsi="Times New Roman" w:cs="Times New Roman"/>
+                <w:sz w:val="24"/>
+                <w:szCs w:val="24"/>
+              </w:rPr>
+            </w:pPr>
+            <w:r>
+              <w:rPr>
+                <w:rFonts w:ascii="Times New Roman" w:eastAsia="Times New Roman" w:hAnsi="Times New Roman" w:cs="Times New Roman"/>
+                <w:sz w:val="24"/>
+                <w:szCs w:val="24"/>
+              </w:rPr>
+              <w:t>Can you describe how to create a pivot chart?</w:t>
+            </w:r>
+          </w:p>
+        </w:tc>
+      </w:tr>
+      <w:tr>
+        <w:trPr>
+          <w:tblCellSpacing w:w="15" w:type="dxa"/>
+        </w:trPr>
+        <w:tc>
+          <w:tcPr>
+            <w:tcW w:w="0" w:type="auto"/>
+            <w:vAlign w:val="center"/>
+            <w:hideMark/>
+          </w:tcPr>
+          <w:p>
+            <w:pPr>
+              <w:spacing w:after="0" w:line="240" w:lineRule="auto"/>
+              <w:rPr>
+                <w:rFonts w:ascii="Times New Roman" w:eastAsia="Times New Roman" w:hAnsi="Times New Roman" w:cs="Times New Roman"/>
+                <w:sz w:val="24"/>
+                <w:szCs w:val="24"/>
+              </w:rPr>
+            </w:pPr>
+            <w:r>
+              <w:rPr>
+                <w:rFonts w:ascii="Times New Roman" w:eastAsia="Times New Roman" w:hAnsi="Times New Roman" w:cs="Times New Roman"/>
+                <w:sz w:val="24"/>
+                <w:szCs w:val="24"/>
+              </w:rPr>
+              <w:t>8</w:t>
+            </w:r>
+          </w:p>
+        </w:tc>
+        <w:tc>
+          <w:tcPr>
+            <w:tcW w:w="0" w:type="auto"/>
+            <w:vAlign w:val="center"/>
+            <w:hideMark/>
+          </w:tcPr>
+          <w:p>
+            <w:pPr>
+              <w:spacing w:after="0" w:line="240" w:lineRule="auto"/>
+              <w:rPr>
+                <w:rFonts w:ascii="Times New Roman" w:eastAsia="Times New Roman" w:hAnsi="Times New Roman" w:cs="Times New Roman"/>
+                <w:sz w:val="24"/>
+                <w:szCs w:val="24"/>
+              </w:rPr>
+            </w:pPr>
+            <w:r>
+              <w:rPr>
+                <w:rFonts w:ascii="Times New Roman" w:eastAsia="Times New Roman" w:hAnsi="Times New Roman" w:cs="Times New Roman"/>
+                <w:sz w:val="24"/>
+                <w:szCs w:val="24"/>
+              </w:rPr>
+              <w:t>Data Analysis</w:t>
+            </w:r>
+          </w:p>
+        </w:tc>
+        <w:tc>
+          <w:tcPr>
+            <w:tcW w:w="0" w:type="auto"/>
+            <w:vAlign w:val="center"/>
+            <w:hideMark/>
+          </w:tcPr>
+          <w:p>
+            <w:pPr>
+              <w:spacing w:after="0" w:line="240" w:lineRule="auto"/>
+              <w:rPr>
+                <w:rFonts w:ascii="Times New Roman" w:eastAsia="Times New Roman" w:hAnsi="Times New Roman" w:cs="Times New Roman"/>
+                <w:sz w:val="24"/>
+                <w:szCs w:val="24"/>
+              </w:rPr>
+            </w:pPr>
+            <w:r>
+              <w:rPr>
+                <w:rFonts w:ascii="Times New Roman" w:eastAsia="Times New Roman" w:hAnsi="Times New Roman" w:cs="Times New Roman"/>
+                <w:sz w:val="24"/>
+                <w:szCs w:val="24"/>
+              </w:rPr>
+              <w:t>What are slicers and how do you use them with pivot tables?</w:t>
+            </w:r>
+          </w:p>
+        </w:tc>
+      </w:tr>
+      <w:tr>
+        <w:trPr>
+          <w:tblCellSpacing w:w="15" w:type="dxa"/>
+        </w:trPr>
+        <w:tc>
+          <w:tcPr>
+            <w:tcW w:w="0" w:type="auto"/>
+            <w:vAlign w:val="center"/>
+            <w:hideMark/>
+          </w:tcPr>
+          <w:p>
+            <w:pPr>
+              <w:spacing w:after="0" w:line="240" w:lineRule="auto"/>
+              <w:rPr>
+                <w:rFonts w:ascii="Times New Roman" w:eastAsia="Times New Roman" w:hAnsi="Times New Roman" w:cs="Times New Roman"/>
+                <w:sz w:val="24"/>
+                <w:szCs w:val="24"/>
+              </w:rPr>
+            </w:pPr>
+            <w:r>
+              <w:rPr>
+                <w:rFonts w:ascii="Times New Roman" w:eastAsia="Times New Roman" w:hAnsi="Times New Roman" w:cs="Times New Roman"/>
+                <w:sz w:val="24"/>
+                <w:szCs w:val="24"/>
+              </w:rPr>
+              <w:t>9</w:t>
+            </w:r>
+          </w:p>
+        </w:tc>
+        <w:tc>
+          <w:tcPr>
+            <w:tcW w:w="0" w:type="auto"/>
+            <w:vAlign w:val="center"/>
+            <w:hideMark/>
+          </w:tcPr>
+          <w:p>
+            <w:pPr>
+              <w:spacing w:after="0" w:line="240" w:lineRule="auto"/>
+              <w:rPr>
+                <w:rFonts w:ascii="Times New Roman" w:eastAsia="Times New Roman" w:hAnsi="Times New Roman" w:cs="Times New Roman"/>
+                <w:sz w:val="24"/>
+                <w:szCs w:val="24"/>
+              </w:rPr>
+            </w:pPr>
+            <w:r>
+              <w:rPr>
+                <w:rFonts w:ascii="Times New Roman" w:eastAsia="Times New Roman" w:hAnsi="Times New Roman" w:cs="Times New Roman"/>
+                <w:sz w:val="24"/>
+                <w:szCs w:val="24"/>
+              </w:rPr>
+              <w:t>Data Analysis</w:t>
+            </w:r>
+          </w:p>
+        </w:tc>
+        <w:tc>
+          <w:tcPr>
+            <w:tcW w:w="0" w:type="auto"/>
+            <w:vAlign w:val="center"/>
+            <w:hideMark/>
+          </w:tcPr>
+          <w:p>
+            <w:pPr>
+              <w:spacing w:after="0" w:line="240" w:lineRule="auto"/>
+              <w:rPr>
+                <w:rFonts w:ascii="Times New Roman" w:eastAsia="Times New Roman" w:hAnsi="Times New Roman" w:cs="Times New Roman"/>
+                <w:sz w:val="24"/>
+                <w:szCs w:val="24"/>
+              </w:rPr>
+            </w:pPr>
+            <w:r>
+              <w:rPr>
+                <w:rFonts w:ascii="Times New Roman" w:eastAsia="Times New Roman" w:hAnsi="Times New Roman" w:cs="Times New Roman"/>
+                <w:sz w:val="24"/>
+                <w:szCs w:val="24"/>
+              </w:rPr>
+              <w:t>How do you filter data in Excel?</w:t>
+            </w:r>
+          </w:p>
+        </w:tc>
+      </w:tr>
+      <w:tr>
+        <w:trPr>
+          <w:tblCellSpacing w:w="15" w:type="dxa"/>
+        </w:trPr>
+        <w:tc>
+          <w:tcPr>
+            <w:tcW w:w="0" w:type="auto"/>
+            <w:vAlign w:val="center"/>
+            <w:hideMark/>
+          </w:tcPr>
+          <w:p>
+            <w:pPr>
+              <w:spacing w:after="0" w:line="240" w:lineRule="auto"/>
+              <w:rPr>
+                <w:rFonts w:ascii="Times New Roman" w:eastAsia="Times New Roman" w:hAnsi="Times New Roman" w:cs="Times New Roman"/>
+                <w:sz w:val="24"/>
+                <w:szCs w:val="24"/>
+              </w:rPr>
+            </w:pPr>
+            <w:r>
+              <w:rPr>
+                <w:rFonts w:ascii="Times New Roman" w:eastAsia="Times New Roman" w:hAnsi="Times New Roman" w:cs="Times New Roman"/>
+                <w:sz w:val="24"/>
+                <w:szCs w:val="24"/>
+              </w:rPr>
+              <w:t>10</w:t>
+            </w:r>
+          </w:p>
+        </w:tc>
+        <w:tc>
+          <w:tcPr>
+            <w:tcW w:w="0" w:type="auto"/>
+            <w:vAlign w:val="center"/>
+            <w:hideMark/>
+          </w:tcPr>
+          <w:p>
+            <w:pPr>
+              <w:spacing w:after="0" w:line="240" w:lineRule="auto"/>
+              <w:rPr>
+                <w:rFonts w:ascii="Times New Roman" w:eastAsia="Times New Roman" w:hAnsi="Times New Roman" w:cs="Times New Roman"/>
+                <w:sz w:val="24"/>
+                <w:szCs w:val="24"/>
+              </w:rPr>
+            </w:pPr>
+            <w:r>
+              <w:rPr>
+                <w:rFonts w:ascii="Times New Roman" w:eastAsia="Times New Roman" w:hAnsi="Times New Roman" w:cs="Times New Roman"/>
+                <w:sz w:val="24"/>
+                <w:szCs w:val="24"/>
+              </w:rPr>
+              <w:t>Data Analysis</w:t>
+            </w:r>
+          </w:p>
+        </w:tc>
+        <w:tc>
+          <w:tcPr>
+            <w:tcW w:w="0" w:type="auto"/>
+            <w:vAlign w:val="center"/>
+            <w:hideMark/>
+          </w:tcPr>
+          <w:p>
+            <w:pPr>
+              <w:spacing w:after="0" w:line="240" w:lineRule="auto"/>
+              <w:rPr>
+                <w:rFonts w:ascii="Times New Roman" w:eastAsia="Times New Roman" w:hAnsi="Times New Roman" w:cs="Times New Roman"/>
+                <w:sz w:val="24"/>
+                <w:szCs w:val="24"/>
+              </w:rPr>
+            </w:pPr>
+            <w:r>
+              <w:rPr>
+                <w:rFonts w:ascii="Times New Roman" w:eastAsia="Times New Roman" w:hAnsi="Times New Roman" w:cs="Times New Roman"/>
+                <w:sz w:val="24"/>
+                <w:szCs w:val="24"/>
+              </w:rPr>
+              <w:t>Explain the process of conditional formatting.</w:t>
+            </w:r>
+          </w:p>
+        </w:tc>
+      </w:tr>
+      <w:tr>
+        <w:trPr>
+          <w:tblCellSpacing w:w="15" w:type="dxa"/>
+        </w:trPr>
+        <w:tc>
+          <w:tcPr>
+            <w:tcW w:w="0" w:type="auto"/>
+            <w:vAlign w:val="center"/>
+            <w:hideMark/>
+          </w:tcPr>
+          <w:p>
+            <w:pPr>
+              <w:spacing w:after="0" w:line="240" w:lineRule="auto"/>
+              <w:rPr>
+                <w:rFonts w:ascii="Times New Roman" w:eastAsia="Times New Roman" w:hAnsi="Times New Roman" w:cs="Times New Roman"/>
+                <w:sz w:val="24"/>
+                <w:szCs w:val="24"/>
+              </w:rPr>
+            </w:pPr>
+            <w:r>
+              <w:rPr>
+                <w:rFonts w:ascii="Times New Roman" w:eastAsia="Times New Roman" w:hAnsi="Times New Roman" w:cs="Times New Roman"/>
+                <w:sz w:val="24"/>
+                <w:szCs w:val="24"/>
+              </w:rPr>
+              <w:t>11</w:t>
+            </w:r>
+          </w:p>
+        </w:tc>
+        <w:tc>
+          <w:tcPr>
+            <w:tcW w:w="0" w:type="auto"/>
+            <w:vAlign w:val="center"/>
+            <w:hideMark/>
+          </w:tcPr>
+          <w:p>
+            <w:pPr>
+              <w:spacing w:after="0" w:line="240" w:lineRule="auto"/>
+              <w:rPr>
+                <w:rFonts w:ascii="Times New Roman" w:eastAsia="Times New Roman" w:hAnsi="Times New Roman" w:cs="Times New Roman"/>
+                <w:sz w:val="24"/>
+                <w:szCs w:val="24"/>
+              </w:rPr>
+            </w:pPr>
+            <w:r>
+              <w:rPr>
+                <w:rFonts w:ascii="Times New Roman" w:eastAsia="Times New Roman" w:hAnsi="Times New Roman" w:cs="Times New Roman"/>
+                <w:sz w:val="24"/>
+                <w:szCs w:val="24"/>
+              </w:rPr>
+              <w:t>Data Management</w:t>
+            </w:r>
+          </w:p>
+        </w:tc>
+        <w:tc>
+          <w:tcPr>
+            <w:tcW w:w="0" w:type="auto"/>
+            <w:vAlign w:val="center"/>
+            <w:hideMark/>
+          </w:tcPr>
+          <w:p>
+            <w:pPr>
+              <w:spacing w:after="0" w:line="240" w:lineRule="auto"/>
+              <w:rPr>
+                <w:rFonts w:ascii="Times New Roman" w:eastAsia="Times New Roman" w:hAnsi="Times New Roman" w:cs="Times New Roman"/>
+                <w:sz w:val="24"/>
+                <w:szCs w:val="24"/>
+              </w:rPr>
+            </w:pPr>
+            <w:r>
+              <w:rPr>
+                <w:rFonts w:ascii="Times New Roman" w:eastAsia="Times New Roman" w:hAnsi="Times New Roman" w:cs="Times New Roman"/>
+                <w:sz w:val="24"/>
+                <w:szCs w:val="24"/>
+              </w:rPr>
+              <w:t>How do you manage large datasets in Excel?</w:t>
+            </w:r>
+          </w:p>
+        </w:tc>
+      </w:tr>
+      <w:tr>
+        <w:trPr>
+          <w:tblCellSpacing w:w="15" w:type="dxa"/>
+        </w:trPr>
+        <w:tc>
+          <w:tcPr>
+            <w:tcW w:w="0" w:type="auto"/>
+            <w:vAlign w:val="center"/>
+            <w:hideMark/>
+          </w:tcPr>
+          <w:p>
+            <w:pPr>
+              <w:spacing w:after="0" w:line="240" w:lineRule="auto"/>
+              <w:rPr>
+                <w:rFonts w:ascii="Times New Roman" w:eastAsia="Times New Roman" w:hAnsi="Times New Roman" w:cs="Times New Roman"/>
+                <w:sz w:val="24"/>
+                <w:szCs w:val="24"/>
+              </w:rPr>
+            </w:pPr>
+            <w:r>
+              <w:rPr>
+                <w:rFonts w:ascii="Times New Roman" w:eastAsia="Times New Roman" w:hAnsi="Times New Roman" w:cs="Times New Roman"/>
+                <w:sz w:val="24"/>
+                <w:szCs w:val="24"/>
+              </w:rPr>
+              <w:t>12</w:t>
+            </w:r>
+          </w:p>
+        </w:tc>
+        <w:tc>
+          <w:tcPr>
+            <w:tcW w:w="0" w:type="auto"/>
+            <w:vAlign w:val="center"/>
+            <w:hideMark/>
+          </w:tcPr>
+          <w:p>
+            <w:pPr>
+              <w:spacing w:after="0" w:line="240" w:lineRule="auto"/>
+              <w:rPr>
+                <w:rFonts w:ascii="Times New Roman" w:eastAsia="Times New Roman" w:hAnsi="Times New Roman" w:cs="Times New Roman"/>
+                <w:sz w:val="24"/>
+                <w:szCs w:val="24"/>
+              </w:rPr>
+            </w:pPr>
+            <w:r>
+              <w:rPr>
+                <w:rFonts w:ascii="Times New Roman" w:eastAsia="Times New Roman" w:hAnsi="Times New Roman" w:cs="Times New Roman"/>
+                <w:sz w:val="24"/>
+                <w:szCs w:val="24"/>
+              </w:rPr>
+              <w:t>Data Management</w:t>
+            </w:r>
+          </w:p>
+        </w:tc>
+        <w:tc>
+          <w:tcPr>
+            <w:tcW w:w="0" w:type="auto"/>
+            <w:vAlign w:val="center"/>
+            <w:hideMark/>
+          </w:tcPr>
+          <w:p>
+            <w:pPr>
+              <w:spacing w:after="0" w:line="240" w:lineRule="auto"/>
+              <w:rPr>
+                <w:rFonts w:ascii="Times New Roman" w:eastAsia="Times New Roman" w:hAnsi="Times New Roman" w:cs="Times New Roman"/>
+                <w:sz w:val="24"/>
+                <w:szCs w:val="24"/>
+              </w:rPr>
+            </w:pPr>
+            <w:r>
+              <w:rPr>
+                <w:rFonts w:ascii="Times New Roman" w:eastAsia="Times New Roman" w:hAnsi="Times New Roman" w:cs="Times New Roman"/>
+                <w:sz w:val="24"/>
+                <w:szCs w:val="24"/>
+              </w:rPr>
+              <w:t>Can you explain how to remove duplicates from a dataset?</w:t>
+            </w:r>
+          </w:p>
+        </w:tc>
+      </w:tr>
+      <w:tr>
+        <w:trPr>
+          <w:tblCellSpacing w:w="15" w:type="dxa"/>
+        </w:trPr>
+        <w:tc>
+          <w:tcPr>
+            <w:tcW w:w="0" w:type="auto"/>
+            <w:vAlign w:val="center"/>
+            <w:hideMark/>
+          </w:tcPr>
+          <w:p>
+            <w:pPr>
+              <w:spacing w:after="0" w:line="240" w:lineRule="auto"/>
+              <w:rPr>
+                <w:rFonts w:ascii="Times New Roman" w:eastAsia="Times New Roman" w:hAnsi="Times New Roman" w:cs="Times New Roman"/>
+                <w:sz w:val="24"/>
+                <w:szCs w:val="24"/>
+              </w:rPr>
+            </w:pPr>
+            <w:r>
+              <w:rPr>
+                <w:rFonts w:ascii="Times New Roman" w:eastAsia="Times New Roman" w:hAnsi="Times New Roman" w:cs="Times New Roman"/>
+                <w:sz w:val="24"/>
+                <w:szCs w:val="24"/>
+              </w:rPr>
+              <w:t>13</w:t>
+            </w:r>
+          </w:p>
+        </w:tc>
+        <w:tc>
+          <w:tcPr>
+            <w:tcW w:w="0" w:type="auto"/>
+            <w:vAlign w:val="center"/>
+            <w:hideMark/>
+          </w:tcPr>
+          <w:p>
+            <w:pPr>
+              <w:spacing w:after="0" w:line="240" w:lineRule="auto"/>
+              <w:rPr>
+                <w:rFonts w:ascii="Times New Roman" w:eastAsia="Times New Roman" w:hAnsi="Times New Roman" w:cs="Times New Roman"/>
+                <w:sz w:val="24"/>
+                <w:szCs w:val="24"/>
+              </w:rPr>
+            </w:pPr>
+            <w:r>
+              <w:rPr>
+                <w:rFonts w:ascii="Times New Roman" w:eastAsia="Times New Roman" w:hAnsi="Times New Roman" w:cs="Times New Roman"/>
+                <w:sz w:val="24"/>
+                <w:szCs w:val="24"/>
+              </w:rPr>
+              <w:t>Data Management</w:t>
+            </w:r>
+          </w:p>
+        </w:tc>
+        <w:tc>
+          <w:tcPr>
+            <w:tcW w:w="0" w:type="auto"/>
+            <w:vAlign w:val="center"/>
+            <w:hideMark/>
+          </w:tcPr>
+          <w:p>
+            <w:pPr>
+              <w:spacing w:after="0" w:line="240" w:lineRule="auto"/>
+              <w:rPr>
+                <w:rFonts w:ascii="Times New Roman" w:eastAsia="Times New Roman" w:hAnsi="Times New Roman" w:cs="Times New Roman"/>
+                <w:sz w:val="24"/>
+                <w:szCs w:val="24"/>
+              </w:rPr>
+            </w:pPr>
+            <w:r>
+              <w:rPr>
+                <w:rFonts w:ascii="Times New Roman" w:eastAsia="Times New Roman" w:hAnsi="Times New Roman" w:cs="Times New Roman"/>
+                <w:sz w:val="24"/>
+                <w:szCs w:val="24"/>
+              </w:rPr>
+              <w:t>How do you use Excel to clean and organize data?</w:t>
+            </w:r>
+          </w:p>
+        </w:tc>
+      </w:tr>
+      <w:tr>
+        <w:trPr>
+          <w:tblCellSpacing w:w="15" w:type="dxa"/>
+        </w:trPr>
+        <w:tc>
+          <w:tcPr>
+            <w:tcW w:w="0" w:type="auto"/>
+            <w:vAlign w:val="center"/>
+            <w:hideMark/>
+          </w:tcPr>
+          <w:p>
+            <w:pPr>
+              <w:spacing w:after="0" w:line="240" w:lineRule="auto"/>
+              <w:rPr>
+                <w:rFonts w:ascii="Times New Roman" w:eastAsia="Times New Roman" w:hAnsi="Times New Roman" w:cs="Times New Roman"/>
+                <w:sz w:val="24"/>
+                <w:szCs w:val="24"/>
+              </w:rPr>
+            </w:pPr>
+            <w:r>
+              <w:rPr>
+                <w:rFonts w:ascii="Times New Roman" w:eastAsia="Times New Roman" w:hAnsi="Times New Roman" w:cs="Times New Roman"/>
+                <w:sz w:val="24"/>
+                <w:szCs w:val="24"/>
+              </w:rPr>
+              <w:t>14</w:t>
+            </w:r>
+          </w:p>
+        </w:tc>
+        <w:tc>
+          <w:tcPr>
+            <w:tcW w:w="0" w:type="auto"/>
+            <w:vAlign w:val="center"/>
+            <w:hideMark/>
+          </w:tcPr>
+          <w:p>
+            <w:pPr>
+              <w:spacing w:after="0" w:line="240" w:lineRule="auto"/>
+              <w:rPr>
+                <w:rFonts w:ascii="Times New Roman" w:eastAsia="Times New Roman" w:hAnsi="Times New Roman" w:cs="Times New Roman"/>
+                <w:sz w:val="24"/>
+                <w:szCs w:val="24"/>
+              </w:rPr>
+            </w:pPr>
+            <w:r>
+              <w:rPr>
+                <w:rFonts w:ascii="Times New Roman" w:eastAsia="Times New Roman" w:hAnsi="Times New Roman" w:cs="Times New Roman"/>
+                <w:sz w:val="24"/>
+                <w:szCs w:val="24"/>
+              </w:rPr>
+              <w:t>Advanced Functions</w:t>
+            </w:r>
+          </w:p>
+        </w:tc>
+        <w:tc>
+          <w:tcPr>
+            <w:tcW w:w="0" w:type="auto"/>
+            <w:vAlign w:val="center"/>
+            <w:hideMark/>
+          </w:tcPr>
+          <w:p>
+            <w:pPr>
+              <w:spacing w:after="0" w:line="240" w:lineRule="auto"/>
+              <w:rPr>
+                <w:rFonts w:ascii="Times New Roman" w:eastAsia="Times New Roman" w:hAnsi="Times New Roman" w:cs="Times New Roman"/>
+                <w:sz w:val="24"/>
+                <w:szCs w:val="24"/>
+              </w:rPr>
+            </w:pPr>
+            <w:r>
+              <w:rPr>
+                <w:rFonts w:ascii="Times New Roman" w:eastAsia="Times New Roman" w:hAnsi="Times New Roman" w:cs="Times New Roman"/>
+                <w:sz w:val="24"/>
+                <w:szCs w:val="24"/>
+              </w:rPr>
+              <w:t>How do you use the INDEX and MATCH functions together?</w:t>
+            </w:r>
+          </w:p>
+        </w:tc>
+      </w:tr>
+      <w:tr>
+        <w:trPr>
+          <w:tblCellSpacing w:w="15" w:type="dxa"/>
+        </w:trPr>
+        <w:tc>
+          <w:tcPr>
+            <w:tcW w:w="0" w:type="auto"/>
+            <w:vAlign w:val="center"/>
+            <w:hideMark/>
+          </w:tcPr>
+          <w:p>
+            <w:pPr>
+              <w:spacing w:after="0" w:line="240" w:lineRule="auto"/>
+              <w:rPr>
+                <w:rFonts w:ascii="Times New Roman" w:eastAsia="Times New Roman" w:hAnsi="Times New Roman" w:cs="Times New Roman"/>
+                <w:sz w:val="24"/>
+                <w:szCs w:val="24"/>
+              </w:rPr>
+            </w:pPr>
+            <w:r>
+              <w:rPr>
+                <w:rFonts w:ascii="Times New Roman" w:eastAsia="Times New Roman" w:hAnsi="Times New Roman" w:cs="Times New Roman"/>
+                <w:sz w:val="24"/>
+                <w:szCs w:val="24"/>
+              </w:rPr>
+              <w:t>15</w:t>
+            </w:r>
+          </w:p>
+        </w:tc>
+        <w:tc>
+          <w:tcPr>
+            <w:tcW w:w="0" w:type="auto"/>
+            <w:vAlign w:val="center"/>
+            <w:hideMark/>
+          </w:tcPr>
+          <w:p>
+            <w:pPr>
+              <w:spacing w:after="0" w:line="240" w:lineRule="auto"/>
+              <w:rPr>
+                <w:rFonts w:ascii="Times New Roman" w:eastAsia="Times New Roman" w:hAnsi="Times New Roman" w:cs="Times New Roman"/>
+                <w:sz w:val="24"/>
+                <w:szCs w:val="24"/>
+              </w:rPr>
+            </w:pPr>
+            <w:r>
+              <w:rPr>
+                <w:rFonts w:ascii="Times New Roman" w:eastAsia="Times New Roman" w:hAnsi="Times New Roman" w:cs="Times New Roman"/>
+                <w:sz w:val="24"/>
+                <w:szCs w:val="24"/>
+              </w:rPr>
+              <w:t>Advanced Functions</w:t>
+            </w:r>
+          </w:p>
+        </w:tc>
+        <w:tc>
+          <w:tcPr>
+            <w:tcW w:w="0" w:type="auto"/>
+            <w:vAlign w:val="center"/>
+            <w:hideMark/>
+          </w:tcPr>
+          <w:p>
+            <w:pPr>
+              <w:spacing w:after="0" w:line="240" w:lineRule="auto"/>
+              <w:rPr>
+                <w:rFonts w:ascii="Times New Roman" w:eastAsia="Times New Roman" w:hAnsi="Times New Roman" w:cs="Times New Roman"/>
+                <w:sz w:val="24"/>
+                <w:szCs w:val="24"/>
+              </w:rPr>
+            </w:pPr>
+            <w:r>
+              <w:rPr>
+                <w:rFonts w:ascii="Times New Roman" w:eastAsia="Times New Roman" w:hAnsi="Times New Roman" w:cs="Times New Roman"/>
+                <w:sz w:val="24"/>
+                <w:szCs w:val="24"/>
+              </w:rPr>
+              <w:t>Can you explain the use of array formulas?</w:t>
+            </w:r>
+          </w:p>
+        </w:tc>
+      </w:tr>
+      <w:tr>
+        <w:trPr>
+          <w:tblCellSpacing w:w="15" w:type="dxa"/>
+        </w:trPr>
+        <w:tc>
+          <w:tcPr>
+            <w:tcW w:w="0" w:type="auto"/>
+            <w:vAlign w:val="center"/>
+            <w:hideMark/>
+          </w:tcPr>
+          <w:p>
+            <w:pPr>
+              <w:spacing w:after="0" w:line="240" w:lineRule="auto"/>
+              <w:rPr>
+                <w:rFonts w:ascii="Times New Roman" w:eastAsia="Times New Roman" w:hAnsi="Times New Roman" w:cs="Times New Roman"/>
+                <w:sz w:val="24"/>
+                <w:szCs w:val="24"/>
+              </w:rPr>
+            </w:pPr>
+            <w:r>
+              <w:rPr>
+                <w:rFonts w:ascii="Times New Roman" w:eastAsia="Times New Roman" w:hAnsi="Times New Roman" w:cs="Times New Roman"/>
+                <w:sz w:val="24"/>
+                <w:szCs w:val="24"/>
+              </w:rPr>
+              <w:t>16</w:t>
+            </w:r>
+          </w:p>
+        </w:tc>
+        <w:tc>
+          <w:tcPr>
+            <w:tcW w:w="0" w:type="auto"/>
+            <w:vAlign w:val="center"/>
+            <w:hideMark/>
+          </w:tcPr>
+          <w:p>
+            <w:pPr>
+              <w:spacing w:after="0" w:line="240" w:lineRule="auto"/>
+              <w:rPr>
+                <w:rFonts w:ascii="Times New Roman" w:eastAsia="Times New Roman" w:hAnsi="Times New Roman" w:cs="Times New Roman"/>
+                <w:sz w:val="24"/>
+                <w:szCs w:val="24"/>
+              </w:rPr>
+            </w:pPr>
+            <w:r>
+              <w:rPr>
+                <w:rFonts w:ascii="Times New Roman" w:eastAsia="Times New Roman" w:hAnsi="Times New Roman" w:cs="Times New Roman"/>
+                <w:sz w:val="24"/>
+                <w:szCs w:val="24"/>
+              </w:rPr>
+              <w:t>Advanced Functions</w:t>
+            </w:r>
+          </w:p>
+        </w:tc>
+        <w:tc>
+          <w:tcPr>
+            <w:tcW w:w="0" w:type="auto"/>
+            <w:vAlign w:val="center"/>
+            <w:hideMark/>
+          </w:tcPr>
+          <w:p>
+            <w:pPr>
+              <w:spacing w:after="0" w:line="240" w:lineRule="auto"/>
+              <w:rPr>
+                <w:rFonts w:ascii="Times New Roman" w:eastAsia="Times New Roman" w:hAnsi="Times New Roman" w:cs="Times New Roman"/>
+                <w:sz w:val="24"/>
+                <w:szCs w:val="24"/>
+              </w:rPr>
+            </w:pPr>
+            <w:r>
+              <w:rPr>
+                <w:rFonts w:ascii="Times New Roman" w:eastAsia="Times New Roman" w:hAnsi="Times New Roman" w:cs="Times New Roman"/>
+                <w:sz w:val="24"/>
+                <w:szCs w:val="24"/>
+              </w:rPr>
+              <w:t>How do you create and use named ranges in Excel?</w:t>
+            </w:r>
+          </w:p>
+        </w:tc>
+      </w:tr>
+      <w:tr>
+        <w:trPr>
+          <w:tblCellSpacing w:w="15" w:type="dxa"/>
+        </w:trPr>
+        <w:tc>
+          <w:tcPr>
+            <w:tcW w:w="0" w:type="auto"/>
+            <w:vAlign w:val="center"/>
+            <w:hideMark/>
+          </w:tcPr>
+          <w:p>
+            <w:pPr>
+              <w:spacing w:after="0" w:line="240" w:lineRule="auto"/>
+              <w:rPr>
+                <w:rFonts w:ascii="Times New Roman" w:eastAsia="Times New Roman" w:hAnsi="Times New Roman" w:cs="Times New Roman"/>
+                <w:sz w:val="24"/>
+                <w:szCs w:val="24"/>
+              </w:rPr>
+            </w:pPr>
+            <w:r>
+              <w:rPr>
+                <w:rFonts w:ascii="Times New Roman" w:eastAsia="Times New Roman" w:hAnsi="Times New Roman" w:cs="Times New Roman"/>
+                <w:sz w:val="24"/>
+                <w:szCs w:val="24"/>
+              </w:rPr>
+              <w:t>17</w:t>
+            </w:r>
+          </w:p>
+        </w:tc>
+        <w:tc>
+          <w:tcPr>
+            <w:tcW w:w="0" w:type="auto"/>
+            <w:vAlign w:val="center"/>
+            <w:hideMark/>
+          </w:tcPr>
+          <w:p>
+            <w:pPr>
+              <w:spacing w:after="0" w:line="240" w:lineRule="auto"/>
+              <w:rPr>
+                <w:rFonts w:ascii="Times New Roman" w:eastAsia="Times New Roman" w:hAnsi="Times New Roman" w:cs="Times New Roman"/>
+                <w:sz w:val="24"/>
+                <w:szCs w:val="24"/>
+              </w:rPr>
+            </w:pPr>
+            <w:r>
+              <w:rPr>
+                <w:rFonts w:ascii="Times New Roman" w:eastAsia="Times New Roman" w:hAnsi="Times New Roman" w:cs="Times New Roman"/>
+                <w:sz w:val="24"/>
+                <w:szCs w:val="24"/>
+              </w:rPr>
+              <w:t>Charts and Graphs</w:t>
+            </w:r>
+          </w:p>
+        </w:tc>
+        <w:tc>
+          <w:tcPr>
+            <w:tcW w:w="0" w:type="auto"/>
+            <w:vAlign w:val="center"/>
+            <w:hideMark/>
+          </w:tcPr>
+          <w:p>
+            <w:pPr>
+              <w:spacing w:after="0" w:line="240" w:lineRule="auto"/>
+              <w:rPr>
+                <w:rFonts w:ascii="Times New Roman" w:eastAsia="Times New Roman" w:hAnsi="Times New Roman" w:cs="Times New Roman"/>
+                <w:sz w:val="24"/>
+                <w:szCs w:val="24"/>
+              </w:rPr>
+            </w:pPr>
+            <w:r>
+              <w:rPr>
+                <w:rFonts w:ascii="Times New Roman" w:eastAsia="Times New Roman" w:hAnsi="Times New Roman" w:cs="Times New Roman"/>
+                <w:sz w:val="24"/>
+                <w:szCs w:val="24"/>
+              </w:rPr>
+              <w:t>How do you create a chart or graph in Excel?</w:t>
+            </w:r>
+          </w:p>
+        </w:tc>
+      </w:tr>
+      <w:tr>
+        <w:trPr>
+          <w:tblCellSpacing w:w="15" w:type="dxa"/>
+        </w:trPr>
+        <w:tc>
+          <w:tcPr>
+            <w:tcW w:w="0" w:type="auto"/>
+            <w:vAlign w:val="center"/>
+            <w:hideMark/>
+          </w:tcPr>
+          <w:p>
+            <w:pPr>
+              <w:spacing w:after="0" w:line="240" w:lineRule="auto"/>
+              <w:rPr>
+                <w:rFonts w:ascii="Times New Roman" w:eastAsia="Times New Roman" w:hAnsi="Times New Roman" w:cs="Times New Roman"/>
+                <w:sz w:val="24"/>
+                <w:szCs w:val="24"/>
+              </w:rPr>
+            </w:pPr>
+            <w:r>
+              <w:rPr>
+                <w:rFonts w:ascii="Times New Roman" w:eastAsia="Times New Roman" w:hAnsi="Times New Roman" w:cs="Times New Roman"/>
+                <w:sz w:val="24"/>
+                <w:szCs w:val="24"/>
+              </w:rPr>
+              <w:t>18</w:t>
+            </w:r>
+          </w:p>
+        </w:tc>
+        <w:tc>
+          <w:tcPr>
+            <w:tcW w:w="0" w:type="auto"/>
+            <w:vAlign w:val="center"/>
+            <w:hideMark/>
+          </w:tcPr>
+          <w:p>
+            <w:pPr>
+              <w:spacing w:after="0" w:line="240" w:lineRule="auto"/>
+              <w:rPr>
+                <w:rFonts w:ascii="Times New Roman" w:eastAsia="Times New Roman" w:hAnsi="Times New Roman" w:cs="Times New Roman"/>
+                <w:sz w:val="24"/>
+                <w:szCs w:val="24"/>
+              </w:rPr>
+            </w:pPr>
+            <w:r>
+              <w:rPr>
+                <w:rFonts w:ascii="Times New Roman" w:eastAsia="Times New Roman" w:hAnsi="Times New Roman" w:cs="Times New Roman"/>
+                <w:sz w:val="24"/>
+                <w:szCs w:val="24"/>
+              </w:rPr>
+              <w:t>Charts and Graphs</w:t>
+            </w:r>
+          </w:p>
+        </w:tc>
+        <w:tc>
+          <w:tcPr>
+            <w:tcW w:w="0" w:type="auto"/>
+            <w:vAlign w:val="center"/>
+            <w:hideMark/>
+          </w:tcPr>
+          <w:p>
+            <w:pPr>
+              <w:spacing w:after="0" w:line="240" w:lineRule="auto"/>
+              <w:rPr>
+                <w:rFonts w:ascii="Times New Roman" w:eastAsia="Times New Roman" w:hAnsi="Times New Roman" w:cs="Times New Roman"/>
+                <w:sz w:val="24"/>
+                <w:szCs w:val="24"/>
+              </w:rPr>
+            </w:pPr>
+            <w:r>
+              <w:rPr>
+                <w:rFonts w:ascii="Times New Roman" w:eastAsia="Times New Roman" w:hAnsi="Times New Roman" w:cs="Times New Roman"/>
+                <w:sz w:val="24"/>
+                <w:szCs w:val="24"/>
+              </w:rPr>
+              <w:t>Explain how to customize a chart in Excel.</w:t>
+            </w:r>
+          </w:p>
+        </w:tc>
+      </w:tr>
+      <w:tr>
+        <w:trPr>
+          <w:tblCellSpacing w:w="15" w:type="dxa"/>
+        </w:trPr>
+        <w:tc>
+          <w:tcPr>
+            <w:tcW w:w="0" w:type="auto"/>
+            <w:vAlign w:val="center"/>
+            <w:hideMark/>
+          </w:tcPr>
+          <w:p>
+            <w:pPr>
+              <w:spacing w:after="0" w:line="240" w:lineRule="auto"/>
+              <w:rPr>
+                <w:rFonts w:ascii="Times New Roman" w:eastAsia="Times New Roman" w:hAnsi="Times New Roman" w:cs="Times New Roman"/>
+                <w:sz w:val="24"/>
+                <w:szCs w:val="24"/>
+              </w:rPr>
+            </w:pPr>
+            <w:r>
+              <w:rPr>
+                <w:rFonts w:ascii="Times New Roman" w:eastAsia="Times New Roman" w:hAnsi="Times New Roman" w:cs="Times New Roman"/>
+                <w:sz w:val="24"/>
+                <w:szCs w:val="24"/>
+              </w:rPr>
+              <w:t>19</w:t>
+            </w:r>
+          </w:p>
+        </w:tc>
+        <w:tc>
+          <w:tcPr>
+            <w:tcW w:w="0" w:type="auto"/>
+            <w:vAlign w:val="center"/>
+            <w:hideMark/>
+          </w:tcPr>
+          <w:p>
+            <w:pPr>
+              <w:spacing w:after="0" w:line="240" w:lineRule="auto"/>
+              <w:rPr>
+                <w:rFonts w:ascii="Times New Roman" w:eastAsia="Times New Roman" w:hAnsi="Times New Roman" w:cs="Times New Roman"/>
+                <w:sz w:val="24"/>
+                <w:szCs w:val="24"/>
+              </w:rPr>
+            </w:pPr>
+            <w:r>
+              <w:rPr>
+                <w:rFonts w:ascii="Times New Roman" w:eastAsia="Times New Roman" w:hAnsi="Times New Roman" w:cs="Times New Roman"/>
+                <w:sz w:val="24"/>
+                <w:szCs w:val="24"/>
+              </w:rPr>
+              <w:t>Charts and Graphs</w:t>
+            </w:r>
+          </w:p>
+        </w:tc>
+        <w:tc>
+          <w:tcPr>
+            <w:tcW w:w="0" w:type="auto"/>
+            <w:vAlign w:val="center"/>
+            <w:hideMark/>
+          </w:tcPr>
+          <w:p>
+            <w:pPr>
+              <w:spacing w:after="0" w:line="240" w:lineRule="auto"/>
+              <w:rPr>
+                <w:rFonts w:ascii="Times New Roman" w:eastAsia="Times New Roman" w:hAnsi="Times New Roman" w:cs="Times New Roman"/>
+                <w:sz w:val="24"/>
+                <w:szCs w:val="24"/>
+              </w:rPr>
+            </w:pPr>
+            <w:r>
+              <w:rPr>
+                <w:rFonts w:ascii="Times New Roman" w:eastAsia="Times New Roman" w:hAnsi="Times New Roman" w:cs="Times New Roman"/>
+                <w:sz w:val="24"/>
+                <w:szCs w:val="24"/>
+              </w:rPr>
+              <w:t>How do you use sparklines in Excel?</w:t>
+            </w:r>
+          </w:p>
+        </w:tc>
+      </w:tr>
+      <w:tr>
+        <w:trPr>
+          <w:tblCellSpacing w:w="15" w:type="dxa"/>
+        </w:trPr>
+        <w:tc>
+          <w:tcPr>
+            <w:tcW w:w="0" w:type="auto"/>
+            <w:vAlign w:val="center"/>
+            <w:hideMark/>
+          </w:tcPr>
+          <w:p>
+            <w:pPr>
+              <w:spacing w:after="0" w:line="240" w:lineRule="auto"/>
+              <w:rPr>
+                <w:rFonts w:ascii="Times New Roman" w:eastAsia="Times New Roman" w:hAnsi="Times New Roman" w:cs="Times New Roman"/>
+                <w:sz w:val="24"/>
+                <w:szCs w:val="24"/>
+              </w:rPr>
+            </w:pPr>
+            <w:r>
+              <w:rPr>
+                <w:rFonts w:ascii="Times New Roman" w:eastAsia="Times New Roman" w:hAnsi="Times New Roman" w:cs="Times New Roman"/>
+                <w:sz w:val="24"/>
+                <w:szCs w:val="24"/>
+              </w:rPr>
+              <w:t>20</w:t>
+            </w:r>
+          </w:p>
+        </w:tc>
+        <w:tc>
+          <w:tcPr>
+            <w:tcW w:w="0" w:type="auto"/>
+            <w:vAlign w:val="center"/>
+            <w:hideMark/>
+          </w:tcPr>
+          <w:p>
+            <w:pPr>
+              <w:spacing w:after="0" w:line="240" w:lineRule="auto"/>
+              <w:rPr>
+                <w:rFonts w:ascii="Times New Roman" w:eastAsia="Times New Roman" w:hAnsi="Times New Roman" w:cs="Times New Roman"/>
+                <w:sz w:val="24"/>
+                <w:szCs w:val="24"/>
+              </w:rPr>
+            </w:pPr>
+            <w:r>
+              <w:rPr>
+                <w:rFonts w:ascii="Times New Roman" w:eastAsia="Times New Roman" w:hAnsi="Times New Roman" w:cs="Times New Roman"/>
+                <w:sz w:val="24"/>
+                <w:szCs w:val="24"/>
+              </w:rPr>
+              <w:t>Data Validation</w:t>
+            </w:r>
+          </w:p>
+        </w:tc>
+        <w:tc>
+          <w:tcPr>
+            <w:tcW w:w="0" w:type="auto"/>
+            <w:vAlign w:val="center"/>
+            <w:hideMark/>
+          </w:tcPr>
+          <w:p>
+            <w:pPr>
+              <w:spacing w:after="0" w:line="240" w:lineRule="auto"/>
+              <w:rPr>
+                <w:rFonts w:ascii="Times New Roman" w:eastAsia="Times New Roman" w:hAnsi="Times New Roman" w:cs="Times New Roman"/>
+                <w:sz w:val="24"/>
+                <w:szCs w:val="24"/>
+              </w:rPr>
+            </w:pPr>
+            <w:r>
+              <w:rPr>
+                <w:rFonts w:ascii="Times New Roman" w:eastAsia="Times New Roman" w:hAnsi="Times New Roman" w:cs="Times New Roman"/>
+                <w:sz w:val="24"/>
+                <w:szCs w:val="24"/>
+              </w:rPr>
+              <w:t>How do you apply data validation to a cell or range of cells?</w:t>
+            </w:r>
+          </w:p>
+        </w:tc>
+      </w:tr>
+      <w:tr>
+        <w:trPr>
+          <w:tblCellSpacing w:w="15" w:type="dxa"/>
+        </w:trPr>
+        <w:tc>
+          <w:tcPr>
+            <w:tcW w:w="0" w:type="auto"/>
+            <w:vAlign w:val="center"/>
+            <w:hideMark/>
+          </w:tcPr>
+          <w:p>
+            <w:pPr>
+              <w:spacing w:after="0" w:line="240" w:lineRule="auto"/>
+              <w:rPr>
+                <w:rFonts w:ascii="Times New Roman" w:eastAsia="Times New Roman" w:hAnsi="Times New Roman" w:cs="Times New Roman"/>
+                <w:sz w:val="24"/>
+                <w:szCs w:val="24"/>
+              </w:rPr>
+            </w:pPr>
+            <w:r>
+              <w:rPr>
+                <w:rFonts w:ascii="Times New Roman" w:eastAsia="Times New Roman" w:hAnsi="Times New Roman" w:cs="Times New Roman"/>
+                <w:sz w:val="24"/>
+                <w:szCs w:val="24"/>
+              </w:rPr>
+              <w:t>21</w:t>
+            </w:r>
+          </w:p>
+        </w:tc>
+        <w:tc>
+          <w:tcPr>
+            <w:tcW w:w="0" w:type="auto"/>
+            <w:vAlign w:val="center"/>
+            <w:hideMark/>
+          </w:tcPr>
+          <w:p>
+            <w:pPr>
+              <w:spacing w:after="0" w:line="240" w:lineRule="auto"/>
+              <w:rPr>
+                <w:rFonts w:ascii="Times New Roman" w:eastAsia="Times New Roman" w:hAnsi="Times New Roman" w:cs="Times New Roman"/>
+                <w:sz w:val="24"/>
+                <w:szCs w:val="24"/>
+              </w:rPr>
+            </w:pPr>
+            <w:r>
+              <w:rPr>
+                <w:rFonts w:ascii="Times New Roman" w:eastAsia="Times New Roman" w:hAnsi="Times New Roman" w:cs="Times New Roman"/>
+                <w:sz w:val="24"/>
+                <w:szCs w:val="24"/>
+              </w:rPr>
+              <w:t>Collaboration</w:t>
+            </w:r>
+          </w:p>
+        </w:tc>
+        <w:tc>
+          <w:tcPr>
+            <w:tcW w:w="0" w:type="auto"/>
+            <w:vAlign w:val="center"/>
+            <w:hideMark/>
+          </w:tcPr>
+          <w:p>
+            <w:pPr>
+              <w:spacing w:after="0" w:line="240" w:lineRule="auto"/>
+              <w:rPr>
+                <w:rFonts w:ascii="Times New Roman" w:eastAsia="Times New Roman" w:hAnsi="Times New Roman" w:cs="Times New Roman"/>
+                <w:sz w:val="24"/>
+                <w:szCs w:val="24"/>
+              </w:rPr>
+            </w:pPr>
+            <w:r>
+              <w:rPr>
+                <w:rFonts w:ascii="Times New Roman" w:eastAsia="Times New Roman" w:hAnsi="Times New Roman" w:cs="Times New Roman"/>
+                <w:sz w:val="24"/>
+                <w:szCs w:val="24"/>
+              </w:rPr>
+              <w:t>How do you share and collaborate on Excel files with others?</w:t>
+            </w:r>
+          </w:p>
+        </w:tc>
+      </w:tr>
+      <w:tr>
+        <w:trPr>
+          <w:tblCellSpacing w:w="15" w:type="dxa"/>
+        </w:trPr>
+        <w:tc>
+          <w:tcPr>
+            <w:tcW w:w="0" w:type="auto"/>
+            <w:vAlign w:val="center"/>
+            <w:hideMark/>
+          </w:tcPr>
+          <w:p>
+            <w:pPr>
+              <w:spacing w:after="0" w:line="240" w:lineRule="auto"/>
+              <w:rPr>
+                <w:rFonts w:ascii="Times New Roman" w:eastAsia="Times New Roman" w:hAnsi="Times New Roman" w:cs="Times New Roman"/>
+                <w:sz w:val="24"/>
+                <w:szCs w:val="24"/>
+              </w:rPr>
+            </w:pPr>
+            <w:r>
+              <w:rPr>
+                <w:rFonts w:ascii="Times New Roman" w:eastAsia="Times New Roman" w:hAnsi="Times New Roman" w:cs="Times New Roman"/>
+                <w:sz w:val="24"/>
+                <w:szCs w:val="24"/>
+              </w:rPr>
+              <w:t>22</w:t>
+            </w:r>
+          </w:p>
+        </w:tc>
+        <w:tc>
+          <w:tcPr>
+            <w:tcW w:w="0" w:type="auto"/>
+            <w:vAlign w:val="center"/>
+            <w:hideMark/>
+          </w:tcPr>
+          <w:p>
+            <w:pPr>
+              <w:spacing w:after="0" w:line="240" w:lineRule="auto"/>
+              <w:rPr>
+                <w:rFonts w:ascii="Times New Roman" w:eastAsia="Times New Roman" w:hAnsi="Times New Roman" w:cs="Times New Roman"/>
+                <w:sz w:val="24"/>
+                <w:szCs w:val="24"/>
+              </w:rPr>
+            </w:pPr>
+            <w:r>
+              <w:rPr>
+                <w:rFonts w:ascii="Times New Roman" w:eastAsia="Times New Roman" w:hAnsi="Times New Roman" w:cs="Times New Roman"/>
+                <w:sz w:val="24"/>
+                <w:szCs w:val="24"/>
+              </w:rPr>
+              <w:t>Collaboration</w:t>
+            </w:r>
+          </w:p>
+        </w:tc>
+        <w:tc>
+          <w:tcPr>
+            <w:tcW w:w="0" w:type="auto"/>
+            <w:vAlign w:val="center"/>
+            <w:hideMark/>
+          </w:tcPr>
+          <w:p>
+            <w:pPr>
+              <w:spacing w:after="0" w:line="240" w:lineRule="auto"/>
+              <w:rPr>
+                <w:rFonts w:ascii="Times New Roman" w:eastAsia="Times New Roman" w:hAnsi="Times New Roman" w:cs="Times New Roman"/>
+                <w:sz w:val="24"/>
+                <w:szCs w:val="24"/>
+              </w:rPr>
+            </w:pPr>
+            <w:r>
+              <w:rPr>
+                <w:rFonts w:ascii="Times New Roman" w:eastAsia="Times New Roman" w:hAnsi="Times New Roman" w:cs="Times New Roman"/>
+                <w:sz w:val="24"/>
+                <w:szCs w:val="24"/>
+              </w:rPr>
+              <w:t>Explain how to track changes in an Excel workbook.</w:t>
+            </w:r>
+          </w:p>
+        </w:tc>
+      </w:tr>
+      <w:tr>
+        <w:trPr>
+          <w:tblCellSpacing w:w="15" w:type="dxa"/>
+        </w:trPr>
+        <w:tc>
+          <w:tcPr>
+            <w:tcW w:w="0" w:type="auto"/>
+            <w:vAlign w:val="center"/>
+            <w:hideMark/>
+          </w:tcPr>
+          <w:p>
+            <w:pPr>
+              <w:spacing w:after="0" w:line="240" w:lineRule="auto"/>
+              <w:rPr>
+                <w:rFonts w:ascii="Times New Roman" w:eastAsia="Times New Roman" w:hAnsi="Times New Roman" w:cs="Times New Roman"/>
+                <w:sz w:val="24"/>
+                <w:szCs w:val="24"/>
+              </w:rPr>
+            </w:pPr>
+            <w:r>
+              <w:rPr>
+                <w:rFonts w:ascii="Times New Roman" w:eastAsia="Times New Roman" w:hAnsi="Times New Roman" w:cs="Times New Roman"/>
+                <w:sz w:val="24"/>
+                <w:szCs w:val="24"/>
+              </w:rPr>
+              <w:t>23</w:t>
+            </w:r>
+          </w:p>
+        </w:tc>
+        <w:tc>
+          <w:tcPr>
+            <w:tcW w:w="0" w:type="auto"/>
+            <w:vAlign w:val="center"/>
+            <w:hideMark/>
+          </w:tcPr>
+          <w:p>
+            <w:pPr>
+              <w:spacing w:after="0" w:line="240" w:lineRule="auto"/>
+              <w:rPr>
+                <w:rFonts w:ascii="Times New Roman" w:eastAsia="Times New Roman" w:hAnsi="Times New Roman" w:cs="Times New Roman"/>
+                <w:sz w:val="24"/>
+                <w:szCs w:val="24"/>
+              </w:rPr>
+            </w:pPr>
+            <w:r>
+              <w:rPr>
+                <w:rFonts w:ascii="Times New Roman" w:eastAsia="Times New Roman" w:hAnsi="Times New Roman" w:cs="Times New Roman"/>
+                <w:sz w:val="24"/>
+                <w:szCs w:val="24"/>
+              </w:rPr>
+              <w:t>Macros and VBA</w:t>
+            </w:r>
+          </w:p>
+        </w:tc>
+        <w:tc>
+          <w:tcPr>
+            <w:tcW w:w="0" w:type="auto"/>
+            <w:vAlign w:val="center"/>
+            <w:hideMark/>
+          </w:tcPr>
+          <w:p>
+            <w:pPr>
+              <w:spacing w:after="0" w:line="240" w:lineRule="auto"/>
+              <w:rPr>
+                <w:rFonts w:ascii="Times New Roman" w:eastAsia="Times New Roman" w:hAnsi="Times New Roman" w:cs="Times New Roman"/>
+                <w:sz w:val="24"/>
+                <w:szCs w:val="24"/>
+              </w:rPr>
+            </w:pPr>
+            <w:r>
+              <w:rPr>
+                <w:rFonts w:ascii="Times New Roman" w:eastAsia="Times New Roman" w:hAnsi="Times New Roman" w:cs="Times New Roman"/>
+                <w:sz w:val="24"/>
+                <w:szCs w:val="24"/>
+              </w:rPr>
+              <w:t>What is a macro and how do you create one in Excel?</w:t>
+            </w:r>
+          </w:p>
+        </w:tc>
+      </w:tr>
+      <w:tr>
+        <w:trPr>
+          <w:tblCellSpacing w:w="15" w:type="dxa"/>
+        </w:trPr>
+        <w:tc>
+          <w:tcPr>
+            <w:tcW w:w="0" w:type="auto"/>
+            <w:vAlign w:val="center"/>
+            <w:hideMark/>
+          </w:tcPr>
+          <w:p>
+            <w:pPr>
+              <w:spacing w:after="0" w:line="240" w:lineRule="auto"/>
+              <w:rPr>
+                <w:rFonts w:ascii="Times New Roman" w:eastAsia="Times New Roman" w:hAnsi="Times New Roman" w:cs="Times New Roman"/>
+                <w:sz w:val="24"/>
+                <w:szCs w:val="24"/>
+              </w:rPr>
+            </w:pPr>
+            <w:r>
+              <w:rPr>
+                <w:rFonts w:ascii="Times New Roman" w:eastAsia="Times New Roman" w:hAnsi="Times New Roman" w:cs="Times New Roman"/>
+                <w:sz w:val="24"/>
+                <w:szCs w:val="24"/>
+              </w:rPr>
+              <w:t>24</w:t>
+            </w:r>
+          </w:p>
+        </w:tc>
+        <w:tc>
+          <w:tcPr>
+            <w:tcW w:w="0" w:type="auto"/>
+            <w:vAlign w:val="center"/>
+            <w:hideMark/>
+          </w:tcPr>
+          <w:p>
+            <w:pPr>
+              <w:spacing w:after="0" w:line="240" w:lineRule="auto"/>
+              <w:rPr>
+                <w:rFonts w:ascii="Times New Roman" w:eastAsia="Times New Roman" w:hAnsi="Times New Roman" w:cs="Times New Roman"/>
+                <w:sz w:val="24"/>
+                <w:szCs w:val="24"/>
+              </w:rPr>
+            </w:pPr>
+            <w:r>
+              <w:rPr>
+                <w:rFonts w:ascii="Times New Roman" w:eastAsia="Times New Roman" w:hAnsi="Times New Roman" w:cs="Times New Roman"/>
+                <w:sz w:val="24"/>
+                <w:szCs w:val="24"/>
+              </w:rPr>
+              <w:t>Macros and VBA</w:t>
+            </w:r>
+          </w:p>
+        </w:tc>
+        <w:tc>
+          <w:tcPr>
+            <w:tcW w:w="0" w:type="auto"/>
+            <w:vAlign w:val="center"/>
+            <w:hideMark/>
+          </w:tcPr>
+          <w:p>
+            <w:pPr>
+              <w:spacing w:after="0" w:line="240" w:lineRule="auto"/>
+              <w:rPr>
+                <w:rFonts w:ascii="Times New Roman" w:eastAsia="Times New Roman" w:hAnsi="Times New Roman" w:cs="Times New Roman"/>
+                <w:sz w:val="24"/>
+                <w:szCs w:val="24"/>
+              </w:rPr>
+            </w:pPr>
+            <w:r>
+              <w:rPr>
+                <w:rFonts w:ascii="Times New Roman" w:eastAsia="Times New Roman" w:hAnsi="Times New Roman" w:cs="Times New Roman"/>
+                <w:sz w:val="24"/>
+                <w:szCs w:val="24"/>
+              </w:rPr>
+              <w:t>Can you explain the basics of VBA and how it can be used in Excel?</w:t>
+            </w:r>
+          </w:p>
+        </w:tc>
+      </w:tr>
+      <w:tr>
+        <w:trPr>
+          <w:tblCellSpacing w:w="15" w:type="dxa"/>
+        </w:trPr>
+        <w:tc>
+          <w:tcPr>
+            <w:tcW w:w="0" w:type="auto"/>
+            <w:vAlign w:val="center"/>
+            <w:hideMark/>
+          </w:tcPr>
+          <w:p>
+            <w:pPr>
+              <w:spacing w:after="0" w:line="240" w:lineRule="auto"/>
+              <w:rPr>
+                <w:rFonts w:ascii="Times New Roman" w:eastAsia="Times New Roman" w:hAnsi="Times New Roman" w:cs="Times New Roman"/>
+                <w:sz w:val="24"/>
+                <w:szCs w:val="24"/>
+              </w:rPr>
+            </w:pPr>
+            <w:r>
+              <w:rPr>
+                <w:rFonts w:ascii="Times New Roman" w:eastAsia="Times New Roman" w:hAnsi="Times New Roman" w:cs="Times New Roman"/>
+                <w:sz w:val="24"/>
+                <w:szCs w:val="24"/>
+              </w:rPr>
+              <w:t>25</w:t>
+            </w:r>
+          </w:p>
+        </w:tc>
+        <w:tc>
+          <w:tcPr>
+            <w:tcW w:w="0" w:type="auto"/>
+            <w:vAlign w:val="center"/>
+            <w:hideMark/>
+          </w:tcPr>
+          <w:p>
+            <w:pPr>
+              <w:spacing w:after="0" w:line="240" w:lineRule="auto"/>
+              <w:rPr>
+                <w:rFonts w:ascii="Times New Roman" w:eastAsia="Times New Roman" w:hAnsi="Times New Roman" w:cs="Times New Roman"/>
+                <w:sz w:val="24"/>
+                <w:szCs w:val="24"/>
+              </w:rPr>
+            </w:pPr>
+            <w:r>
+              <w:rPr>
+                <w:rFonts w:ascii="Times New Roman" w:eastAsia="Times New Roman" w:hAnsi="Times New Roman" w:cs="Times New Roman"/>
+                <w:sz w:val="24"/>
+                <w:szCs w:val="24"/>
+              </w:rPr>
+              <w:t>Troubleshooting</w:t>
+            </w:r>
+          </w:p>
+        </w:tc>
+        <w:tc>
+          <w:tcPr>
+            <w:tcW w:w="0" w:type="auto"/>
+            <w:vAlign w:val="center"/>
+            <w:hideMark/>
+          </w:tcPr>
+          <w:p>
+            <w:pPr>
+              <w:spacing w:after="0" w:line="240" w:lineRule="auto"/>
+              <w:rPr>
+                <w:rFonts w:ascii="Times New Roman" w:eastAsia="Times New Roman" w:hAnsi="Times New Roman" w:cs="Times New Roman"/>
+                <w:sz w:val="24"/>
+                <w:szCs w:val="24"/>
+              </w:rPr>
+            </w:pPr>
+            <w:r>
+              <w:rPr>
+                <w:rFonts w:ascii="Times New Roman" w:eastAsia="Times New Roman" w:hAnsi="Times New Roman" w:cs="Times New Roman"/>
+                <w:sz w:val="24"/>
+                <w:szCs w:val="24"/>
+              </w:rPr>
+              <w:t>How do you troubleshoot errors in Excel formulas?</w:t>
+            </w:r>
+          </w:p>
+        </w:tc>
+      </w:tr>
+      <w:tr>
+        <w:trPr>
+          <w:tblCellSpacing w:w="15" w:type="dxa"/>
+        </w:trPr>
+        <w:tc>
+          <w:tcPr>
+            <w:tcW w:w="0" w:type="auto"/>
+            <w:vAlign w:val="center"/>
+            <w:hideMark/>
+          </w:tcPr>
+          <w:p>
+            <w:pPr>
+              <w:spacing w:after="0" w:line="240" w:lineRule="auto"/>
+              <w:rPr>
+                <w:rFonts w:ascii="Times New Roman" w:eastAsia="Times New Roman" w:hAnsi="Times New Roman" w:cs="Times New Roman"/>
+                <w:sz w:val="24"/>
+                <w:szCs w:val="24"/>
+              </w:rPr>
+            </w:pPr>
+            <w:r>
+              <w:rPr>
+                <w:rFonts w:ascii="Times New Roman" w:eastAsia="Times New Roman" w:hAnsi="Times New Roman" w:cs="Times New Roman"/>
+                <w:sz w:val="24"/>
+                <w:szCs w:val="24"/>
+              </w:rPr>
+              <w:t>26</w:t>
+            </w:r>
+          </w:p>
+        </w:tc>
+        <w:tc>
+          <w:tcPr>
+            <w:tcW w:w="0" w:type="auto"/>
+            <w:vAlign w:val="center"/>
+            <w:hideMark/>
+          </w:tcPr>
+          <w:p>
+            <w:pPr>
+              <w:spacing w:after="0" w:line="240" w:lineRule="auto"/>
+              <w:rPr>
+                <w:rFonts w:ascii="Times New Roman" w:eastAsia="Times New Roman" w:hAnsi="Times New Roman" w:cs="Times New Roman"/>
+                <w:sz w:val="24"/>
+                <w:szCs w:val="24"/>
+              </w:rPr>
+            </w:pPr>
+            <w:r>
+              <w:rPr>
+                <w:rFonts w:ascii="Times New Roman" w:eastAsia="Times New Roman" w:hAnsi="Times New Roman" w:cs="Times New Roman"/>
+                <w:sz w:val="24"/>
+                <w:szCs w:val="24"/>
+              </w:rPr>
+              <w:t>General</w:t>
+            </w:r>
+          </w:p>
+        </w:tc>
+        <w:tc>
+          <w:tcPr>
+            <w:tcW w:w="0" w:type="auto"/>
+            <w:vAlign w:val="center"/>
+            <w:hideMark/>
+          </w:tcPr>
+          <w:p>
+            <w:pPr>
+              <w:spacing w:after="0" w:line="240" w:lineRule="auto"/>
+              <w:rPr>
+                <w:rFonts w:ascii="Times New Roman" w:eastAsia="Times New Roman" w:hAnsi="Times New Roman" w:cs="Times New Roman"/>
+                <w:sz w:val="24"/>
+                <w:szCs w:val="24"/>
+              </w:rPr>
+            </w:pPr>
+            <w:r>
+              <w:rPr>
+                <w:rFonts w:ascii="Times New Roman" w:eastAsia="Times New Roman" w:hAnsi="Times New Roman" w:cs="Times New Roman"/>
+                <w:sz w:val="24"/>
+                <w:szCs w:val="24"/>
+              </w:rPr>
+              <w:t>How do you use Excel for budgeting and forecasting?</w:t>
+            </w:r>
+          </w:p>
+        </w:tc>
+      </w:tr>
+      <w:tr>
+        <w:trPr>
+          <w:tblCellSpacing w:w="15" w:type="dxa"/>
+        </w:trPr>
+        <w:tc>
+          <w:tcPr>
+            <w:tcW w:w="0" w:type="auto"/>
+            <w:vAlign w:val="center"/>
+            <w:hideMark/>
+          </w:tcPr>
+          <w:p>
+            <w:pPr>
+              <w:spacing w:after="0" w:line="240" w:lineRule="auto"/>
+              <w:rPr>
+                <w:rFonts w:ascii="Times New Roman" w:eastAsia="Times New Roman" w:hAnsi="Times New Roman" w:cs="Times New Roman"/>
+                <w:sz w:val="24"/>
+                <w:szCs w:val="24"/>
+              </w:rPr>
+            </w:pPr>
+            <w:r>
+              <w:rPr>
+                <w:rFonts w:ascii="Times New Roman" w:eastAsia="Times New Roman" w:hAnsi="Times New Roman" w:cs="Times New Roman"/>
+                <w:sz w:val="24"/>
+                <w:szCs w:val="24"/>
+              </w:rPr>
+              <w:lastRenderedPageBreak/>
+              <w:t>27</w:t>
+            </w:r>
+          </w:p>
+        </w:tc>
+        <w:tc>
+          <w:tcPr>
+            <w:tcW w:w="0" w:type="auto"/>
+            <w:vAlign w:val="center"/>
+            <w:hideMark/>
+          </w:tcPr>
+          <w:p>
+            <w:pPr>
+              <w:spacing w:after="0" w:line="240" w:lineRule="auto"/>
+              <w:rPr>
+                <w:rFonts w:ascii="Times New Roman" w:eastAsia="Times New Roman" w:hAnsi="Times New Roman" w:cs="Times New Roman"/>
+                <w:sz w:val="24"/>
+                <w:szCs w:val="24"/>
+              </w:rPr>
+            </w:pPr>
+            <w:r>
+              <w:rPr>
+                <w:rFonts w:ascii="Times New Roman" w:eastAsia="Times New Roman" w:hAnsi="Times New Roman" w:cs="Times New Roman"/>
+                <w:sz w:val="24"/>
+                <w:szCs w:val="24"/>
+              </w:rPr>
+              <w:t>General</w:t>
+            </w:r>
+          </w:p>
+        </w:tc>
+        <w:tc>
+          <w:tcPr>
+            <w:tcW w:w="0" w:type="auto"/>
+            <w:vAlign w:val="center"/>
+            <w:hideMark/>
+          </w:tcPr>
+          <w:p>
+            <w:pPr>
+              <w:spacing w:after="0" w:line="240" w:lineRule="auto"/>
+              <w:rPr>
+                <w:rFonts w:ascii="Times New Roman" w:eastAsia="Times New Roman" w:hAnsi="Times New Roman" w:cs="Times New Roman"/>
+                <w:sz w:val="24"/>
+                <w:szCs w:val="24"/>
+              </w:rPr>
+            </w:pPr>
+            <w:r>
+              <w:rPr>
+                <w:rFonts w:ascii="Times New Roman" w:eastAsia="Times New Roman" w:hAnsi="Times New Roman" w:cs="Times New Roman"/>
+                <w:sz w:val="24"/>
+                <w:szCs w:val="24"/>
+              </w:rPr>
+              <w:t>Can you describe a complex Excel project you have worked on?</w:t>
+            </w:r>
+          </w:p>
+        </w:tc>
+      </w:tr>
+      <w:tr>
+        <w:trPr>
+          <w:tblCellSpacing w:w="15" w:type="dxa"/>
+        </w:trPr>
+        <w:tc>
+          <w:tcPr>
+            <w:tcW w:w="0" w:type="auto"/>
+            <w:vAlign w:val="center"/>
+            <w:hideMark/>
+          </w:tcPr>
+          <w:p>
+            <w:pPr>
+              <w:spacing w:after="0" w:line="240" w:lineRule="auto"/>
+              <w:rPr>
+                <w:rFonts w:ascii="Times New Roman" w:eastAsia="Times New Roman" w:hAnsi="Times New Roman" w:cs="Times New Roman"/>
+                <w:sz w:val="24"/>
+                <w:szCs w:val="24"/>
+              </w:rPr>
+            </w:pPr>
+            <w:r>
+              <w:rPr>
+                <w:rFonts w:ascii="Times New Roman" w:eastAsia="Times New Roman" w:hAnsi="Times New Roman" w:cs="Times New Roman"/>
+                <w:sz w:val="24"/>
+                <w:szCs w:val="24"/>
+              </w:rPr>
+              <w:t>28</w:t>
+            </w:r>
+          </w:p>
+        </w:tc>
+        <w:tc>
+          <w:tcPr>
+            <w:tcW w:w="0" w:type="auto"/>
+            <w:vAlign w:val="center"/>
+            <w:hideMark/>
+          </w:tcPr>
+          <w:p>
+            <w:pPr>
+              <w:spacing w:after="0" w:line="240" w:lineRule="auto"/>
+              <w:rPr>
+                <w:rFonts w:ascii="Times New Roman" w:eastAsia="Times New Roman" w:hAnsi="Times New Roman" w:cs="Times New Roman"/>
+                <w:sz w:val="24"/>
+                <w:szCs w:val="24"/>
+              </w:rPr>
+            </w:pPr>
+            <w:r>
+              <w:rPr>
+                <w:rFonts w:ascii="Times New Roman" w:eastAsia="Times New Roman" w:hAnsi="Times New Roman" w:cs="Times New Roman"/>
+                <w:sz w:val="24"/>
+                <w:szCs w:val="24"/>
+              </w:rPr>
+              <w:t>General</w:t>
+            </w:r>
+          </w:p>
+        </w:tc>
+        <w:tc>
+          <w:tcPr>
+            <w:tcW w:w="0" w:type="auto"/>
+            <w:vAlign w:val="center"/>
+            <w:hideMark/>
+          </w:tcPr>
+          <w:p>
+            <w:pPr>
+              <w:spacing w:after="0" w:line="240" w:lineRule="auto"/>
+              <w:rPr>
+                <w:rFonts w:ascii="Times New Roman" w:eastAsia="Times New Roman" w:hAnsi="Times New Roman" w:cs="Times New Roman"/>
+                <w:sz w:val="24"/>
+                <w:szCs w:val="24"/>
+              </w:rPr>
+            </w:pPr>
+            <w:r>
+              <w:rPr>
+                <w:rFonts w:ascii="Times New Roman" w:eastAsia="Times New Roman" w:hAnsi="Times New Roman" w:cs="Times New Roman"/>
+                <w:sz w:val="24"/>
+                <w:szCs w:val="24"/>
+              </w:rPr>
+              <w:t>How do you stay updated with the latest Excel features and updates?</w:t>
+            </w:r>
+          </w:p>
+        </w:tc>
+      </w:tr>
+      <w:tr>
+        <w:trPr>
+          <w:tblCellSpacing w:w="15" w:type="dxa"/>
+        </w:trPr>
+        <w:tc>
+          <w:tcPr>
+            <w:tcW w:w="0" w:type="auto"/>
+            <w:vAlign w:val="center"/>
+            <w:hideMark/>
+          </w:tcPr>
+          <w:p>
+            <w:pPr>
+              <w:spacing w:after="0" w:line="240" w:lineRule="auto"/>
+              <w:rPr>
+                <w:rFonts w:ascii="Times New Roman" w:eastAsia="Times New Roman" w:hAnsi="Times New Roman" w:cs="Times New Roman"/>
+                <w:sz w:val="24"/>
+                <w:szCs w:val="24"/>
+              </w:rPr>
+            </w:pPr>
+            <w:r>
+              <w:rPr>
+                <w:rFonts w:ascii="Times New Roman" w:eastAsia="Times New Roman" w:hAnsi="Times New Roman" w:cs="Times New Roman"/>
+                <w:sz w:val="24"/>
+                <w:szCs w:val="24"/>
+              </w:rPr>
+              <w:t>29</w:t>
+            </w:r>
+          </w:p>
+        </w:tc>
+        <w:tc>
+          <w:tcPr>
+            <w:tcW w:w="0" w:type="auto"/>
+            <w:vAlign w:val="center"/>
+            <w:hideMark/>
+          </w:tcPr>
+          <w:p>
+            <w:pPr>
+              <w:spacing w:after="0" w:line="240" w:lineRule="auto"/>
+              <w:rPr>
+                <w:rFonts w:ascii="Times New Roman" w:eastAsia="Times New Roman" w:hAnsi="Times New Roman" w:cs="Times New Roman"/>
+                <w:sz w:val="24"/>
+                <w:szCs w:val="24"/>
+              </w:rPr>
+            </w:pPr>
+            <w:r>
+              <w:rPr>
+                <w:rFonts w:ascii="Times New Roman" w:eastAsia="Times New Roman" w:hAnsi="Times New Roman" w:cs="Times New Roman"/>
+                <w:sz w:val="24"/>
+                <w:szCs w:val="24"/>
+              </w:rPr>
+              <w:t>General</w:t>
+            </w:r>
+          </w:p>
+        </w:tc>
+        <w:tc>
+          <w:tcPr>
+            <w:tcW w:w="0" w:type="auto"/>
+            <w:vAlign w:val="center"/>
+            <w:hideMark/>
+          </w:tcPr>
+          <w:p>
+            <w:pPr>
+              <w:spacing w:after="0" w:line="240" w:lineRule="auto"/>
+              <w:rPr>
+                <w:rFonts w:ascii="Times New Roman" w:eastAsia="Times New Roman" w:hAnsi="Times New Roman" w:cs="Times New Roman"/>
+                <w:sz w:val="24"/>
+                <w:szCs w:val="24"/>
+              </w:rPr>
+            </w:pPr>
+            <w:r>
+              <w:rPr>
+                <w:rFonts w:ascii="Times New Roman" w:eastAsia="Times New Roman" w:hAnsi="Times New Roman" w:cs="Times New Roman"/>
+                <w:sz w:val="24"/>
+                <w:szCs w:val="24"/>
+              </w:rPr>
+              <w:t>What Excel add-ins or tools do you find most useful?</w:t>
+            </w:r>
+          </w:p>
+        </w:tc>
+      </w:tr>
+      <w:tr>
+        <w:trPr>
+          <w:tblCellSpacing w:w="15" w:type="dxa"/>
+        </w:trPr>
+        <w:tc>
+          <w:tcPr>
+            <w:tcW w:w="0" w:type="auto"/>
+            <w:vAlign w:val="center"/>
+            <w:hideMark/>
+          </w:tcPr>
+          <w:p>
+            <w:pPr>
+              <w:spacing w:after="0" w:line="240" w:lineRule="auto"/>
+              <w:rPr>
+                <w:rFonts w:ascii="Times New Roman" w:eastAsia="Times New Roman" w:hAnsi="Times New Roman" w:cs="Times New Roman"/>
+                <w:sz w:val="24"/>
+                <w:szCs w:val="24"/>
+              </w:rPr>
+            </w:pPr>
+            <w:r>
+              <w:rPr>
+                <w:rFonts w:ascii="Times New Roman" w:eastAsia="Times New Roman" w:hAnsi="Times New Roman" w:cs="Times New Roman"/>
+                <w:sz w:val="24"/>
+                <w:szCs w:val="24"/>
+              </w:rPr>
+              <w:t>30</w:t>
+            </w:r>
+          </w:p>
+        </w:tc>
+        <w:tc>
+          <w:tcPr>
+            <w:tcW w:w="0" w:type="auto"/>
+            <w:vAlign w:val="center"/>
+            <w:hideMark/>
+          </w:tcPr>
+          <w:p>
+            <w:pPr>
+              <w:spacing w:after="0" w:line="240" w:lineRule="auto"/>
+              <w:rPr>
+                <w:rFonts w:ascii="Times New Roman" w:eastAsia="Times New Roman" w:hAnsi="Times New Roman" w:cs="Times New Roman"/>
+                <w:sz w:val="24"/>
+                <w:szCs w:val="24"/>
+              </w:rPr>
+            </w:pPr>
+            <w:r>
+              <w:rPr>
+                <w:rFonts w:ascii="Times New Roman" w:eastAsia="Times New Roman" w:hAnsi="Times New Roman" w:cs="Times New Roman"/>
+                <w:sz w:val="24"/>
+                <w:szCs w:val="24"/>
+              </w:rPr>
+              <w:t>General</w:t>
+            </w:r>
+          </w:p>
+        </w:tc>
+        <w:tc>
+          <w:tcPr>
+            <w:tcW w:w="0" w:type="auto"/>
+            <w:vAlign w:val="center"/>
+            <w:hideMark/>
+          </w:tcPr>
+          <w:p>
+            <w:pPr>
+              <w:spacing w:after="0" w:line="240" w:lineRule="auto"/>
+              <w:rPr>
+                <w:rFonts w:ascii="Times New Roman" w:eastAsia="Times New Roman" w:hAnsi="Times New Roman" w:cs="Times New Roman"/>
+                <w:sz w:val="24"/>
+                <w:szCs w:val="24"/>
+              </w:rPr>
+            </w:pPr>
+            <w:r>
+              <w:rPr>
+                <w:rFonts w:ascii="Times New Roman" w:eastAsia="Times New Roman" w:hAnsi="Times New Roman" w:cs="Times New Roman"/>
+                <w:sz w:val="24"/>
+                <w:szCs w:val="24"/>
+              </w:rPr>
+              <w:t>How do you ensure data accuracy and integrity in Excel?</w:t>
+            </w:r>
+          </w:p>
+        </w:tc>
+      </w:tr>
+    </w:tbl>
+    <w:p>
+      <w:pPr>
+        <w:spacing w:before="100" w:beforeAutospacing="1" w:after="100" w:afterAutospacing="1" w:line="240" w:lineRule="auto"/>
+        <w:rPr>
+          <w:rFonts w:ascii="Times New Roman" w:eastAsia="Times New Roman" w:hAnsi="Times New Roman" w:cs="Times New Roman"/>
+          <w:sz w:val="24"/>
+          <w:szCs w:val="24"/>
+        </w:rPr>
+      </w:pPr>
+      <w:r>
+        <w:rPr>
+          <w:rFonts w:ascii="Times New Roman" w:eastAsia="Times New Roman" w:hAnsi="Times New Roman" w:cs="Times New Roman"/>
+          <w:sz w:val="24"/>
+          <w:szCs w:val="24"/>
+        </w:rPr>
+        <w:t>You</w:t>
+      </w:r>
+    </w:p>
+    <w:p>
+      <w:pPr>
+        <w:rPr>
+          <w:b/>
+          <w:sz w:val="30"/>
+        </w:rPr>
+      </w:pPr>
     </w:p>
     <w:sectPr>
       <w:pgSz w:w="12240" w:h="15840"/>
@@ -984,6 +6122,22 @@
       <w:u w:val="single"/>
     </w:rPr>
   </w:style>
+  <w:style w:type="paragraph" w:styleId="NormalWeb">
+    <w:name w:val="Normal (Web)"/>
+    <w:basedOn w:val="Normal"/>
+    <w:uiPriority w:val="99"/>
+    <w:semiHidden/>
+    <w:unhideWhenUsed/>
+    <w:rsid w:val="00B93F3D"/>
+    <w:pPr>
+      <w:spacing w:before="100" w:beforeAutospacing="1" w:after="100" w:afterAutospacing="1" w:line="240" w:lineRule="auto"/>
+    </w:pPr>
+    <w:rPr>
+      <w:rFonts w:ascii="Times New Roman" w:eastAsia="Times New Roman" w:hAnsi="Times New Roman" w:cs="Times New Roman"/>
+      <w:sz w:val="24"/>
+      <w:szCs w:val="24"/>
+    </w:rPr>
+  </w:style>
 </w:styles>
 </file>
 

--- a/excel/projects/assignment_test/final_Assignment_project_excel.docx
+++ b/excel/projects/assignment_test/final_Assignment_project_excel.docx
@@ -47,18 +47,35 @@
                 <w:u w:val="single"/>
               </w:rPr>
             </w:pPr>
-            <w:hyperlink r:id="rId4" w:tgtFrame="_blank" w:history="1">
-              <w:r>
-                <w:rPr>
-                  <w:rFonts w:ascii="Arial" w:eastAsia="Times New Roman" w:hAnsi="Arial" w:cs="Arial"/>
-                  <w:color w:val="0000FF"/>
-                  <w:sz w:val="20"/>
-                  <w:szCs w:val="20"/>
-                  <w:u w:val="single"/>
-                </w:rPr>
-                <w:t>Black Friday Sale</w:t>
-              </w:r>
-            </w:hyperlink>
+            <w:r>
+              <w:fldChar w:fldCharType="begin"/>
+            </w:r>
+            <w:r>
+              <w:instrText xml:space="preserve"> HYPERLINK "https://www.kaggle.com/datasets/rajeshrampure/black-friday-sale" \t "_blank" </w:instrText>
+            </w:r>
+            <w:r>
+              <w:fldChar w:fldCharType="separate"/>
+            </w:r>
+            <w:r>
+              <w:rPr>
+                <w:rFonts w:ascii="Arial" w:eastAsia="Times New Roman" w:hAnsi="Arial" w:cs="Arial"/>
+                <w:color w:val="0000FF"/>
+                <w:sz w:val="20"/>
+                <w:szCs w:val="20"/>
+                <w:u w:val="single"/>
+              </w:rPr>
+              <w:t>Black Friday Sale</w:t>
+            </w:r>
+            <w:r>
+              <w:rPr>
+                <w:rFonts w:ascii="Arial" w:eastAsia="Times New Roman" w:hAnsi="Arial" w:cs="Arial"/>
+                <w:color w:val="0000FF"/>
+                <w:sz w:val="20"/>
+                <w:szCs w:val="20"/>
+                <w:u w:val="single"/>
+              </w:rPr>
+              <w:fldChar w:fldCharType="end"/>
+            </w:r>
           </w:p>
         </w:tc>
       </w:tr>
@@ -95,7 +112,7 @@
                 <w:u w:val="single"/>
               </w:rPr>
             </w:pPr>
-            <w:hyperlink r:id="rId5" w:tgtFrame="_blank" w:history="1">
+            <w:hyperlink r:id="rId4" w:tgtFrame="_blank" w:history="1">
               <w:r>
                 <w:rPr>
                   <w:rFonts w:ascii="Arial" w:eastAsia="Times New Roman" w:hAnsi="Arial" w:cs="Arial"/>
@@ -125,8 +142,20 @@
                 <w:szCs w:val="20"/>
                 <w:u w:val="single"/>
               </w:rPr>
-              <w:t>FINNAL FOR ASSignment</w:t>
-            </w:r>
+              <w:t xml:space="preserve">FINNAL FOR </w:t>
+            </w:r>
+            <w:proofErr w:type="spellStart"/>
+            <w:r>
+              <w:rPr>
+                <w:rFonts w:ascii="Arial" w:eastAsia="Times New Roman" w:hAnsi="Arial" w:cs="Arial"/>
+                <w:b/>
+                <w:sz w:val="20"/>
+                <w:szCs w:val="20"/>
+                <w:u w:val="single"/>
+              </w:rPr>
+              <w:t>ASSignment</w:t>
+            </w:r>
+            <w:proofErr w:type="spellEnd"/>
           </w:p>
         </w:tc>
       </w:tr>
@@ -163,7 +192,8 @@
                 <w:u w:val="single"/>
               </w:rPr>
             </w:pPr>
-            <w:hyperlink r:id="rId6" w:tgtFrame="_blank" w:history="1">
+            <w:hyperlink r:id="rId5" w:tgtFrame="_blank" w:history="1">
+              <w:proofErr w:type="spellStart"/>
               <w:r>
                 <w:rPr>
                   <w:rFonts w:ascii="Arial" w:eastAsia="Times New Roman" w:hAnsi="Arial" w:cs="Arial"/>
@@ -172,7 +202,18 @@
                   <w:szCs w:val="20"/>
                   <w:u w:val="single"/>
                 </w:rPr>
-                <w:t>DataCo SMART SUPPLY CHAIN FOR BIG DATA ANALYSIS | Kaggle</w:t>
+                <w:t>DataCo</w:t>
+              </w:r>
+              <w:proofErr w:type="spellEnd"/>
+              <w:r>
+                <w:rPr>
+                  <w:rFonts w:ascii="Arial" w:eastAsia="Times New Roman" w:hAnsi="Arial" w:cs="Arial"/>
+                  <w:color w:val="0000FF"/>
+                  <w:sz w:val="20"/>
+                  <w:szCs w:val="20"/>
+                  <w:u w:val="single"/>
+                </w:rPr>
+                <w:t xml:space="preserve"> SMART SUPPLY CHAIN FOR BIG DATA ANALYSIS | Kaggle</w:t>
               </w:r>
             </w:hyperlink>
           </w:p>
@@ -211,7 +252,8 @@
                 <w:u w:val="single"/>
               </w:rPr>
             </w:pPr>
-            <w:hyperlink r:id="rId7" w:tgtFrame="_blank" w:history="1">
+            <w:hyperlink r:id="rId6" w:tgtFrame="_blank" w:history="1">
+              <w:proofErr w:type="spellStart"/>
               <w:r>
                 <w:rPr>
                   <w:rFonts w:ascii="Arial" w:eastAsia="Times New Roman" w:hAnsi="Arial" w:cs="Arial"/>
@@ -222,6 +264,7 @@
                 </w:rPr>
                 <w:t>Zomato</w:t>
               </w:r>
+              <w:proofErr w:type="spellEnd"/>
             </w:hyperlink>
           </w:p>
         </w:tc>
@@ -260,7 +303,7 @@
                 <w:u w:val="single"/>
               </w:rPr>
             </w:pPr>
-            <w:hyperlink r:id="rId8" w:tgtFrame="_blank" w:history="1">
+            <w:hyperlink r:id="rId7" w:tgtFrame="_blank" w:history="1">
               <w:r>
                 <w:rPr>
                   <w:rFonts w:ascii="Arial" w:eastAsia="Times New Roman" w:hAnsi="Arial" w:cs="Arial"/>
@@ -309,7 +352,7 @@
                 <w:u w:val="single"/>
               </w:rPr>
             </w:pPr>
-            <w:hyperlink r:id="rId9" w:tgtFrame="_blank" w:history="1">
+            <w:hyperlink r:id="rId8" w:tgtFrame="_blank" w:history="1">
               <w:r>
                 <w:rPr>
                   <w:rFonts w:ascii="Arial" w:eastAsia="Times New Roman" w:hAnsi="Arial" w:cs="Arial"/>
@@ -356,7 +399,7 @@
                 <w:u w:val="single"/>
               </w:rPr>
             </w:pPr>
-            <w:hyperlink r:id="rId10" w:tgtFrame="_blank" w:history="1">
+            <w:hyperlink r:id="rId9" w:tgtFrame="_blank" w:history="1">
               <w:r>
                 <w:rPr>
                   <w:rFonts w:ascii="Arial" w:eastAsia="Times New Roman" w:hAnsi="Arial" w:cs="Arial"/>
@@ -405,7 +448,7 @@
                 <w:u w:val="single"/>
               </w:rPr>
             </w:pPr>
-            <w:hyperlink r:id="rId11" w:tgtFrame="_blank" w:history="1">
+            <w:hyperlink r:id="rId10" w:tgtFrame="_blank" w:history="1">
               <w:r>
                 <w:rPr>
                   <w:rFonts w:ascii="Arial" w:eastAsia="Times New Roman" w:hAnsi="Arial" w:cs="Arial"/>
@@ -464,7 +507,7 @@
     </w:tbl>
     <w:p/>
     <w:p>
-      <w:hyperlink r:id="rId12" w:history="1">
+      <w:hyperlink r:id="rId11" w:history="1">
         <w:r>
           <w:rPr>
             <w:rStyle w:val="Hyperlink"/>
@@ -499,7 +542,7 @@
           <w:sz w:val="30"/>
         </w:rPr>
       </w:pPr>
-      <w:hyperlink r:id="rId13" w:history="1">
+      <w:hyperlink r:id="rId12" w:history="1">
         <w:r>
           <w:rPr>
             <w:rStyle w:val="Hyperlink"/>
@@ -524,7 +567,7 @@
           <w:sz w:val="30"/>
         </w:rPr>
       </w:pPr>
-      <w:hyperlink r:id="rId14" w:history="1">
+      <w:hyperlink r:id="rId13" w:history="1">
         <w:r>
           <w:rPr>
             <w:rStyle w:val="Hyperlink"/>
@@ -549,7 +592,7 @@
           <w:sz w:val="30"/>
         </w:rPr>
       </w:pPr>
-      <w:hyperlink r:id="rId15" w:history="1">
+      <w:hyperlink r:id="rId14" w:history="1">
         <w:r>
           <w:rPr>
             <w:rStyle w:val="Hyperlink"/>
@@ -566,8 +609,6 @@
         </w:rPr>
         <w:t xml:space="preserve"> </w:t>
       </w:r>
-      <w:bookmarkStart w:id="0" w:name="_GoBack"/>
-      <w:bookmarkEnd w:id="0"/>
     </w:p>
     <w:p>
       <w:pPr>
@@ -578,13 +619,23 @@
           <w:szCs w:val="24"/>
         </w:rPr>
       </w:pPr>
+      <w:proofErr w:type="gramStart"/>
       <w:r>
         <w:rPr>
           <w:rFonts w:ascii="Times New Roman" w:eastAsia="Times New Roman" w:hAnsi="Times New Roman" w:cs="Times New Roman"/>
           <w:sz w:val="24"/>
           <w:szCs w:val="24"/>
         </w:rPr>
-        <w:t>the most common interview questions organized into an Excel-friendly format. You can use this data to create a list in an Excel spreadsheet. Below is a table format:</w:t>
+        <w:t>the</w:t>
+      </w:r>
+      <w:proofErr w:type="gramEnd"/>
+      <w:r>
+        <w:rPr>
+          <w:rFonts w:ascii="Times New Roman" w:eastAsia="Times New Roman" w:hAnsi="Times New Roman" w:cs="Times New Roman"/>
+          <w:sz w:val="24"/>
+          <w:szCs w:val="24"/>
+        </w:rPr>
+        <w:t xml:space="preserve"> most common interview questions organized into an Excel-friendly format. You can use this data to create a list in an Excel spreadsheet. Below is a table format:</w:t>
       </w:r>
     </w:p>
     <w:tbl>
@@ -3129,13 +3180,23 @@
           <w:szCs w:val="24"/>
         </w:rPr>
       </w:pPr>
+      <w:proofErr w:type="gramStart"/>
       <w:r>
         <w:rPr>
           <w:rFonts w:ascii="Times New Roman" w:eastAsia="Times New Roman" w:hAnsi="Times New Roman" w:cs="Times New Roman"/>
           <w:sz w:val="24"/>
           <w:szCs w:val="24"/>
         </w:rPr>
-        <w:t>list of common interview questions specifically related to Excel skills, organized into a table format suitable for an Excel spreadsheet:</w:t>
+        <w:t>list</w:t>
+      </w:r>
+      <w:proofErr w:type="gramEnd"/>
+      <w:r>
+        <w:rPr>
+          <w:rFonts w:ascii="Times New Roman" w:eastAsia="Times New Roman" w:hAnsi="Times New Roman" w:cs="Times New Roman"/>
+          <w:sz w:val="24"/>
+          <w:szCs w:val="24"/>
+        </w:rPr>
+        <w:t xml:space="preserve"> of common interview questions specifically related to Excel skills, organized into a table format suitable for an Excel spreadsheet:</w:t>
       </w:r>
     </w:p>
     <w:tbl>
@@ -4767,7 +4828,25 @@
                 <w:sz w:val="24"/>
                 <w:szCs w:val="24"/>
               </w:rPr>
-              <w:t>How do you use sparklines in Excel?</w:t>
+              <w:t xml:space="preserve">How do you use </w:t>
+            </w:r>
+            <w:proofErr w:type="spellStart"/>
+            <w:r>
+              <w:rPr>
+                <w:rFonts w:ascii="Times New Roman" w:eastAsia="Times New Roman" w:hAnsi="Times New Roman" w:cs="Times New Roman"/>
+                <w:sz w:val="24"/>
+                <w:szCs w:val="24"/>
+              </w:rPr>
+              <w:t>sparklines</w:t>
+            </w:r>
+            <w:proofErr w:type="spellEnd"/>
+            <w:r>
+              <w:rPr>
+                <w:rFonts w:ascii="Times New Roman" w:eastAsia="Times New Roman" w:hAnsi="Times New Roman" w:cs="Times New Roman"/>
+                <w:sz w:val="24"/>
+                <w:szCs w:val="24"/>
+              </w:rPr>
+              <w:t xml:space="preserve"> in Excel?</w:t>
             </w:r>
           </w:p>
         </w:tc>
@@ -5674,11 +5753,3364 @@
     </w:p>
     <w:p>
       <w:pPr>
+        <w:spacing w:before="100" w:beforeAutospacing="1" w:after="100" w:afterAutospacing="1" w:line="240" w:lineRule="auto"/>
+        <w:rPr>
+          <w:rFonts w:ascii="Times New Roman" w:eastAsia="Times New Roman" w:hAnsi="Times New Roman" w:cs="Times New Roman"/>
+          <w:sz w:val="24"/>
+          <w:szCs w:val="24"/>
+        </w:rPr>
+      </w:pPr>
+      <w:r>
+        <w:rPr>
+          <w:rFonts w:ascii="Times New Roman" w:eastAsia="Times New Roman" w:hAnsi="Times New Roman" w:cs="Times New Roman"/>
+          <w:sz w:val="24"/>
+          <w:szCs w:val="24"/>
+        </w:rPr>
+        <w:t>Excel spreadsheet:</w:t>
+      </w:r>
+    </w:p>
+    <w:tbl>
+      <w:tblPr>
+        <w:tblW w:w="0" w:type="auto"/>
+        <w:tblCellSpacing w:w="15" w:type="dxa"/>
+        <w:tblCellMar>
+          <w:top w:w="15" w:type="dxa"/>
+          <w:left w:w="15" w:type="dxa"/>
+          <w:bottom w:w="15" w:type="dxa"/>
+          <w:right w:w="15" w:type="dxa"/>
+        </w:tblCellMar>
+        <w:tblLook w:val="04A0" w:firstRow="1" w:lastRow="0" w:firstColumn="1" w:lastColumn="0" w:noHBand="0" w:noVBand="1"/>
+      </w:tblPr>
+      <w:tblGrid>
+        <w:gridCol w:w="1664"/>
+        <w:gridCol w:w="2183"/>
+        <w:gridCol w:w="5513"/>
+      </w:tblGrid>
+      <w:tr>
+        <w:trPr>
+          <w:tblHeader/>
+          <w:tblCellSpacing w:w="15" w:type="dxa"/>
+        </w:trPr>
+        <w:tc>
+          <w:tcPr>
+            <w:tcW w:w="0" w:type="auto"/>
+            <w:vAlign w:val="center"/>
+            <w:hideMark/>
+          </w:tcPr>
+          <w:p>
+            <w:pPr>
+              <w:spacing w:after="0" w:line="240" w:lineRule="auto"/>
+              <w:jc w:val="center"/>
+              <w:rPr>
+                <w:rFonts w:ascii="Times New Roman" w:eastAsia="Times New Roman" w:hAnsi="Times New Roman" w:cs="Times New Roman"/>
+                <w:b/>
+                <w:bCs/>
+                <w:sz w:val="24"/>
+                <w:szCs w:val="24"/>
+              </w:rPr>
+            </w:pPr>
+            <w:r>
+              <w:rPr>
+                <w:rFonts w:ascii="Times New Roman" w:eastAsia="Times New Roman" w:hAnsi="Times New Roman" w:cs="Times New Roman"/>
+                <w:b/>
+                <w:bCs/>
+                <w:sz w:val="24"/>
+                <w:szCs w:val="24"/>
+              </w:rPr>
+              <w:t>Question Number</w:t>
+            </w:r>
+          </w:p>
+        </w:tc>
+        <w:tc>
+          <w:tcPr>
+            <w:tcW w:w="0" w:type="auto"/>
+            <w:vAlign w:val="center"/>
+            <w:hideMark/>
+          </w:tcPr>
+          <w:p>
+            <w:pPr>
+              <w:spacing w:after="0" w:line="240" w:lineRule="auto"/>
+              <w:jc w:val="center"/>
+              <w:rPr>
+                <w:rFonts w:ascii="Times New Roman" w:eastAsia="Times New Roman" w:hAnsi="Times New Roman" w:cs="Times New Roman"/>
+                <w:b/>
+                <w:bCs/>
+                <w:sz w:val="24"/>
+                <w:szCs w:val="24"/>
+              </w:rPr>
+            </w:pPr>
+            <w:r>
+              <w:rPr>
+                <w:rFonts w:ascii="Times New Roman" w:eastAsia="Times New Roman" w:hAnsi="Times New Roman" w:cs="Times New Roman"/>
+                <w:b/>
+                <w:bCs/>
+                <w:sz w:val="24"/>
+                <w:szCs w:val="24"/>
+              </w:rPr>
+              <w:t>Category</w:t>
+            </w:r>
+          </w:p>
+        </w:tc>
+        <w:tc>
+          <w:tcPr>
+            <w:tcW w:w="0" w:type="auto"/>
+            <w:vAlign w:val="center"/>
+            <w:hideMark/>
+          </w:tcPr>
+          <w:p>
+            <w:pPr>
+              <w:spacing w:after="0" w:line="240" w:lineRule="auto"/>
+              <w:jc w:val="center"/>
+              <w:rPr>
+                <w:rFonts w:ascii="Times New Roman" w:eastAsia="Times New Roman" w:hAnsi="Times New Roman" w:cs="Times New Roman"/>
+                <w:b/>
+                <w:bCs/>
+                <w:sz w:val="24"/>
+                <w:szCs w:val="24"/>
+              </w:rPr>
+            </w:pPr>
+            <w:r>
+              <w:rPr>
+                <w:rFonts w:ascii="Times New Roman" w:eastAsia="Times New Roman" w:hAnsi="Times New Roman" w:cs="Times New Roman"/>
+                <w:b/>
+                <w:bCs/>
+                <w:sz w:val="24"/>
+                <w:szCs w:val="24"/>
+              </w:rPr>
+              <w:t>Question</w:t>
+            </w:r>
+          </w:p>
+        </w:tc>
+      </w:tr>
+      <w:tr>
+        <w:trPr>
+          <w:tblCellSpacing w:w="15" w:type="dxa"/>
+        </w:trPr>
+        <w:tc>
+          <w:tcPr>
+            <w:tcW w:w="0" w:type="auto"/>
+            <w:vAlign w:val="center"/>
+            <w:hideMark/>
+          </w:tcPr>
+          <w:p>
+            <w:pPr>
+              <w:spacing w:after="0" w:line="240" w:lineRule="auto"/>
+              <w:rPr>
+                <w:rFonts w:ascii="Times New Roman" w:eastAsia="Times New Roman" w:hAnsi="Times New Roman" w:cs="Times New Roman"/>
+                <w:sz w:val="24"/>
+                <w:szCs w:val="24"/>
+              </w:rPr>
+            </w:pPr>
+            <w:r>
+              <w:rPr>
+                <w:rFonts w:ascii="Times New Roman" w:eastAsia="Times New Roman" w:hAnsi="Times New Roman" w:cs="Times New Roman"/>
+                <w:sz w:val="24"/>
+                <w:szCs w:val="24"/>
+              </w:rPr>
+              <w:t>31</w:t>
+            </w:r>
+          </w:p>
+        </w:tc>
+        <w:tc>
+          <w:tcPr>
+            <w:tcW w:w="0" w:type="auto"/>
+            <w:vAlign w:val="center"/>
+            <w:hideMark/>
+          </w:tcPr>
+          <w:p>
+            <w:pPr>
+              <w:spacing w:after="0" w:line="240" w:lineRule="auto"/>
+              <w:rPr>
+                <w:rFonts w:ascii="Times New Roman" w:eastAsia="Times New Roman" w:hAnsi="Times New Roman" w:cs="Times New Roman"/>
+                <w:sz w:val="24"/>
+                <w:szCs w:val="24"/>
+              </w:rPr>
+            </w:pPr>
+            <w:r>
+              <w:rPr>
+                <w:rFonts w:ascii="Times New Roman" w:eastAsia="Times New Roman" w:hAnsi="Times New Roman" w:cs="Times New Roman"/>
+                <w:sz w:val="24"/>
+                <w:szCs w:val="24"/>
+              </w:rPr>
+              <w:t>General</w:t>
+            </w:r>
+          </w:p>
+        </w:tc>
+        <w:tc>
+          <w:tcPr>
+            <w:tcW w:w="0" w:type="auto"/>
+            <w:vAlign w:val="center"/>
+            <w:hideMark/>
+          </w:tcPr>
+          <w:p>
+            <w:pPr>
+              <w:spacing w:after="0" w:line="240" w:lineRule="auto"/>
+              <w:rPr>
+                <w:rFonts w:ascii="Times New Roman" w:eastAsia="Times New Roman" w:hAnsi="Times New Roman" w:cs="Times New Roman"/>
+                <w:sz w:val="24"/>
+                <w:szCs w:val="24"/>
+              </w:rPr>
+            </w:pPr>
+            <w:r>
+              <w:rPr>
+                <w:rFonts w:ascii="Times New Roman" w:eastAsia="Times New Roman" w:hAnsi="Times New Roman" w:cs="Times New Roman"/>
+                <w:sz w:val="24"/>
+                <w:szCs w:val="24"/>
+              </w:rPr>
+              <w:t>How do you use Excel to create financial models?</w:t>
+            </w:r>
+          </w:p>
+        </w:tc>
+      </w:tr>
+      <w:tr>
+        <w:trPr>
+          <w:tblCellSpacing w:w="15" w:type="dxa"/>
+        </w:trPr>
+        <w:tc>
+          <w:tcPr>
+            <w:tcW w:w="0" w:type="auto"/>
+            <w:vAlign w:val="center"/>
+            <w:hideMark/>
+          </w:tcPr>
+          <w:p>
+            <w:pPr>
+              <w:spacing w:after="0" w:line="240" w:lineRule="auto"/>
+              <w:rPr>
+                <w:rFonts w:ascii="Times New Roman" w:eastAsia="Times New Roman" w:hAnsi="Times New Roman" w:cs="Times New Roman"/>
+                <w:sz w:val="24"/>
+                <w:szCs w:val="24"/>
+              </w:rPr>
+            </w:pPr>
+            <w:r>
+              <w:rPr>
+                <w:rFonts w:ascii="Times New Roman" w:eastAsia="Times New Roman" w:hAnsi="Times New Roman" w:cs="Times New Roman"/>
+                <w:sz w:val="24"/>
+                <w:szCs w:val="24"/>
+              </w:rPr>
+              <w:t>32</w:t>
+            </w:r>
+          </w:p>
+        </w:tc>
+        <w:tc>
+          <w:tcPr>
+            <w:tcW w:w="0" w:type="auto"/>
+            <w:vAlign w:val="center"/>
+            <w:hideMark/>
+          </w:tcPr>
+          <w:p>
+            <w:pPr>
+              <w:spacing w:after="0" w:line="240" w:lineRule="auto"/>
+              <w:rPr>
+                <w:rFonts w:ascii="Times New Roman" w:eastAsia="Times New Roman" w:hAnsi="Times New Roman" w:cs="Times New Roman"/>
+                <w:sz w:val="24"/>
+                <w:szCs w:val="24"/>
+              </w:rPr>
+            </w:pPr>
+            <w:r>
+              <w:rPr>
+                <w:rFonts w:ascii="Times New Roman" w:eastAsia="Times New Roman" w:hAnsi="Times New Roman" w:cs="Times New Roman"/>
+                <w:sz w:val="24"/>
+                <w:szCs w:val="24"/>
+              </w:rPr>
+              <w:t>Data Analysis</w:t>
+            </w:r>
+          </w:p>
+        </w:tc>
+        <w:tc>
+          <w:tcPr>
+            <w:tcW w:w="0" w:type="auto"/>
+            <w:vAlign w:val="center"/>
+            <w:hideMark/>
+          </w:tcPr>
+          <w:p>
+            <w:pPr>
+              <w:spacing w:after="0" w:line="240" w:lineRule="auto"/>
+              <w:rPr>
+                <w:rFonts w:ascii="Times New Roman" w:eastAsia="Times New Roman" w:hAnsi="Times New Roman" w:cs="Times New Roman"/>
+                <w:sz w:val="24"/>
+                <w:szCs w:val="24"/>
+              </w:rPr>
+            </w:pPr>
+            <w:r>
+              <w:rPr>
+                <w:rFonts w:ascii="Times New Roman" w:eastAsia="Times New Roman" w:hAnsi="Times New Roman" w:cs="Times New Roman"/>
+                <w:sz w:val="24"/>
+                <w:szCs w:val="24"/>
+              </w:rPr>
+              <w:t>What are data tables in Excel and how do you use them?</w:t>
+            </w:r>
+          </w:p>
+        </w:tc>
+      </w:tr>
+      <w:tr>
+        <w:trPr>
+          <w:tblCellSpacing w:w="15" w:type="dxa"/>
+        </w:trPr>
+        <w:tc>
+          <w:tcPr>
+            <w:tcW w:w="0" w:type="auto"/>
+            <w:vAlign w:val="center"/>
+            <w:hideMark/>
+          </w:tcPr>
+          <w:p>
+            <w:pPr>
+              <w:spacing w:after="0" w:line="240" w:lineRule="auto"/>
+              <w:rPr>
+                <w:rFonts w:ascii="Times New Roman" w:eastAsia="Times New Roman" w:hAnsi="Times New Roman" w:cs="Times New Roman"/>
+                <w:sz w:val="24"/>
+                <w:szCs w:val="24"/>
+              </w:rPr>
+            </w:pPr>
+            <w:r>
+              <w:rPr>
+                <w:rFonts w:ascii="Times New Roman" w:eastAsia="Times New Roman" w:hAnsi="Times New Roman" w:cs="Times New Roman"/>
+                <w:sz w:val="24"/>
+                <w:szCs w:val="24"/>
+              </w:rPr>
+              <w:t>33</w:t>
+            </w:r>
+          </w:p>
+        </w:tc>
+        <w:tc>
+          <w:tcPr>
+            <w:tcW w:w="0" w:type="auto"/>
+            <w:vAlign w:val="center"/>
+            <w:hideMark/>
+          </w:tcPr>
+          <w:p>
+            <w:pPr>
+              <w:spacing w:after="0" w:line="240" w:lineRule="auto"/>
+              <w:rPr>
+                <w:rFonts w:ascii="Times New Roman" w:eastAsia="Times New Roman" w:hAnsi="Times New Roman" w:cs="Times New Roman"/>
+                <w:sz w:val="24"/>
+                <w:szCs w:val="24"/>
+              </w:rPr>
+            </w:pPr>
+            <w:r>
+              <w:rPr>
+                <w:rFonts w:ascii="Times New Roman" w:eastAsia="Times New Roman" w:hAnsi="Times New Roman" w:cs="Times New Roman"/>
+                <w:sz w:val="24"/>
+                <w:szCs w:val="24"/>
+              </w:rPr>
+              <w:t>Data Analysis</w:t>
+            </w:r>
+          </w:p>
+        </w:tc>
+        <w:tc>
+          <w:tcPr>
+            <w:tcW w:w="0" w:type="auto"/>
+            <w:vAlign w:val="center"/>
+            <w:hideMark/>
+          </w:tcPr>
+          <w:p>
+            <w:pPr>
+              <w:spacing w:after="0" w:line="240" w:lineRule="auto"/>
+              <w:rPr>
+                <w:rFonts w:ascii="Times New Roman" w:eastAsia="Times New Roman" w:hAnsi="Times New Roman" w:cs="Times New Roman"/>
+                <w:sz w:val="24"/>
+                <w:szCs w:val="24"/>
+              </w:rPr>
+            </w:pPr>
+            <w:r>
+              <w:rPr>
+                <w:rFonts w:ascii="Times New Roman" w:eastAsia="Times New Roman" w:hAnsi="Times New Roman" w:cs="Times New Roman"/>
+                <w:sz w:val="24"/>
+                <w:szCs w:val="24"/>
+              </w:rPr>
+              <w:t>How do you use the Goal Seek function?</w:t>
+            </w:r>
+          </w:p>
+        </w:tc>
+      </w:tr>
+      <w:tr>
+        <w:trPr>
+          <w:tblCellSpacing w:w="15" w:type="dxa"/>
+        </w:trPr>
+        <w:tc>
+          <w:tcPr>
+            <w:tcW w:w="0" w:type="auto"/>
+            <w:vAlign w:val="center"/>
+            <w:hideMark/>
+          </w:tcPr>
+          <w:p>
+            <w:pPr>
+              <w:spacing w:after="0" w:line="240" w:lineRule="auto"/>
+              <w:rPr>
+                <w:rFonts w:ascii="Times New Roman" w:eastAsia="Times New Roman" w:hAnsi="Times New Roman" w:cs="Times New Roman"/>
+                <w:sz w:val="24"/>
+                <w:szCs w:val="24"/>
+              </w:rPr>
+            </w:pPr>
+            <w:r>
+              <w:rPr>
+                <w:rFonts w:ascii="Times New Roman" w:eastAsia="Times New Roman" w:hAnsi="Times New Roman" w:cs="Times New Roman"/>
+                <w:sz w:val="24"/>
+                <w:szCs w:val="24"/>
+              </w:rPr>
+              <w:t>34</w:t>
+            </w:r>
+          </w:p>
+        </w:tc>
+        <w:tc>
+          <w:tcPr>
+            <w:tcW w:w="0" w:type="auto"/>
+            <w:vAlign w:val="center"/>
+            <w:hideMark/>
+          </w:tcPr>
+          <w:p>
+            <w:pPr>
+              <w:spacing w:after="0" w:line="240" w:lineRule="auto"/>
+              <w:rPr>
+                <w:rFonts w:ascii="Times New Roman" w:eastAsia="Times New Roman" w:hAnsi="Times New Roman" w:cs="Times New Roman"/>
+                <w:sz w:val="24"/>
+                <w:szCs w:val="24"/>
+              </w:rPr>
+            </w:pPr>
+            <w:r>
+              <w:rPr>
+                <w:rFonts w:ascii="Times New Roman" w:eastAsia="Times New Roman" w:hAnsi="Times New Roman" w:cs="Times New Roman"/>
+                <w:sz w:val="24"/>
+                <w:szCs w:val="24"/>
+              </w:rPr>
+              <w:t>Advanced Functions</w:t>
+            </w:r>
+          </w:p>
+        </w:tc>
+        <w:tc>
+          <w:tcPr>
+            <w:tcW w:w="0" w:type="auto"/>
+            <w:vAlign w:val="center"/>
+            <w:hideMark/>
+          </w:tcPr>
+          <w:p>
+            <w:pPr>
+              <w:spacing w:after="0" w:line="240" w:lineRule="auto"/>
+              <w:rPr>
+                <w:rFonts w:ascii="Times New Roman" w:eastAsia="Times New Roman" w:hAnsi="Times New Roman" w:cs="Times New Roman"/>
+                <w:sz w:val="24"/>
+                <w:szCs w:val="24"/>
+              </w:rPr>
+            </w:pPr>
+            <w:r>
+              <w:rPr>
+                <w:rFonts w:ascii="Times New Roman" w:eastAsia="Times New Roman" w:hAnsi="Times New Roman" w:cs="Times New Roman"/>
+                <w:sz w:val="24"/>
+                <w:szCs w:val="24"/>
+              </w:rPr>
+              <w:t>Explain the use of the OFFSET function.</w:t>
+            </w:r>
+          </w:p>
+        </w:tc>
+      </w:tr>
+      <w:tr>
+        <w:trPr>
+          <w:tblCellSpacing w:w="15" w:type="dxa"/>
+        </w:trPr>
+        <w:tc>
+          <w:tcPr>
+            <w:tcW w:w="0" w:type="auto"/>
+            <w:vAlign w:val="center"/>
+            <w:hideMark/>
+          </w:tcPr>
+          <w:p>
+            <w:pPr>
+              <w:spacing w:after="0" w:line="240" w:lineRule="auto"/>
+              <w:rPr>
+                <w:rFonts w:ascii="Times New Roman" w:eastAsia="Times New Roman" w:hAnsi="Times New Roman" w:cs="Times New Roman"/>
+                <w:sz w:val="24"/>
+                <w:szCs w:val="24"/>
+              </w:rPr>
+            </w:pPr>
+            <w:r>
+              <w:rPr>
+                <w:rFonts w:ascii="Times New Roman" w:eastAsia="Times New Roman" w:hAnsi="Times New Roman" w:cs="Times New Roman"/>
+                <w:sz w:val="24"/>
+                <w:szCs w:val="24"/>
+              </w:rPr>
+              <w:t>35</w:t>
+            </w:r>
+          </w:p>
+        </w:tc>
+        <w:tc>
+          <w:tcPr>
+            <w:tcW w:w="0" w:type="auto"/>
+            <w:vAlign w:val="center"/>
+            <w:hideMark/>
+          </w:tcPr>
+          <w:p>
+            <w:pPr>
+              <w:spacing w:after="0" w:line="240" w:lineRule="auto"/>
+              <w:rPr>
+                <w:rFonts w:ascii="Times New Roman" w:eastAsia="Times New Roman" w:hAnsi="Times New Roman" w:cs="Times New Roman"/>
+                <w:sz w:val="24"/>
+                <w:szCs w:val="24"/>
+              </w:rPr>
+            </w:pPr>
+            <w:r>
+              <w:rPr>
+                <w:rFonts w:ascii="Times New Roman" w:eastAsia="Times New Roman" w:hAnsi="Times New Roman" w:cs="Times New Roman"/>
+                <w:sz w:val="24"/>
+                <w:szCs w:val="24"/>
+              </w:rPr>
+              <w:t>Advanced Functions</w:t>
+            </w:r>
+          </w:p>
+        </w:tc>
+        <w:tc>
+          <w:tcPr>
+            <w:tcW w:w="0" w:type="auto"/>
+            <w:vAlign w:val="center"/>
+            <w:hideMark/>
+          </w:tcPr>
+          <w:p>
+            <w:pPr>
+              <w:spacing w:after="0" w:line="240" w:lineRule="auto"/>
+              <w:rPr>
+                <w:rFonts w:ascii="Times New Roman" w:eastAsia="Times New Roman" w:hAnsi="Times New Roman" w:cs="Times New Roman"/>
+                <w:sz w:val="24"/>
+                <w:szCs w:val="24"/>
+              </w:rPr>
+            </w:pPr>
+            <w:r>
+              <w:rPr>
+                <w:rFonts w:ascii="Times New Roman" w:eastAsia="Times New Roman" w:hAnsi="Times New Roman" w:cs="Times New Roman"/>
+                <w:sz w:val="24"/>
+                <w:szCs w:val="24"/>
+              </w:rPr>
+              <w:t>How do you perform a linear regression analysis in Excel?</w:t>
+            </w:r>
+          </w:p>
+        </w:tc>
+      </w:tr>
+      <w:tr>
+        <w:trPr>
+          <w:tblCellSpacing w:w="15" w:type="dxa"/>
+        </w:trPr>
+        <w:tc>
+          <w:tcPr>
+            <w:tcW w:w="0" w:type="auto"/>
+            <w:vAlign w:val="center"/>
+            <w:hideMark/>
+          </w:tcPr>
+          <w:p>
+            <w:pPr>
+              <w:spacing w:after="0" w:line="240" w:lineRule="auto"/>
+              <w:rPr>
+                <w:rFonts w:ascii="Times New Roman" w:eastAsia="Times New Roman" w:hAnsi="Times New Roman" w:cs="Times New Roman"/>
+                <w:sz w:val="24"/>
+                <w:szCs w:val="24"/>
+              </w:rPr>
+            </w:pPr>
+            <w:r>
+              <w:rPr>
+                <w:rFonts w:ascii="Times New Roman" w:eastAsia="Times New Roman" w:hAnsi="Times New Roman" w:cs="Times New Roman"/>
+                <w:sz w:val="24"/>
+                <w:szCs w:val="24"/>
+              </w:rPr>
+              <w:t>36</w:t>
+            </w:r>
+          </w:p>
+        </w:tc>
+        <w:tc>
+          <w:tcPr>
+            <w:tcW w:w="0" w:type="auto"/>
+            <w:vAlign w:val="center"/>
+            <w:hideMark/>
+          </w:tcPr>
+          <w:p>
+            <w:pPr>
+              <w:spacing w:after="0" w:line="240" w:lineRule="auto"/>
+              <w:rPr>
+                <w:rFonts w:ascii="Times New Roman" w:eastAsia="Times New Roman" w:hAnsi="Times New Roman" w:cs="Times New Roman"/>
+                <w:sz w:val="24"/>
+                <w:szCs w:val="24"/>
+              </w:rPr>
+            </w:pPr>
+            <w:r>
+              <w:rPr>
+                <w:rFonts w:ascii="Times New Roman" w:eastAsia="Times New Roman" w:hAnsi="Times New Roman" w:cs="Times New Roman"/>
+                <w:sz w:val="24"/>
+                <w:szCs w:val="24"/>
+              </w:rPr>
+              <w:t>Data Management</w:t>
+            </w:r>
+          </w:p>
+        </w:tc>
+        <w:tc>
+          <w:tcPr>
+            <w:tcW w:w="0" w:type="auto"/>
+            <w:vAlign w:val="center"/>
+            <w:hideMark/>
+          </w:tcPr>
+          <w:p>
+            <w:pPr>
+              <w:spacing w:after="0" w:line="240" w:lineRule="auto"/>
+              <w:rPr>
+                <w:rFonts w:ascii="Times New Roman" w:eastAsia="Times New Roman" w:hAnsi="Times New Roman" w:cs="Times New Roman"/>
+                <w:sz w:val="24"/>
+                <w:szCs w:val="24"/>
+              </w:rPr>
+            </w:pPr>
+            <w:r>
+              <w:rPr>
+                <w:rFonts w:ascii="Times New Roman" w:eastAsia="Times New Roman" w:hAnsi="Times New Roman" w:cs="Times New Roman"/>
+                <w:sz w:val="24"/>
+                <w:szCs w:val="24"/>
+              </w:rPr>
+              <w:t>How do you create and manage drop-down lists in Excel?</w:t>
+            </w:r>
+          </w:p>
+        </w:tc>
+      </w:tr>
+      <w:tr>
+        <w:trPr>
+          <w:tblCellSpacing w:w="15" w:type="dxa"/>
+        </w:trPr>
+        <w:tc>
+          <w:tcPr>
+            <w:tcW w:w="0" w:type="auto"/>
+            <w:vAlign w:val="center"/>
+            <w:hideMark/>
+          </w:tcPr>
+          <w:p>
+            <w:pPr>
+              <w:spacing w:after="0" w:line="240" w:lineRule="auto"/>
+              <w:rPr>
+                <w:rFonts w:ascii="Times New Roman" w:eastAsia="Times New Roman" w:hAnsi="Times New Roman" w:cs="Times New Roman"/>
+                <w:sz w:val="24"/>
+                <w:szCs w:val="24"/>
+              </w:rPr>
+            </w:pPr>
+            <w:r>
+              <w:rPr>
+                <w:rFonts w:ascii="Times New Roman" w:eastAsia="Times New Roman" w:hAnsi="Times New Roman" w:cs="Times New Roman"/>
+                <w:sz w:val="24"/>
+                <w:szCs w:val="24"/>
+              </w:rPr>
+              <w:t>37</w:t>
+            </w:r>
+          </w:p>
+        </w:tc>
+        <w:tc>
+          <w:tcPr>
+            <w:tcW w:w="0" w:type="auto"/>
+            <w:vAlign w:val="center"/>
+            <w:hideMark/>
+          </w:tcPr>
+          <w:p>
+            <w:pPr>
+              <w:spacing w:after="0" w:line="240" w:lineRule="auto"/>
+              <w:rPr>
+                <w:rFonts w:ascii="Times New Roman" w:eastAsia="Times New Roman" w:hAnsi="Times New Roman" w:cs="Times New Roman"/>
+                <w:sz w:val="24"/>
+                <w:szCs w:val="24"/>
+              </w:rPr>
+            </w:pPr>
+            <w:r>
+              <w:rPr>
+                <w:rFonts w:ascii="Times New Roman" w:eastAsia="Times New Roman" w:hAnsi="Times New Roman" w:cs="Times New Roman"/>
+                <w:sz w:val="24"/>
+                <w:szCs w:val="24"/>
+              </w:rPr>
+              <w:t>Data Management</w:t>
+            </w:r>
+          </w:p>
+        </w:tc>
+        <w:tc>
+          <w:tcPr>
+            <w:tcW w:w="0" w:type="auto"/>
+            <w:vAlign w:val="center"/>
+            <w:hideMark/>
+          </w:tcPr>
+          <w:p>
+            <w:pPr>
+              <w:spacing w:after="0" w:line="240" w:lineRule="auto"/>
+              <w:rPr>
+                <w:rFonts w:ascii="Times New Roman" w:eastAsia="Times New Roman" w:hAnsi="Times New Roman" w:cs="Times New Roman"/>
+                <w:sz w:val="24"/>
+                <w:szCs w:val="24"/>
+              </w:rPr>
+            </w:pPr>
+            <w:r>
+              <w:rPr>
+                <w:rFonts w:ascii="Times New Roman" w:eastAsia="Times New Roman" w:hAnsi="Times New Roman" w:cs="Times New Roman"/>
+                <w:sz w:val="24"/>
+                <w:szCs w:val="24"/>
+              </w:rPr>
+              <w:t>What is Power Query and how do you use it in Excel?</w:t>
+            </w:r>
+          </w:p>
+        </w:tc>
+      </w:tr>
+      <w:tr>
+        <w:trPr>
+          <w:tblCellSpacing w:w="15" w:type="dxa"/>
+        </w:trPr>
+        <w:tc>
+          <w:tcPr>
+            <w:tcW w:w="0" w:type="auto"/>
+            <w:vAlign w:val="center"/>
+            <w:hideMark/>
+          </w:tcPr>
+          <w:p>
+            <w:pPr>
+              <w:spacing w:after="0" w:line="240" w:lineRule="auto"/>
+              <w:rPr>
+                <w:rFonts w:ascii="Times New Roman" w:eastAsia="Times New Roman" w:hAnsi="Times New Roman" w:cs="Times New Roman"/>
+                <w:sz w:val="24"/>
+                <w:szCs w:val="24"/>
+              </w:rPr>
+            </w:pPr>
+            <w:r>
+              <w:rPr>
+                <w:rFonts w:ascii="Times New Roman" w:eastAsia="Times New Roman" w:hAnsi="Times New Roman" w:cs="Times New Roman"/>
+                <w:sz w:val="24"/>
+                <w:szCs w:val="24"/>
+              </w:rPr>
+              <w:t>38</w:t>
+            </w:r>
+          </w:p>
+        </w:tc>
+        <w:tc>
+          <w:tcPr>
+            <w:tcW w:w="0" w:type="auto"/>
+            <w:vAlign w:val="center"/>
+            <w:hideMark/>
+          </w:tcPr>
+          <w:p>
+            <w:pPr>
+              <w:spacing w:after="0" w:line="240" w:lineRule="auto"/>
+              <w:rPr>
+                <w:rFonts w:ascii="Times New Roman" w:eastAsia="Times New Roman" w:hAnsi="Times New Roman" w:cs="Times New Roman"/>
+                <w:sz w:val="24"/>
+                <w:szCs w:val="24"/>
+              </w:rPr>
+            </w:pPr>
+            <w:r>
+              <w:rPr>
+                <w:rFonts w:ascii="Times New Roman" w:eastAsia="Times New Roman" w:hAnsi="Times New Roman" w:cs="Times New Roman"/>
+                <w:sz w:val="24"/>
+                <w:szCs w:val="24"/>
+              </w:rPr>
+              <w:t>Charts and Graphs</w:t>
+            </w:r>
+          </w:p>
+        </w:tc>
+        <w:tc>
+          <w:tcPr>
+            <w:tcW w:w="0" w:type="auto"/>
+            <w:vAlign w:val="center"/>
+            <w:hideMark/>
+          </w:tcPr>
+          <w:p>
+            <w:pPr>
+              <w:spacing w:after="0" w:line="240" w:lineRule="auto"/>
+              <w:rPr>
+                <w:rFonts w:ascii="Times New Roman" w:eastAsia="Times New Roman" w:hAnsi="Times New Roman" w:cs="Times New Roman"/>
+                <w:sz w:val="24"/>
+                <w:szCs w:val="24"/>
+              </w:rPr>
+            </w:pPr>
+            <w:r>
+              <w:rPr>
+                <w:rFonts w:ascii="Times New Roman" w:eastAsia="Times New Roman" w:hAnsi="Times New Roman" w:cs="Times New Roman"/>
+                <w:sz w:val="24"/>
+                <w:szCs w:val="24"/>
+              </w:rPr>
+              <w:t>How do you create a waterfall chart in Excel?</w:t>
+            </w:r>
+          </w:p>
+        </w:tc>
+      </w:tr>
+      <w:tr>
+        <w:trPr>
+          <w:tblCellSpacing w:w="15" w:type="dxa"/>
+        </w:trPr>
+        <w:tc>
+          <w:tcPr>
+            <w:tcW w:w="0" w:type="auto"/>
+            <w:vAlign w:val="center"/>
+            <w:hideMark/>
+          </w:tcPr>
+          <w:p>
+            <w:pPr>
+              <w:spacing w:after="0" w:line="240" w:lineRule="auto"/>
+              <w:rPr>
+                <w:rFonts w:ascii="Times New Roman" w:eastAsia="Times New Roman" w:hAnsi="Times New Roman" w:cs="Times New Roman"/>
+                <w:sz w:val="24"/>
+                <w:szCs w:val="24"/>
+              </w:rPr>
+            </w:pPr>
+            <w:r>
+              <w:rPr>
+                <w:rFonts w:ascii="Times New Roman" w:eastAsia="Times New Roman" w:hAnsi="Times New Roman" w:cs="Times New Roman"/>
+                <w:sz w:val="24"/>
+                <w:szCs w:val="24"/>
+              </w:rPr>
+              <w:t>39</w:t>
+            </w:r>
+          </w:p>
+        </w:tc>
+        <w:tc>
+          <w:tcPr>
+            <w:tcW w:w="0" w:type="auto"/>
+            <w:vAlign w:val="center"/>
+            <w:hideMark/>
+          </w:tcPr>
+          <w:p>
+            <w:pPr>
+              <w:spacing w:after="0" w:line="240" w:lineRule="auto"/>
+              <w:rPr>
+                <w:rFonts w:ascii="Times New Roman" w:eastAsia="Times New Roman" w:hAnsi="Times New Roman" w:cs="Times New Roman"/>
+                <w:sz w:val="24"/>
+                <w:szCs w:val="24"/>
+              </w:rPr>
+            </w:pPr>
+            <w:r>
+              <w:rPr>
+                <w:rFonts w:ascii="Times New Roman" w:eastAsia="Times New Roman" w:hAnsi="Times New Roman" w:cs="Times New Roman"/>
+                <w:sz w:val="24"/>
+                <w:szCs w:val="24"/>
+              </w:rPr>
+              <w:t>Charts and Graphs</w:t>
+            </w:r>
+          </w:p>
+        </w:tc>
+        <w:tc>
+          <w:tcPr>
+            <w:tcW w:w="0" w:type="auto"/>
+            <w:vAlign w:val="center"/>
+            <w:hideMark/>
+          </w:tcPr>
+          <w:p>
+            <w:pPr>
+              <w:spacing w:after="0" w:line="240" w:lineRule="auto"/>
+              <w:rPr>
+                <w:rFonts w:ascii="Times New Roman" w:eastAsia="Times New Roman" w:hAnsi="Times New Roman" w:cs="Times New Roman"/>
+                <w:sz w:val="24"/>
+                <w:szCs w:val="24"/>
+              </w:rPr>
+            </w:pPr>
+            <w:r>
+              <w:rPr>
+                <w:rFonts w:ascii="Times New Roman" w:eastAsia="Times New Roman" w:hAnsi="Times New Roman" w:cs="Times New Roman"/>
+                <w:sz w:val="24"/>
+                <w:szCs w:val="24"/>
+              </w:rPr>
+              <w:t>Explain how to use the Chart Wizard in Excel.</w:t>
+            </w:r>
+          </w:p>
+        </w:tc>
+      </w:tr>
+      <w:tr>
+        <w:trPr>
+          <w:tblCellSpacing w:w="15" w:type="dxa"/>
+        </w:trPr>
+        <w:tc>
+          <w:tcPr>
+            <w:tcW w:w="0" w:type="auto"/>
+            <w:vAlign w:val="center"/>
+            <w:hideMark/>
+          </w:tcPr>
+          <w:p>
+            <w:pPr>
+              <w:spacing w:after="0" w:line="240" w:lineRule="auto"/>
+              <w:rPr>
+                <w:rFonts w:ascii="Times New Roman" w:eastAsia="Times New Roman" w:hAnsi="Times New Roman" w:cs="Times New Roman"/>
+                <w:sz w:val="24"/>
+                <w:szCs w:val="24"/>
+              </w:rPr>
+            </w:pPr>
+            <w:r>
+              <w:rPr>
+                <w:rFonts w:ascii="Times New Roman" w:eastAsia="Times New Roman" w:hAnsi="Times New Roman" w:cs="Times New Roman"/>
+                <w:sz w:val="24"/>
+                <w:szCs w:val="24"/>
+              </w:rPr>
+              <w:t>40</w:t>
+            </w:r>
+          </w:p>
+        </w:tc>
+        <w:tc>
+          <w:tcPr>
+            <w:tcW w:w="0" w:type="auto"/>
+            <w:vAlign w:val="center"/>
+            <w:hideMark/>
+          </w:tcPr>
+          <w:p>
+            <w:pPr>
+              <w:spacing w:after="0" w:line="240" w:lineRule="auto"/>
+              <w:rPr>
+                <w:rFonts w:ascii="Times New Roman" w:eastAsia="Times New Roman" w:hAnsi="Times New Roman" w:cs="Times New Roman"/>
+                <w:sz w:val="24"/>
+                <w:szCs w:val="24"/>
+              </w:rPr>
+            </w:pPr>
+            <w:r>
+              <w:rPr>
+                <w:rFonts w:ascii="Times New Roman" w:eastAsia="Times New Roman" w:hAnsi="Times New Roman" w:cs="Times New Roman"/>
+                <w:sz w:val="24"/>
+                <w:szCs w:val="24"/>
+              </w:rPr>
+              <w:t>Data Validation</w:t>
+            </w:r>
+          </w:p>
+        </w:tc>
+        <w:tc>
+          <w:tcPr>
+            <w:tcW w:w="0" w:type="auto"/>
+            <w:vAlign w:val="center"/>
+            <w:hideMark/>
+          </w:tcPr>
+          <w:p>
+            <w:pPr>
+              <w:spacing w:after="0" w:line="240" w:lineRule="auto"/>
+              <w:rPr>
+                <w:rFonts w:ascii="Times New Roman" w:eastAsia="Times New Roman" w:hAnsi="Times New Roman" w:cs="Times New Roman"/>
+                <w:sz w:val="24"/>
+                <w:szCs w:val="24"/>
+              </w:rPr>
+            </w:pPr>
+            <w:r>
+              <w:rPr>
+                <w:rFonts w:ascii="Times New Roman" w:eastAsia="Times New Roman" w:hAnsi="Times New Roman" w:cs="Times New Roman"/>
+                <w:sz w:val="24"/>
+                <w:szCs w:val="24"/>
+              </w:rPr>
+              <w:t>How do you create custom data validation rules?</w:t>
+            </w:r>
+          </w:p>
+        </w:tc>
+      </w:tr>
+      <w:tr>
+        <w:trPr>
+          <w:tblCellSpacing w:w="15" w:type="dxa"/>
+        </w:trPr>
+        <w:tc>
+          <w:tcPr>
+            <w:tcW w:w="0" w:type="auto"/>
+            <w:vAlign w:val="center"/>
+            <w:hideMark/>
+          </w:tcPr>
+          <w:p>
+            <w:pPr>
+              <w:spacing w:after="0" w:line="240" w:lineRule="auto"/>
+              <w:rPr>
+                <w:rFonts w:ascii="Times New Roman" w:eastAsia="Times New Roman" w:hAnsi="Times New Roman" w:cs="Times New Roman"/>
+                <w:sz w:val="24"/>
+                <w:szCs w:val="24"/>
+              </w:rPr>
+            </w:pPr>
+            <w:r>
+              <w:rPr>
+                <w:rFonts w:ascii="Times New Roman" w:eastAsia="Times New Roman" w:hAnsi="Times New Roman" w:cs="Times New Roman"/>
+                <w:sz w:val="24"/>
+                <w:szCs w:val="24"/>
+              </w:rPr>
+              <w:t>41</w:t>
+            </w:r>
+          </w:p>
+        </w:tc>
+        <w:tc>
+          <w:tcPr>
+            <w:tcW w:w="0" w:type="auto"/>
+            <w:vAlign w:val="center"/>
+            <w:hideMark/>
+          </w:tcPr>
+          <w:p>
+            <w:pPr>
+              <w:spacing w:after="0" w:line="240" w:lineRule="auto"/>
+              <w:rPr>
+                <w:rFonts w:ascii="Times New Roman" w:eastAsia="Times New Roman" w:hAnsi="Times New Roman" w:cs="Times New Roman"/>
+                <w:sz w:val="24"/>
+                <w:szCs w:val="24"/>
+              </w:rPr>
+            </w:pPr>
+            <w:r>
+              <w:rPr>
+                <w:rFonts w:ascii="Times New Roman" w:eastAsia="Times New Roman" w:hAnsi="Times New Roman" w:cs="Times New Roman"/>
+                <w:sz w:val="24"/>
+                <w:szCs w:val="24"/>
+              </w:rPr>
+              <w:t>Formulas and Functions</w:t>
+            </w:r>
+          </w:p>
+        </w:tc>
+        <w:tc>
+          <w:tcPr>
+            <w:tcW w:w="0" w:type="auto"/>
+            <w:vAlign w:val="center"/>
+            <w:hideMark/>
+          </w:tcPr>
+          <w:p>
+            <w:pPr>
+              <w:spacing w:after="0" w:line="240" w:lineRule="auto"/>
+              <w:rPr>
+                <w:rFonts w:ascii="Times New Roman" w:eastAsia="Times New Roman" w:hAnsi="Times New Roman" w:cs="Times New Roman"/>
+                <w:sz w:val="24"/>
+                <w:szCs w:val="24"/>
+              </w:rPr>
+            </w:pPr>
+            <w:r>
+              <w:rPr>
+                <w:rFonts w:ascii="Times New Roman" w:eastAsia="Times New Roman" w:hAnsi="Times New Roman" w:cs="Times New Roman"/>
+                <w:sz w:val="24"/>
+                <w:szCs w:val="24"/>
+              </w:rPr>
+              <w:t>Can you explain how to use the SUMIF and SUMIFS functions?</w:t>
+            </w:r>
+          </w:p>
+        </w:tc>
+      </w:tr>
+      <w:tr>
+        <w:trPr>
+          <w:tblCellSpacing w:w="15" w:type="dxa"/>
+        </w:trPr>
+        <w:tc>
+          <w:tcPr>
+            <w:tcW w:w="0" w:type="auto"/>
+            <w:vAlign w:val="center"/>
+            <w:hideMark/>
+          </w:tcPr>
+          <w:p>
+            <w:pPr>
+              <w:spacing w:after="0" w:line="240" w:lineRule="auto"/>
+              <w:rPr>
+                <w:rFonts w:ascii="Times New Roman" w:eastAsia="Times New Roman" w:hAnsi="Times New Roman" w:cs="Times New Roman"/>
+                <w:sz w:val="24"/>
+                <w:szCs w:val="24"/>
+              </w:rPr>
+            </w:pPr>
+            <w:r>
+              <w:rPr>
+                <w:rFonts w:ascii="Times New Roman" w:eastAsia="Times New Roman" w:hAnsi="Times New Roman" w:cs="Times New Roman"/>
+                <w:sz w:val="24"/>
+                <w:szCs w:val="24"/>
+              </w:rPr>
+              <w:t>42</w:t>
+            </w:r>
+          </w:p>
+        </w:tc>
+        <w:tc>
+          <w:tcPr>
+            <w:tcW w:w="0" w:type="auto"/>
+            <w:vAlign w:val="center"/>
+            <w:hideMark/>
+          </w:tcPr>
+          <w:p>
+            <w:pPr>
+              <w:spacing w:after="0" w:line="240" w:lineRule="auto"/>
+              <w:rPr>
+                <w:rFonts w:ascii="Times New Roman" w:eastAsia="Times New Roman" w:hAnsi="Times New Roman" w:cs="Times New Roman"/>
+                <w:sz w:val="24"/>
+                <w:szCs w:val="24"/>
+              </w:rPr>
+            </w:pPr>
+            <w:r>
+              <w:rPr>
+                <w:rFonts w:ascii="Times New Roman" w:eastAsia="Times New Roman" w:hAnsi="Times New Roman" w:cs="Times New Roman"/>
+                <w:sz w:val="24"/>
+                <w:szCs w:val="24"/>
+              </w:rPr>
+              <w:t>Formulas and Functions</w:t>
+            </w:r>
+          </w:p>
+        </w:tc>
+        <w:tc>
+          <w:tcPr>
+            <w:tcW w:w="0" w:type="auto"/>
+            <w:vAlign w:val="center"/>
+            <w:hideMark/>
+          </w:tcPr>
+          <w:p>
+            <w:pPr>
+              <w:spacing w:after="0" w:line="240" w:lineRule="auto"/>
+              <w:rPr>
+                <w:rFonts w:ascii="Times New Roman" w:eastAsia="Times New Roman" w:hAnsi="Times New Roman" w:cs="Times New Roman"/>
+                <w:sz w:val="24"/>
+                <w:szCs w:val="24"/>
+              </w:rPr>
+            </w:pPr>
+            <w:r>
+              <w:rPr>
+                <w:rFonts w:ascii="Times New Roman" w:eastAsia="Times New Roman" w:hAnsi="Times New Roman" w:cs="Times New Roman"/>
+                <w:sz w:val="24"/>
+                <w:szCs w:val="24"/>
+              </w:rPr>
+              <w:t>How do you use the CONCATENATE function?</w:t>
+            </w:r>
+          </w:p>
+        </w:tc>
+      </w:tr>
+      <w:tr>
+        <w:trPr>
+          <w:tblCellSpacing w:w="15" w:type="dxa"/>
+        </w:trPr>
+        <w:tc>
+          <w:tcPr>
+            <w:tcW w:w="0" w:type="auto"/>
+            <w:vAlign w:val="center"/>
+            <w:hideMark/>
+          </w:tcPr>
+          <w:p>
+            <w:pPr>
+              <w:spacing w:after="0" w:line="240" w:lineRule="auto"/>
+              <w:rPr>
+                <w:rFonts w:ascii="Times New Roman" w:eastAsia="Times New Roman" w:hAnsi="Times New Roman" w:cs="Times New Roman"/>
+                <w:sz w:val="24"/>
+                <w:szCs w:val="24"/>
+              </w:rPr>
+            </w:pPr>
+            <w:r>
+              <w:rPr>
+                <w:rFonts w:ascii="Times New Roman" w:eastAsia="Times New Roman" w:hAnsi="Times New Roman" w:cs="Times New Roman"/>
+                <w:sz w:val="24"/>
+                <w:szCs w:val="24"/>
+              </w:rPr>
+              <w:t>43</w:t>
+            </w:r>
+          </w:p>
+        </w:tc>
+        <w:tc>
+          <w:tcPr>
+            <w:tcW w:w="0" w:type="auto"/>
+            <w:vAlign w:val="center"/>
+            <w:hideMark/>
+          </w:tcPr>
+          <w:p>
+            <w:pPr>
+              <w:spacing w:after="0" w:line="240" w:lineRule="auto"/>
+              <w:rPr>
+                <w:rFonts w:ascii="Times New Roman" w:eastAsia="Times New Roman" w:hAnsi="Times New Roman" w:cs="Times New Roman"/>
+                <w:sz w:val="24"/>
+                <w:szCs w:val="24"/>
+              </w:rPr>
+            </w:pPr>
+            <w:r>
+              <w:rPr>
+                <w:rFonts w:ascii="Times New Roman" w:eastAsia="Times New Roman" w:hAnsi="Times New Roman" w:cs="Times New Roman"/>
+                <w:sz w:val="24"/>
+                <w:szCs w:val="24"/>
+              </w:rPr>
+              <w:t>Formulas and Functions</w:t>
+            </w:r>
+          </w:p>
+        </w:tc>
+        <w:tc>
+          <w:tcPr>
+            <w:tcW w:w="0" w:type="auto"/>
+            <w:vAlign w:val="center"/>
+            <w:hideMark/>
+          </w:tcPr>
+          <w:p>
+            <w:pPr>
+              <w:spacing w:after="0" w:line="240" w:lineRule="auto"/>
+              <w:rPr>
+                <w:rFonts w:ascii="Times New Roman" w:eastAsia="Times New Roman" w:hAnsi="Times New Roman" w:cs="Times New Roman"/>
+                <w:sz w:val="24"/>
+                <w:szCs w:val="24"/>
+              </w:rPr>
+            </w:pPr>
+            <w:r>
+              <w:rPr>
+                <w:rFonts w:ascii="Times New Roman" w:eastAsia="Times New Roman" w:hAnsi="Times New Roman" w:cs="Times New Roman"/>
+                <w:sz w:val="24"/>
+                <w:szCs w:val="24"/>
+              </w:rPr>
+              <w:t>What is the difference between COUNTIF and COUNTIFS functions?</w:t>
+            </w:r>
+          </w:p>
+        </w:tc>
+      </w:tr>
+      <w:tr>
+        <w:trPr>
+          <w:tblCellSpacing w:w="15" w:type="dxa"/>
+        </w:trPr>
+        <w:tc>
+          <w:tcPr>
+            <w:tcW w:w="0" w:type="auto"/>
+            <w:vAlign w:val="center"/>
+            <w:hideMark/>
+          </w:tcPr>
+          <w:p>
+            <w:pPr>
+              <w:spacing w:after="0" w:line="240" w:lineRule="auto"/>
+              <w:rPr>
+                <w:rFonts w:ascii="Times New Roman" w:eastAsia="Times New Roman" w:hAnsi="Times New Roman" w:cs="Times New Roman"/>
+                <w:sz w:val="24"/>
+                <w:szCs w:val="24"/>
+              </w:rPr>
+            </w:pPr>
+            <w:r>
+              <w:rPr>
+                <w:rFonts w:ascii="Times New Roman" w:eastAsia="Times New Roman" w:hAnsi="Times New Roman" w:cs="Times New Roman"/>
+                <w:sz w:val="24"/>
+                <w:szCs w:val="24"/>
+              </w:rPr>
+              <w:t>44</w:t>
+            </w:r>
+          </w:p>
+        </w:tc>
+        <w:tc>
+          <w:tcPr>
+            <w:tcW w:w="0" w:type="auto"/>
+            <w:vAlign w:val="center"/>
+            <w:hideMark/>
+          </w:tcPr>
+          <w:p>
+            <w:pPr>
+              <w:spacing w:after="0" w:line="240" w:lineRule="auto"/>
+              <w:rPr>
+                <w:rFonts w:ascii="Times New Roman" w:eastAsia="Times New Roman" w:hAnsi="Times New Roman" w:cs="Times New Roman"/>
+                <w:sz w:val="24"/>
+                <w:szCs w:val="24"/>
+              </w:rPr>
+            </w:pPr>
+            <w:r>
+              <w:rPr>
+                <w:rFonts w:ascii="Times New Roman" w:eastAsia="Times New Roman" w:hAnsi="Times New Roman" w:cs="Times New Roman"/>
+                <w:sz w:val="24"/>
+                <w:szCs w:val="24"/>
+              </w:rPr>
+              <w:t>General</w:t>
+            </w:r>
+          </w:p>
+        </w:tc>
+        <w:tc>
+          <w:tcPr>
+            <w:tcW w:w="0" w:type="auto"/>
+            <w:vAlign w:val="center"/>
+            <w:hideMark/>
+          </w:tcPr>
+          <w:p>
+            <w:pPr>
+              <w:spacing w:after="0" w:line="240" w:lineRule="auto"/>
+              <w:rPr>
+                <w:rFonts w:ascii="Times New Roman" w:eastAsia="Times New Roman" w:hAnsi="Times New Roman" w:cs="Times New Roman"/>
+                <w:sz w:val="24"/>
+                <w:szCs w:val="24"/>
+              </w:rPr>
+            </w:pPr>
+            <w:r>
+              <w:rPr>
+                <w:rFonts w:ascii="Times New Roman" w:eastAsia="Times New Roman" w:hAnsi="Times New Roman" w:cs="Times New Roman"/>
+                <w:sz w:val="24"/>
+                <w:szCs w:val="24"/>
+              </w:rPr>
+              <w:t>How do you protect and unprotect a worksheet?</w:t>
+            </w:r>
+          </w:p>
+        </w:tc>
+      </w:tr>
+      <w:tr>
+        <w:trPr>
+          <w:tblCellSpacing w:w="15" w:type="dxa"/>
+        </w:trPr>
+        <w:tc>
+          <w:tcPr>
+            <w:tcW w:w="0" w:type="auto"/>
+            <w:vAlign w:val="center"/>
+            <w:hideMark/>
+          </w:tcPr>
+          <w:p>
+            <w:pPr>
+              <w:spacing w:after="0" w:line="240" w:lineRule="auto"/>
+              <w:rPr>
+                <w:rFonts w:ascii="Times New Roman" w:eastAsia="Times New Roman" w:hAnsi="Times New Roman" w:cs="Times New Roman"/>
+                <w:sz w:val="24"/>
+                <w:szCs w:val="24"/>
+              </w:rPr>
+            </w:pPr>
+            <w:r>
+              <w:rPr>
+                <w:rFonts w:ascii="Times New Roman" w:eastAsia="Times New Roman" w:hAnsi="Times New Roman" w:cs="Times New Roman"/>
+                <w:sz w:val="24"/>
+                <w:szCs w:val="24"/>
+              </w:rPr>
+              <w:t>45</w:t>
+            </w:r>
+          </w:p>
+        </w:tc>
+        <w:tc>
+          <w:tcPr>
+            <w:tcW w:w="0" w:type="auto"/>
+            <w:vAlign w:val="center"/>
+            <w:hideMark/>
+          </w:tcPr>
+          <w:p>
+            <w:pPr>
+              <w:spacing w:after="0" w:line="240" w:lineRule="auto"/>
+              <w:rPr>
+                <w:rFonts w:ascii="Times New Roman" w:eastAsia="Times New Roman" w:hAnsi="Times New Roman" w:cs="Times New Roman"/>
+                <w:sz w:val="24"/>
+                <w:szCs w:val="24"/>
+              </w:rPr>
+            </w:pPr>
+            <w:r>
+              <w:rPr>
+                <w:rFonts w:ascii="Times New Roman" w:eastAsia="Times New Roman" w:hAnsi="Times New Roman" w:cs="Times New Roman"/>
+                <w:sz w:val="24"/>
+                <w:szCs w:val="24"/>
+              </w:rPr>
+              <w:t>General</w:t>
+            </w:r>
+          </w:p>
+        </w:tc>
+        <w:tc>
+          <w:tcPr>
+            <w:tcW w:w="0" w:type="auto"/>
+            <w:vAlign w:val="center"/>
+            <w:hideMark/>
+          </w:tcPr>
+          <w:p>
+            <w:pPr>
+              <w:spacing w:after="0" w:line="240" w:lineRule="auto"/>
+              <w:rPr>
+                <w:rFonts w:ascii="Times New Roman" w:eastAsia="Times New Roman" w:hAnsi="Times New Roman" w:cs="Times New Roman"/>
+                <w:sz w:val="24"/>
+                <w:szCs w:val="24"/>
+              </w:rPr>
+            </w:pPr>
+            <w:r>
+              <w:rPr>
+                <w:rFonts w:ascii="Times New Roman" w:eastAsia="Times New Roman" w:hAnsi="Times New Roman" w:cs="Times New Roman"/>
+                <w:sz w:val="24"/>
+                <w:szCs w:val="24"/>
+              </w:rPr>
+              <w:t>How do you lock and unlock cells in Excel?</w:t>
+            </w:r>
+          </w:p>
+        </w:tc>
+      </w:tr>
+      <w:tr>
+        <w:trPr>
+          <w:tblCellSpacing w:w="15" w:type="dxa"/>
+        </w:trPr>
+        <w:tc>
+          <w:tcPr>
+            <w:tcW w:w="0" w:type="auto"/>
+            <w:vAlign w:val="center"/>
+            <w:hideMark/>
+          </w:tcPr>
+          <w:p>
+            <w:pPr>
+              <w:spacing w:after="0" w:line="240" w:lineRule="auto"/>
+              <w:rPr>
+                <w:rFonts w:ascii="Times New Roman" w:eastAsia="Times New Roman" w:hAnsi="Times New Roman" w:cs="Times New Roman"/>
+                <w:sz w:val="24"/>
+                <w:szCs w:val="24"/>
+              </w:rPr>
+            </w:pPr>
+            <w:r>
+              <w:rPr>
+                <w:rFonts w:ascii="Times New Roman" w:eastAsia="Times New Roman" w:hAnsi="Times New Roman" w:cs="Times New Roman"/>
+                <w:sz w:val="24"/>
+                <w:szCs w:val="24"/>
+              </w:rPr>
+              <w:t>46</w:t>
+            </w:r>
+          </w:p>
+        </w:tc>
+        <w:tc>
+          <w:tcPr>
+            <w:tcW w:w="0" w:type="auto"/>
+            <w:vAlign w:val="center"/>
+            <w:hideMark/>
+          </w:tcPr>
+          <w:p>
+            <w:pPr>
+              <w:spacing w:after="0" w:line="240" w:lineRule="auto"/>
+              <w:rPr>
+                <w:rFonts w:ascii="Times New Roman" w:eastAsia="Times New Roman" w:hAnsi="Times New Roman" w:cs="Times New Roman"/>
+                <w:sz w:val="24"/>
+                <w:szCs w:val="24"/>
+              </w:rPr>
+            </w:pPr>
+            <w:r>
+              <w:rPr>
+                <w:rFonts w:ascii="Times New Roman" w:eastAsia="Times New Roman" w:hAnsi="Times New Roman" w:cs="Times New Roman"/>
+                <w:sz w:val="24"/>
+                <w:szCs w:val="24"/>
+              </w:rPr>
+              <w:t>General</w:t>
+            </w:r>
+          </w:p>
+        </w:tc>
+        <w:tc>
+          <w:tcPr>
+            <w:tcW w:w="0" w:type="auto"/>
+            <w:vAlign w:val="center"/>
+            <w:hideMark/>
+          </w:tcPr>
+          <w:p>
+            <w:pPr>
+              <w:spacing w:after="0" w:line="240" w:lineRule="auto"/>
+              <w:rPr>
+                <w:rFonts w:ascii="Times New Roman" w:eastAsia="Times New Roman" w:hAnsi="Times New Roman" w:cs="Times New Roman"/>
+                <w:sz w:val="24"/>
+                <w:szCs w:val="24"/>
+              </w:rPr>
+            </w:pPr>
+            <w:r>
+              <w:rPr>
+                <w:rFonts w:ascii="Times New Roman" w:eastAsia="Times New Roman" w:hAnsi="Times New Roman" w:cs="Times New Roman"/>
+                <w:sz w:val="24"/>
+                <w:szCs w:val="24"/>
+              </w:rPr>
+              <w:t>Can you describe a time when you automated a task in Excel?</w:t>
+            </w:r>
+          </w:p>
+        </w:tc>
+      </w:tr>
+      <w:tr>
+        <w:trPr>
+          <w:tblCellSpacing w:w="15" w:type="dxa"/>
+        </w:trPr>
+        <w:tc>
+          <w:tcPr>
+            <w:tcW w:w="0" w:type="auto"/>
+            <w:vAlign w:val="center"/>
+            <w:hideMark/>
+          </w:tcPr>
+          <w:p>
+            <w:pPr>
+              <w:spacing w:after="0" w:line="240" w:lineRule="auto"/>
+              <w:rPr>
+                <w:rFonts w:ascii="Times New Roman" w:eastAsia="Times New Roman" w:hAnsi="Times New Roman" w:cs="Times New Roman"/>
+                <w:sz w:val="24"/>
+                <w:szCs w:val="24"/>
+              </w:rPr>
+            </w:pPr>
+            <w:r>
+              <w:rPr>
+                <w:rFonts w:ascii="Times New Roman" w:eastAsia="Times New Roman" w:hAnsi="Times New Roman" w:cs="Times New Roman"/>
+                <w:sz w:val="24"/>
+                <w:szCs w:val="24"/>
+              </w:rPr>
+              <w:t>47</w:t>
+            </w:r>
+          </w:p>
+        </w:tc>
+        <w:tc>
+          <w:tcPr>
+            <w:tcW w:w="0" w:type="auto"/>
+            <w:vAlign w:val="center"/>
+            <w:hideMark/>
+          </w:tcPr>
+          <w:p>
+            <w:pPr>
+              <w:spacing w:after="0" w:line="240" w:lineRule="auto"/>
+              <w:rPr>
+                <w:rFonts w:ascii="Times New Roman" w:eastAsia="Times New Roman" w:hAnsi="Times New Roman" w:cs="Times New Roman"/>
+                <w:sz w:val="24"/>
+                <w:szCs w:val="24"/>
+              </w:rPr>
+            </w:pPr>
+            <w:r>
+              <w:rPr>
+                <w:rFonts w:ascii="Times New Roman" w:eastAsia="Times New Roman" w:hAnsi="Times New Roman" w:cs="Times New Roman"/>
+                <w:sz w:val="24"/>
+                <w:szCs w:val="24"/>
+              </w:rPr>
+              <w:t>Collaboration</w:t>
+            </w:r>
+          </w:p>
+        </w:tc>
+        <w:tc>
+          <w:tcPr>
+            <w:tcW w:w="0" w:type="auto"/>
+            <w:vAlign w:val="center"/>
+            <w:hideMark/>
+          </w:tcPr>
+          <w:p>
+            <w:pPr>
+              <w:spacing w:after="0" w:line="240" w:lineRule="auto"/>
+              <w:rPr>
+                <w:rFonts w:ascii="Times New Roman" w:eastAsia="Times New Roman" w:hAnsi="Times New Roman" w:cs="Times New Roman"/>
+                <w:sz w:val="24"/>
+                <w:szCs w:val="24"/>
+              </w:rPr>
+            </w:pPr>
+            <w:r>
+              <w:rPr>
+                <w:rFonts w:ascii="Times New Roman" w:eastAsia="Times New Roman" w:hAnsi="Times New Roman" w:cs="Times New Roman"/>
+                <w:sz w:val="24"/>
+                <w:szCs w:val="24"/>
+              </w:rPr>
+              <w:t>How do you use comments and notes in Excel?</w:t>
+            </w:r>
+          </w:p>
+        </w:tc>
+      </w:tr>
+      <w:tr>
+        <w:trPr>
+          <w:tblCellSpacing w:w="15" w:type="dxa"/>
+        </w:trPr>
+        <w:tc>
+          <w:tcPr>
+            <w:tcW w:w="0" w:type="auto"/>
+            <w:vAlign w:val="center"/>
+            <w:hideMark/>
+          </w:tcPr>
+          <w:p>
+            <w:pPr>
+              <w:spacing w:after="0" w:line="240" w:lineRule="auto"/>
+              <w:rPr>
+                <w:rFonts w:ascii="Times New Roman" w:eastAsia="Times New Roman" w:hAnsi="Times New Roman" w:cs="Times New Roman"/>
+                <w:sz w:val="24"/>
+                <w:szCs w:val="24"/>
+              </w:rPr>
+            </w:pPr>
+            <w:r>
+              <w:rPr>
+                <w:rFonts w:ascii="Times New Roman" w:eastAsia="Times New Roman" w:hAnsi="Times New Roman" w:cs="Times New Roman"/>
+                <w:sz w:val="24"/>
+                <w:szCs w:val="24"/>
+              </w:rPr>
+              <w:t>48</w:t>
+            </w:r>
+          </w:p>
+        </w:tc>
+        <w:tc>
+          <w:tcPr>
+            <w:tcW w:w="0" w:type="auto"/>
+            <w:vAlign w:val="center"/>
+            <w:hideMark/>
+          </w:tcPr>
+          <w:p>
+            <w:pPr>
+              <w:spacing w:after="0" w:line="240" w:lineRule="auto"/>
+              <w:rPr>
+                <w:rFonts w:ascii="Times New Roman" w:eastAsia="Times New Roman" w:hAnsi="Times New Roman" w:cs="Times New Roman"/>
+                <w:sz w:val="24"/>
+                <w:szCs w:val="24"/>
+              </w:rPr>
+            </w:pPr>
+            <w:r>
+              <w:rPr>
+                <w:rFonts w:ascii="Times New Roman" w:eastAsia="Times New Roman" w:hAnsi="Times New Roman" w:cs="Times New Roman"/>
+                <w:sz w:val="24"/>
+                <w:szCs w:val="24"/>
+              </w:rPr>
+              <w:t>Collaboration</w:t>
+            </w:r>
+          </w:p>
+        </w:tc>
+        <w:tc>
+          <w:tcPr>
+            <w:tcW w:w="0" w:type="auto"/>
+            <w:vAlign w:val="center"/>
+            <w:hideMark/>
+          </w:tcPr>
+          <w:p>
+            <w:pPr>
+              <w:spacing w:after="0" w:line="240" w:lineRule="auto"/>
+              <w:rPr>
+                <w:rFonts w:ascii="Times New Roman" w:eastAsia="Times New Roman" w:hAnsi="Times New Roman" w:cs="Times New Roman"/>
+                <w:sz w:val="24"/>
+                <w:szCs w:val="24"/>
+              </w:rPr>
+            </w:pPr>
+            <w:r>
+              <w:rPr>
+                <w:rFonts w:ascii="Times New Roman" w:eastAsia="Times New Roman" w:hAnsi="Times New Roman" w:cs="Times New Roman"/>
+                <w:sz w:val="24"/>
+                <w:szCs w:val="24"/>
+              </w:rPr>
+              <w:t>How do you merge and consolidate data from multiple workbooks?</w:t>
+            </w:r>
+          </w:p>
+        </w:tc>
+      </w:tr>
+      <w:tr>
+        <w:trPr>
+          <w:tblCellSpacing w:w="15" w:type="dxa"/>
+        </w:trPr>
+        <w:tc>
+          <w:tcPr>
+            <w:tcW w:w="0" w:type="auto"/>
+            <w:vAlign w:val="center"/>
+            <w:hideMark/>
+          </w:tcPr>
+          <w:p>
+            <w:pPr>
+              <w:spacing w:after="0" w:line="240" w:lineRule="auto"/>
+              <w:rPr>
+                <w:rFonts w:ascii="Times New Roman" w:eastAsia="Times New Roman" w:hAnsi="Times New Roman" w:cs="Times New Roman"/>
+                <w:sz w:val="24"/>
+                <w:szCs w:val="24"/>
+              </w:rPr>
+            </w:pPr>
+            <w:r>
+              <w:rPr>
+                <w:rFonts w:ascii="Times New Roman" w:eastAsia="Times New Roman" w:hAnsi="Times New Roman" w:cs="Times New Roman"/>
+                <w:sz w:val="24"/>
+                <w:szCs w:val="24"/>
+              </w:rPr>
+              <w:lastRenderedPageBreak/>
+              <w:t>49</w:t>
+            </w:r>
+          </w:p>
+        </w:tc>
+        <w:tc>
+          <w:tcPr>
+            <w:tcW w:w="0" w:type="auto"/>
+            <w:vAlign w:val="center"/>
+            <w:hideMark/>
+          </w:tcPr>
+          <w:p>
+            <w:pPr>
+              <w:spacing w:after="0" w:line="240" w:lineRule="auto"/>
+              <w:rPr>
+                <w:rFonts w:ascii="Times New Roman" w:eastAsia="Times New Roman" w:hAnsi="Times New Roman" w:cs="Times New Roman"/>
+                <w:sz w:val="24"/>
+                <w:szCs w:val="24"/>
+              </w:rPr>
+            </w:pPr>
+            <w:r>
+              <w:rPr>
+                <w:rFonts w:ascii="Times New Roman" w:eastAsia="Times New Roman" w:hAnsi="Times New Roman" w:cs="Times New Roman"/>
+                <w:sz w:val="24"/>
+                <w:szCs w:val="24"/>
+              </w:rPr>
+              <w:t>Macros and VBA</w:t>
+            </w:r>
+          </w:p>
+        </w:tc>
+        <w:tc>
+          <w:tcPr>
+            <w:tcW w:w="0" w:type="auto"/>
+            <w:vAlign w:val="center"/>
+            <w:hideMark/>
+          </w:tcPr>
+          <w:p>
+            <w:pPr>
+              <w:spacing w:after="0" w:line="240" w:lineRule="auto"/>
+              <w:rPr>
+                <w:rFonts w:ascii="Times New Roman" w:eastAsia="Times New Roman" w:hAnsi="Times New Roman" w:cs="Times New Roman"/>
+                <w:sz w:val="24"/>
+                <w:szCs w:val="24"/>
+              </w:rPr>
+            </w:pPr>
+            <w:r>
+              <w:rPr>
+                <w:rFonts w:ascii="Times New Roman" w:eastAsia="Times New Roman" w:hAnsi="Times New Roman" w:cs="Times New Roman"/>
+                <w:sz w:val="24"/>
+                <w:szCs w:val="24"/>
+              </w:rPr>
+              <w:t>How do you debug a macro in Excel?</w:t>
+            </w:r>
+          </w:p>
+        </w:tc>
+      </w:tr>
+      <w:tr>
+        <w:trPr>
+          <w:tblCellSpacing w:w="15" w:type="dxa"/>
+        </w:trPr>
+        <w:tc>
+          <w:tcPr>
+            <w:tcW w:w="0" w:type="auto"/>
+            <w:vAlign w:val="center"/>
+            <w:hideMark/>
+          </w:tcPr>
+          <w:p>
+            <w:pPr>
+              <w:spacing w:after="0" w:line="240" w:lineRule="auto"/>
+              <w:rPr>
+                <w:rFonts w:ascii="Times New Roman" w:eastAsia="Times New Roman" w:hAnsi="Times New Roman" w:cs="Times New Roman"/>
+                <w:sz w:val="24"/>
+                <w:szCs w:val="24"/>
+              </w:rPr>
+            </w:pPr>
+            <w:r>
+              <w:rPr>
+                <w:rFonts w:ascii="Times New Roman" w:eastAsia="Times New Roman" w:hAnsi="Times New Roman" w:cs="Times New Roman"/>
+                <w:sz w:val="24"/>
+                <w:szCs w:val="24"/>
+              </w:rPr>
+              <w:t>50</w:t>
+            </w:r>
+          </w:p>
+        </w:tc>
+        <w:tc>
+          <w:tcPr>
+            <w:tcW w:w="0" w:type="auto"/>
+            <w:vAlign w:val="center"/>
+            <w:hideMark/>
+          </w:tcPr>
+          <w:p>
+            <w:pPr>
+              <w:spacing w:after="0" w:line="240" w:lineRule="auto"/>
+              <w:rPr>
+                <w:rFonts w:ascii="Times New Roman" w:eastAsia="Times New Roman" w:hAnsi="Times New Roman" w:cs="Times New Roman"/>
+                <w:sz w:val="24"/>
+                <w:szCs w:val="24"/>
+              </w:rPr>
+            </w:pPr>
+            <w:r>
+              <w:rPr>
+                <w:rFonts w:ascii="Times New Roman" w:eastAsia="Times New Roman" w:hAnsi="Times New Roman" w:cs="Times New Roman"/>
+                <w:sz w:val="24"/>
+                <w:szCs w:val="24"/>
+              </w:rPr>
+              <w:t>Macros and VBA</w:t>
+            </w:r>
+          </w:p>
+        </w:tc>
+        <w:tc>
+          <w:tcPr>
+            <w:tcW w:w="0" w:type="auto"/>
+            <w:vAlign w:val="center"/>
+            <w:hideMark/>
+          </w:tcPr>
+          <w:p>
+            <w:pPr>
+              <w:spacing w:after="0" w:line="240" w:lineRule="auto"/>
+              <w:rPr>
+                <w:rFonts w:ascii="Times New Roman" w:eastAsia="Times New Roman" w:hAnsi="Times New Roman" w:cs="Times New Roman"/>
+                <w:sz w:val="24"/>
+                <w:szCs w:val="24"/>
+              </w:rPr>
+            </w:pPr>
+            <w:r>
+              <w:rPr>
+                <w:rFonts w:ascii="Times New Roman" w:eastAsia="Times New Roman" w:hAnsi="Times New Roman" w:cs="Times New Roman"/>
+                <w:sz w:val="24"/>
+                <w:szCs w:val="24"/>
+              </w:rPr>
+              <w:t>What are user-defined functions in VBA and how do you create them?</w:t>
+            </w:r>
+          </w:p>
+        </w:tc>
+      </w:tr>
+      <w:tr>
+        <w:trPr>
+          <w:tblCellSpacing w:w="15" w:type="dxa"/>
+        </w:trPr>
+        <w:tc>
+          <w:tcPr>
+            <w:tcW w:w="0" w:type="auto"/>
+            <w:vAlign w:val="center"/>
+            <w:hideMark/>
+          </w:tcPr>
+          <w:p>
+            <w:pPr>
+              <w:spacing w:after="0" w:line="240" w:lineRule="auto"/>
+              <w:rPr>
+                <w:rFonts w:ascii="Times New Roman" w:eastAsia="Times New Roman" w:hAnsi="Times New Roman" w:cs="Times New Roman"/>
+                <w:sz w:val="24"/>
+                <w:szCs w:val="24"/>
+              </w:rPr>
+            </w:pPr>
+            <w:r>
+              <w:rPr>
+                <w:rFonts w:ascii="Times New Roman" w:eastAsia="Times New Roman" w:hAnsi="Times New Roman" w:cs="Times New Roman"/>
+                <w:sz w:val="24"/>
+                <w:szCs w:val="24"/>
+              </w:rPr>
+              <w:t>51</w:t>
+            </w:r>
+          </w:p>
+        </w:tc>
+        <w:tc>
+          <w:tcPr>
+            <w:tcW w:w="0" w:type="auto"/>
+            <w:vAlign w:val="center"/>
+            <w:hideMark/>
+          </w:tcPr>
+          <w:p>
+            <w:pPr>
+              <w:spacing w:after="0" w:line="240" w:lineRule="auto"/>
+              <w:rPr>
+                <w:rFonts w:ascii="Times New Roman" w:eastAsia="Times New Roman" w:hAnsi="Times New Roman" w:cs="Times New Roman"/>
+                <w:sz w:val="24"/>
+                <w:szCs w:val="24"/>
+              </w:rPr>
+            </w:pPr>
+            <w:r>
+              <w:rPr>
+                <w:rFonts w:ascii="Times New Roman" w:eastAsia="Times New Roman" w:hAnsi="Times New Roman" w:cs="Times New Roman"/>
+                <w:sz w:val="24"/>
+                <w:szCs w:val="24"/>
+              </w:rPr>
+              <w:t>Troubleshooting</w:t>
+            </w:r>
+          </w:p>
+        </w:tc>
+        <w:tc>
+          <w:tcPr>
+            <w:tcW w:w="0" w:type="auto"/>
+            <w:vAlign w:val="center"/>
+            <w:hideMark/>
+          </w:tcPr>
+          <w:p>
+            <w:pPr>
+              <w:spacing w:after="0" w:line="240" w:lineRule="auto"/>
+              <w:rPr>
+                <w:rFonts w:ascii="Times New Roman" w:eastAsia="Times New Roman" w:hAnsi="Times New Roman" w:cs="Times New Roman"/>
+                <w:sz w:val="24"/>
+                <w:szCs w:val="24"/>
+              </w:rPr>
+            </w:pPr>
+            <w:r>
+              <w:rPr>
+                <w:rFonts w:ascii="Times New Roman" w:eastAsia="Times New Roman" w:hAnsi="Times New Roman" w:cs="Times New Roman"/>
+                <w:sz w:val="24"/>
+                <w:szCs w:val="24"/>
+              </w:rPr>
+              <w:t>How do you fix circular references in Excel?</w:t>
+            </w:r>
+          </w:p>
+        </w:tc>
+      </w:tr>
+      <w:tr>
+        <w:trPr>
+          <w:tblCellSpacing w:w="15" w:type="dxa"/>
+        </w:trPr>
+        <w:tc>
+          <w:tcPr>
+            <w:tcW w:w="0" w:type="auto"/>
+            <w:vAlign w:val="center"/>
+            <w:hideMark/>
+          </w:tcPr>
+          <w:p>
+            <w:pPr>
+              <w:spacing w:after="0" w:line="240" w:lineRule="auto"/>
+              <w:rPr>
+                <w:rFonts w:ascii="Times New Roman" w:eastAsia="Times New Roman" w:hAnsi="Times New Roman" w:cs="Times New Roman"/>
+                <w:sz w:val="24"/>
+                <w:szCs w:val="24"/>
+              </w:rPr>
+            </w:pPr>
+            <w:r>
+              <w:rPr>
+                <w:rFonts w:ascii="Times New Roman" w:eastAsia="Times New Roman" w:hAnsi="Times New Roman" w:cs="Times New Roman"/>
+                <w:sz w:val="24"/>
+                <w:szCs w:val="24"/>
+              </w:rPr>
+              <w:t>52</w:t>
+            </w:r>
+          </w:p>
+        </w:tc>
+        <w:tc>
+          <w:tcPr>
+            <w:tcW w:w="0" w:type="auto"/>
+            <w:vAlign w:val="center"/>
+            <w:hideMark/>
+          </w:tcPr>
+          <w:p>
+            <w:pPr>
+              <w:spacing w:after="0" w:line="240" w:lineRule="auto"/>
+              <w:rPr>
+                <w:rFonts w:ascii="Times New Roman" w:eastAsia="Times New Roman" w:hAnsi="Times New Roman" w:cs="Times New Roman"/>
+                <w:sz w:val="24"/>
+                <w:szCs w:val="24"/>
+              </w:rPr>
+            </w:pPr>
+            <w:r>
+              <w:rPr>
+                <w:rFonts w:ascii="Times New Roman" w:eastAsia="Times New Roman" w:hAnsi="Times New Roman" w:cs="Times New Roman"/>
+                <w:sz w:val="24"/>
+                <w:szCs w:val="24"/>
+              </w:rPr>
+              <w:t>Troubleshooting</w:t>
+            </w:r>
+          </w:p>
+        </w:tc>
+        <w:tc>
+          <w:tcPr>
+            <w:tcW w:w="0" w:type="auto"/>
+            <w:vAlign w:val="center"/>
+            <w:hideMark/>
+          </w:tcPr>
+          <w:p>
+            <w:pPr>
+              <w:spacing w:after="0" w:line="240" w:lineRule="auto"/>
+              <w:rPr>
+                <w:rFonts w:ascii="Times New Roman" w:eastAsia="Times New Roman" w:hAnsi="Times New Roman" w:cs="Times New Roman"/>
+                <w:sz w:val="24"/>
+                <w:szCs w:val="24"/>
+              </w:rPr>
+            </w:pPr>
+            <w:r>
+              <w:rPr>
+                <w:rFonts w:ascii="Times New Roman" w:eastAsia="Times New Roman" w:hAnsi="Times New Roman" w:cs="Times New Roman"/>
+                <w:sz w:val="24"/>
+                <w:szCs w:val="24"/>
+              </w:rPr>
+              <w:t>What steps do you take when Excel crashes or becomes unresponsive?</w:t>
+            </w:r>
+          </w:p>
+        </w:tc>
+      </w:tr>
+      <w:tr>
+        <w:trPr>
+          <w:tblCellSpacing w:w="15" w:type="dxa"/>
+        </w:trPr>
+        <w:tc>
+          <w:tcPr>
+            <w:tcW w:w="0" w:type="auto"/>
+            <w:vAlign w:val="center"/>
+            <w:hideMark/>
+          </w:tcPr>
+          <w:p>
+            <w:pPr>
+              <w:spacing w:after="0" w:line="240" w:lineRule="auto"/>
+              <w:rPr>
+                <w:rFonts w:ascii="Times New Roman" w:eastAsia="Times New Roman" w:hAnsi="Times New Roman" w:cs="Times New Roman"/>
+                <w:sz w:val="24"/>
+                <w:szCs w:val="24"/>
+              </w:rPr>
+            </w:pPr>
+            <w:r>
+              <w:rPr>
+                <w:rFonts w:ascii="Times New Roman" w:eastAsia="Times New Roman" w:hAnsi="Times New Roman" w:cs="Times New Roman"/>
+                <w:sz w:val="24"/>
+                <w:szCs w:val="24"/>
+              </w:rPr>
+              <w:t>53</w:t>
+            </w:r>
+          </w:p>
+        </w:tc>
+        <w:tc>
+          <w:tcPr>
+            <w:tcW w:w="0" w:type="auto"/>
+            <w:vAlign w:val="center"/>
+            <w:hideMark/>
+          </w:tcPr>
+          <w:p>
+            <w:pPr>
+              <w:spacing w:after="0" w:line="240" w:lineRule="auto"/>
+              <w:rPr>
+                <w:rFonts w:ascii="Times New Roman" w:eastAsia="Times New Roman" w:hAnsi="Times New Roman" w:cs="Times New Roman"/>
+                <w:sz w:val="24"/>
+                <w:szCs w:val="24"/>
+              </w:rPr>
+            </w:pPr>
+            <w:r>
+              <w:rPr>
+                <w:rFonts w:ascii="Times New Roman" w:eastAsia="Times New Roman" w:hAnsi="Times New Roman" w:cs="Times New Roman"/>
+                <w:sz w:val="24"/>
+                <w:szCs w:val="24"/>
+              </w:rPr>
+              <w:t>General</w:t>
+            </w:r>
+          </w:p>
+        </w:tc>
+        <w:tc>
+          <w:tcPr>
+            <w:tcW w:w="0" w:type="auto"/>
+            <w:vAlign w:val="center"/>
+            <w:hideMark/>
+          </w:tcPr>
+          <w:p>
+            <w:pPr>
+              <w:spacing w:after="0" w:line="240" w:lineRule="auto"/>
+              <w:rPr>
+                <w:rFonts w:ascii="Times New Roman" w:eastAsia="Times New Roman" w:hAnsi="Times New Roman" w:cs="Times New Roman"/>
+                <w:sz w:val="24"/>
+                <w:szCs w:val="24"/>
+              </w:rPr>
+            </w:pPr>
+            <w:r>
+              <w:rPr>
+                <w:rFonts w:ascii="Times New Roman" w:eastAsia="Times New Roman" w:hAnsi="Times New Roman" w:cs="Times New Roman"/>
+                <w:sz w:val="24"/>
+                <w:szCs w:val="24"/>
+              </w:rPr>
+              <w:t>How do you set up and use scenarios in Excel?</w:t>
+            </w:r>
+          </w:p>
+        </w:tc>
+      </w:tr>
+      <w:tr>
+        <w:trPr>
+          <w:tblCellSpacing w:w="15" w:type="dxa"/>
+        </w:trPr>
+        <w:tc>
+          <w:tcPr>
+            <w:tcW w:w="0" w:type="auto"/>
+            <w:vAlign w:val="center"/>
+            <w:hideMark/>
+          </w:tcPr>
+          <w:p>
+            <w:pPr>
+              <w:spacing w:after="0" w:line="240" w:lineRule="auto"/>
+              <w:rPr>
+                <w:rFonts w:ascii="Times New Roman" w:eastAsia="Times New Roman" w:hAnsi="Times New Roman" w:cs="Times New Roman"/>
+                <w:sz w:val="24"/>
+                <w:szCs w:val="24"/>
+              </w:rPr>
+            </w:pPr>
+            <w:r>
+              <w:rPr>
+                <w:rFonts w:ascii="Times New Roman" w:eastAsia="Times New Roman" w:hAnsi="Times New Roman" w:cs="Times New Roman"/>
+                <w:sz w:val="24"/>
+                <w:szCs w:val="24"/>
+              </w:rPr>
+              <w:t>54</w:t>
+            </w:r>
+          </w:p>
+        </w:tc>
+        <w:tc>
+          <w:tcPr>
+            <w:tcW w:w="0" w:type="auto"/>
+            <w:vAlign w:val="center"/>
+            <w:hideMark/>
+          </w:tcPr>
+          <w:p>
+            <w:pPr>
+              <w:spacing w:after="0" w:line="240" w:lineRule="auto"/>
+              <w:rPr>
+                <w:rFonts w:ascii="Times New Roman" w:eastAsia="Times New Roman" w:hAnsi="Times New Roman" w:cs="Times New Roman"/>
+                <w:sz w:val="24"/>
+                <w:szCs w:val="24"/>
+              </w:rPr>
+            </w:pPr>
+            <w:r>
+              <w:rPr>
+                <w:rFonts w:ascii="Times New Roman" w:eastAsia="Times New Roman" w:hAnsi="Times New Roman" w:cs="Times New Roman"/>
+                <w:sz w:val="24"/>
+                <w:szCs w:val="24"/>
+              </w:rPr>
+              <w:t>General</w:t>
+            </w:r>
+          </w:p>
+        </w:tc>
+        <w:tc>
+          <w:tcPr>
+            <w:tcW w:w="0" w:type="auto"/>
+            <w:vAlign w:val="center"/>
+            <w:hideMark/>
+          </w:tcPr>
+          <w:p>
+            <w:pPr>
+              <w:spacing w:after="0" w:line="240" w:lineRule="auto"/>
+              <w:rPr>
+                <w:rFonts w:ascii="Times New Roman" w:eastAsia="Times New Roman" w:hAnsi="Times New Roman" w:cs="Times New Roman"/>
+                <w:sz w:val="24"/>
+                <w:szCs w:val="24"/>
+              </w:rPr>
+            </w:pPr>
+            <w:r>
+              <w:rPr>
+                <w:rFonts w:ascii="Times New Roman" w:eastAsia="Times New Roman" w:hAnsi="Times New Roman" w:cs="Times New Roman"/>
+                <w:sz w:val="24"/>
+                <w:szCs w:val="24"/>
+              </w:rPr>
+              <w:t>How do you use Excel for project management?</w:t>
+            </w:r>
+          </w:p>
+        </w:tc>
+      </w:tr>
+      <w:tr>
+        <w:trPr>
+          <w:tblCellSpacing w:w="15" w:type="dxa"/>
+        </w:trPr>
+        <w:tc>
+          <w:tcPr>
+            <w:tcW w:w="0" w:type="auto"/>
+            <w:vAlign w:val="center"/>
+            <w:hideMark/>
+          </w:tcPr>
+          <w:p>
+            <w:pPr>
+              <w:spacing w:after="0" w:line="240" w:lineRule="auto"/>
+              <w:rPr>
+                <w:rFonts w:ascii="Times New Roman" w:eastAsia="Times New Roman" w:hAnsi="Times New Roman" w:cs="Times New Roman"/>
+                <w:sz w:val="24"/>
+                <w:szCs w:val="24"/>
+              </w:rPr>
+            </w:pPr>
+            <w:r>
+              <w:rPr>
+                <w:rFonts w:ascii="Times New Roman" w:eastAsia="Times New Roman" w:hAnsi="Times New Roman" w:cs="Times New Roman"/>
+                <w:sz w:val="24"/>
+                <w:szCs w:val="24"/>
+              </w:rPr>
+              <w:t>55</w:t>
+            </w:r>
+          </w:p>
+        </w:tc>
+        <w:tc>
+          <w:tcPr>
+            <w:tcW w:w="0" w:type="auto"/>
+            <w:vAlign w:val="center"/>
+            <w:hideMark/>
+          </w:tcPr>
+          <w:p>
+            <w:pPr>
+              <w:spacing w:after="0" w:line="240" w:lineRule="auto"/>
+              <w:rPr>
+                <w:rFonts w:ascii="Times New Roman" w:eastAsia="Times New Roman" w:hAnsi="Times New Roman" w:cs="Times New Roman"/>
+                <w:sz w:val="24"/>
+                <w:szCs w:val="24"/>
+              </w:rPr>
+            </w:pPr>
+            <w:r>
+              <w:rPr>
+                <w:rFonts w:ascii="Times New Roman" w:eastAsia="Times New Roman" w:hAnsi="Times New Roman" w:cs="Times New Roman"/>
+                <w:sz w:val="24"/>
+                <w:szCs w:val="24"/>
+              </w:rPr>
+              <w:t>Data Management</w:t>
+            </w:r>
+          </w:p>
+        </w:tc>
+        <w:tc>
+          <w:tcPr>
+            <w:tcW w:w="0" w:type="auto"/>
+            <w:vAlign w:val="center"/>
+            <w:hideMark/>
+          </w:tcPr>
+          <w:p>
+            <w:pPr>
+              <w:spacing w:after="0" w:line="240" w:lineRule="auto"/>
+              <w:rPr>
+                <w:rFonts w:ascii="Times New Roman" w:eastAsia="Times New Roman" w:hAnsi="Times New Roman" w:cs="Times New Roman"/>
+                <w:sz w:val="24"/>
+                <w:szCs w:val="24"/>
+              </w:rPr>
+            </w:pPr>
+            <w:r>
+              <w:rPr>
+                <w:rFonts w:ascii="Times New Roman" w:eastAsia="Times New Roman" w:hAnsi="Times New Roman" w:cs="Times New Roman"/>
+                <w:sz w:val="24"/>
+                <w:szCs w:val="24"/>
+              </w:rPr>
+              <w:t>How do you handle and analyze text data in Excel?</w:t>
+            </w:r>
+          </w:p>
+        </w:tc>
+      </w:tr>
+      <w:tr>
+        <w:trPr>
+          <w:tblCellSpacing w:w="15" w:type="dxa"/>
+        </w:trPr>
+        <w:tc>
+          <w:tcPr>
+            <w:tcW w:w="0" w:type="auto"/>
+            <w:vAlign w:val="center"/>
+            <w:hideMark/>
+          </w:tcPr>
+          <w:p>
+            <w:pPr>
+              <w:spacing w:after="0" w:line="240" w:lineRule="auto"/>
+              <w:rPr>
+                <w:rFonts w:ascii="Times New Roman" w:eastAsia="Times New Roman" w:hAnsi="Times New Roman" w:cs="Times New Roman"/>
+                <w:sz w:val="24"/>
+                <w:szCs w:val="24"/>
+              </w:rPr>
+            </w:pPr>
+            <w:r>
+              <w:rPr>
+                <w:rFonts w:ascii="Times New Roman" w:eastAsia="Times New Roman" w:hAnsi="Times New Roman" w:cs="Times New Roman"/>
+                <w:sz w:val="24"/>
+                <w:szCs w:val="24"/>
+              </w:rPr>
+              <w:t>56</w:t>
+            </w:r>
+          </w:p>
+        </w:tc>
+        <w:tc>
+          <w:tcPr>
+            <w:tcW w:w="0" w:type="auto"/>
+            <w:vAlign w:val="center"/>
+            <w:hideMark/>
+          </w:tcPr>
+          <w:p>
+            <w:pPr>
+              <w:spacing w:after="0" w:line="240" w:lineRule="auto"/>
+              <w:rPr>
+                <w:rFonts w:ascii="Times New Roman" w:eastAsia="Times New Roman" w:hAnsi="Times New Roman" w:cs="Times New Roman"/>
+                <w:sz w:val="24"/>
+                <w:szCs w:val="24"/>
+              </w:rPr>
+            </w:pPr>
+            <w:r>
+              <w:rPr>
+                <w:rFonts w:ascii="Times New Roman" w:eastAsia="Times New Roman" w:hAnsi="Times New Roman" w:cs="Times New Roman"/>
+                <w:sz w:val="24"/>
+                <w:szCs w:val="24"/>
+              </w:rPr>
+              <w:t>Data Management</w:t>
+            </w:r>
+          </w:p>
+        </w:tc>
+        <w:tc>
+          <w:tcPr>
+            <w:tcW w:w="0" w:type="auto"/>
+            <w:vAlign w:val="center"/>
+            <w:hideMark/>
+          </w:tcPr>
+          <w:p>
+            <w:pPr>
+              <w:spacing w:after="0" w:line="240" w:lineRule="auto"/>
+              <w:rPr>
+                <w:rFonts w:ascii="Times New Roman" w:eastAsia="Times New Roman" w:hAnsi="Times New Roman" w:cs="Times New Roman"/>
+                <w:sz w:val="24"/>
+                <w:szCs w:val="24"/>
+              </w:rPr>
+            </w:pPr>
+            <w:r>
+              <w:rPr>
+                <w:rFonts w:ascii="Times New Roman" w:eastAsia="Times New Roman" w:hAnsi="Times New Roman" w:cs="Times New Roman"/>
+                <w:sz w:val="24"/>
+                <w:szCs w:val="24"/>
+              </w:rPr>
+              <w:t>What is the Text to Columns feature and how do you use it?</w:t>
+            </w:r>
+          </w:p>
+        </w:tc>
+      </w:tr>
+      <w:tr>
+        <w:trPr>
+          <w:tblCellSpacing w:w="15" w:type="dxa"/>
+        </w:trPr>
+        <w:tc>
+          <w:tcPr>
+            <w:tcW w:w="0" w:type="auto"/>
+            <w:vAlign w:val="center"/>
+            <w:hideMark/>
+          </w:tcPr>
+          <w:p>
+            <w:pPr>
+              <w:spacing w:after="0" w:line="240" w:lineRule="auto"/>
+              <w:rPr>
+                <w:rFonts w:ascii="Times New Roman" w:eastAsia="Times New Roman" w:hAnsi="Times New Roman" w:cs="Times New Roman"/>
+                <w:sz w:val="24"/>
+                <w:szCs w:val="24"/>
+              </w:rPr>
+            </w:pPr>
+            <w:r>
+              <w:rPr>
+                <w:rFonts w:ascii="Times New Roman" w:eastAsia="Times New Roman" w:hAnsi="Times New Roman" w:cs="Times New Roman"/>
+                <w:sz w:val="24"/>
+                <w:szCs w:val="24"/>
+              </w:rPr>
+              <w:t>57</w:t>
+            </w:r>
+          </w:p>
+        </w:tc>
+        <w:tc>
+          <w:tcPr>
+            <w:tcW w:w="0" w:type="auto"/>
+            <w:vAlign w:val="center"/>
+            <w:hideMark/>
+          </w:tcPr>
+          <w:p>
+            <w:pPr>
+              <w:spacing w:after="0" w:line="240" w:lineRule="auto"/>
+              <w:rPr>
+                <w:rFonts w:ascii="Times New Roman" w:eastAsia="Times New Roman" w:hAnsi="Times New Roman" w:cs="Times New Roman"/>
+                <w:sz w:val="24"/>
+                <w:szCs w:val="24"/>
+              </w:rPr>
+            </w:pPr>
+            <w:r>
+              <w:rPr>
+                <w:rFonts w:ascii="Times New Roman" w:eastAsia="Times New Roman" w:hAnsi="Times New Roman" w:cs="Times New Roman"/>
+                <w:sz w:val="24"/>
+                <w:szCs w:val="24"/>
+              </w:rPr>
+              <w:t>Charts and Graphs</w:t>
+            </w:r>
+          </w:p>
+        </w:tc>
+        <w:tc>
+          <w:tcPr>
+            <w:tcW w:w="0" w:type="auto"/>
+            <w:vAlign w:val="center"/>
+            <w:hideMark/>
+          </w:tcPr>
+          <w:p>
+            <w:pPr>
+              <w:spacing w:after="0" w:line="240" w:lineRule="auto"/>
+              <w:rPr>
+                <w:rFonts w:ascii="Times New Roman" w:eastAsia="Times New Roman" w:hAnsi="Times New Roman" w:cs="Times New Roman"/>
+                <w:sz w:val="24"/>
+                <w:szCs w:val="24"/>
+              </w:rPr>
+            </w:pPr>
+            <w:r>
+              <w:rPr>
+                <w:rFonts w:ascii="Times New Roman" w:eastAsia="Times New Roman" w:hAnsi="Times New Roman" w:cs="Times New Roman"/>
+                <w:sz w:val="24"/>
+                <w:szCs w:val="24"/>
+              </w:rPr>
+              <w:t>How do you create and use combination charts?</w:t>
+            </w:r>
+          </w:p>
+        </w:tc>
+      </w:tr>
+      <w:tr>
+        <w:trPr>
+          <w:tblCellSpacing w:w="15" w:type="dxa"/>
+        </w:trPr>
+        <w:tc>
+          <w:tcPr>
+            <w:tcW w:w="0" w:type="auto"/>
+            <w:vAlign w:val="center"/>
+            <w:hideMark/>
+          </w:tcPr>
+          <w:p>
+            <w:pPr>
+              <w:spacing w:after="0" w:line="240" w:lineRule="auto"/>
+              <w:rPr>
+                <w:rFonts w:ascii="Times New Roman" w:eastAsia="Times New Roman" w:hAnsi="Times New Roman" w:cs="Times New Roman"/>
+                <w:sz w:val="24"/>
+                <w:szCs w:val="24"/>
+              </w:rPr>
+            </w:pPr>
+            <w:r>
+              <w:rPr>
+                <w:rFonts w:ascii="Times New Roman" w:eastAsia="Times New Roman" w:hAnsi="Times New Roman" w:cs="Times New Roman"/>
+                <w:sz w:val="24"/>
+                <w:szCs w:val="24"/>
+              </w:rPr>
+              <w:t>58</w:t>
+            </w:r>
+          </w:p>
+        </w:tc>
+        <w:tc>
+          <w:tcPr>
+            <w:tcW w:w="0" w:type="auto"/>
+            <w:vAlign w:val="center"/>
+            <w:hideMark/>
+          </w:tcPr>
+          <w:p>
+            <w:pPr>
+              <w:spacing w:after="0" w:line="240" w:lineRule="auto"/>
+              <w:rPr>
+                <w:rFonts w:ascii="Times New Roman" w:eastAsia="Times New Roman" w:hAnsi="Times New Roman" w:cs="Times New Roman"/>
+                <w:sz w:val="24"/>
+                <w:szCs w:val="24"/>
+              </w:rPr>
+            </w:pPr>
+            <w:r>
+              <w:rPr>
+                <w:rFonts w:ascii="Times New Roman" w:eastAsia="Times New Roman" w:hAnsi="Times New Roman" w:cs="Times New Roman"/>
+                <w:sz w:val="24"/>
+                <w:szCs w:val="24"/>
+              </w:rPr>
+              <w:t>Charts and Graphs</w:t>
+            </w:r>
+          </w:p>
+        </w:tc>
+        <w:tc>
+          <w:tcPr>
+            <w:tcW w:w="0" w:type="auto"/>
+            <w:vAlign w:val="center"/>
+            <w:hideMark/>
+          </w:tcPr>
+          <w:p>
+            <w:pPr>
+              <w:spacing w:after="0" w:line="240" w:lineRule="auto"/>
+              <w:rPr>
+                <w:rFonts w:ascii="Times New Roman" w:eastAsia="Times New Roman" w:hAnsi="Times New Roman" w:cs="Times New Roman"/>
+                <w:sz w:val="24"/>
+                <w:szCs w:val="24"/>
+              </w:rPr>
+            </w:pPr>
+            <w:r>
+              <w:rPr>
+                <w:rFonts w:ascii="Times New Roman" w:eastAsia="Times New Roman" w:hAnsi="Times New Roman" w:cs="Times New Roman"/>
+                <w:sz w:val="24"/>
+                <w:szCs w:val="24"/>
+              </w:rPr>
+              <w:t>How do you add error bars to a chart?</w:t>
+            </w:r>
+          </w:p>
+        </w:tc>
+      </w:tr>
+      <w:tr>
+        <w:trPr>
+          <w:tblCellSpacing w:w="15" w:type="dxa"/>
+        </w:trPr>
+        <w:tc>
+          <w:tcPr>
+            <w:tcW w:w="0" w:type="auto"/>
+            <w:vAlign w:val="center"/>
+            <w:hideMark/>
+          </w:tcPr>
+          <w:p>
+            <w:pPr>
+              <w:spacing w:after="0" w:line="240" w:lineRule="auto"/>
+              <w:rPr>
+                <w:rFonts w:ascii="Times New Roman" w:eastAsia="Times New Roman" w:hAnsi="Times New Roman" w:cs="Times New Roman"/>
+                <w:sz w:val="24"/>
+                <w:szCs w:val="24"/>
+              </w:rPr>
+            </w:pPr>
+            <w:r>
+              <w:rPr>
+                <w:rFonts w:ascii="Times New Roman" w:eastAsia="Times New Roman" w:hAnsi="Times New Roman" w:cs="Times New Roman"/>
+                <w:sz w:val="24"/>
+                <w:szCs w:val="24"/>
+              </w:rPr>
+              <w:t>59</w:t>
+            </w:r>
+          </w:p>
+        </w:tc>
+        <w:tc>
+          <w:tcPr>
+            <w:tcW w:w="0" w:type="auto"/>
+            <w:vAlign w:val="center"/>
+            <w:hideMark/>
+          </w:tcPr>
+          <w:p>
+            <w:pPr>
+              <w:spacing w:after="0" w:line="240" w:lineRule="auto"/>
+              <w:rPr>
+                <w:rFonts w:ascii="Times New Roman" w:eastAsia="Times New Roman" w:hAnsi="Times New Roman" w:cs="Times New Roman"/>
+                <w:sz w:val="24"/>
+                <w:szCs w:val="24"/>
+              </w:rPr>
+            </w:pPr>
+            <w:r>
+              <w:rPr>
+                <w:rFonts w:ascii="Times New Roman" w:eastAsia="Times New Roman" w:hAnsi="Times New Roman" w:cs="Times New Roman"/>
+                <w:sz w:val="24"/>
+                <w:szCs w:val="24"/>
+              </w:rPr>
+              <w:t>Formulas and Functions</w:t>
+            </w:r>
+          </w:p>
+        </w:tc>
+        <w:tc>
+          <w:tcPr>
+            <w:tcW w:w="0" w:type="auto"/>
+            <w:vAlign w:val="center"/>
+            <w:hideMark/>
+          </w:tcPr>
+          <w:p>
+            <w:pPr>
+              <w:spacing w:after="0" w:line="240" w:lineRule="auto"/>
+              <w:rPr>
+                <w:rFonts w:ascii="Times New Roman" w:eastAsia="Times New Roman" w:hAnsi="Times New Roman" w:cs="Times New Roman"/>
+                <w:sz w:val="24"/>
+                <w:szCs w:val="24"/>
+              </w:rPr>
+            </w:pPr>
+            <w:r>
+              <w:rPr>
+                <w:rFonts w:ascii="Times New Roman" w:eastAsia="Times New Roman" w:hAnsi="Times New Roman" w:cs="Times New Roman"/>
+                <w:sz w:val="24"/>
+                <w:szCs w:val="24"/>
+              </w:rPr>
+              <w:t>Can you explain the use of the INDIRECT function?</w:t>
+            </w:r>
+          </w:p>
+        </w:tc>
+      </w:tr>
+      <w:tr>
+        <w:trPr>
+          <w:tblCellSpacing w:w="15" w:type="dxa"/>
+        </w:trPr>
+        <w:tc>
+          <w:tcPr>
+            <w:tcW w:w="0" w:type="auto"/>
+            <w:vAlign w:val="center"/>
+            <w:hideMark/>
+          </w:tcPr>
+          <w:p>
+            <w:pPr>
+              <w:spacing w:after="0" w:line="240" w:lineRule="auto"/>
+              <w:rPr>
+                <w:rFonts w:ascii="Times New Roman" w:eastAsia="Times New Roman" w:hAnsi="Times New Roman" w:cs="Times New Roman"/>
+                <w:sz w:val="24"/>
+                <w:szCs w:val="24"/>
+              </w:rPr>
+            </w:pPr>
+            <w:r>
+              <w:rPr>
+                <w:rFonts w:ascii="Times New Roman" w:eastAsia="Times New Roman" w:hAnsi="Times New Roman" w:cs="Times New Roman"/>
+                <w:sz w:val="24"/>
+                <w:szCs w:val="24"/>
+              </w:rPr>
+              <w:t>60</w:t>
+            </w:r>
+          </w:p>
+        </w:tc>
+        <w:tc>
+          <w:tcPr>
+            <w:tcW w:w="0" w:type="auto"/>
+            <w:vAlign w:val="center"/>
+            <w:hideMark/>
+          </w:tcPr>
+          <w:p>
+            <w:pPr>
+              <w:spacing w:after="0" w:line="240" w:lineRule="auto"/>
+              <w:rPr>
+                <w:rFonts w:ascii="Times New Roman" w:eastAsia="Times New Roman" w:hAnsi="Times New Roman" w:cs="Times New Roman"/>
+                <w:sz w:val="24"/>
+                <w:szCs w:val="24"/>
+              </w:rPr>
+            </w:pPr>
+            <w:r>
+              <w:rPr>
+                <w:rFonts w:ascii="Times New Roman" w:eastAsia="Times New Roman" w:hAnsi="Times New Roman" w:cs="Times New Roman"/>
+                <w:sz w:val="24"/>
+                <w:szCs w:val="24"/>
+              </w:rPr>
+              <w:t>Formulas and Functions</w:t>
+            </w:r>
+          </w:p>
+        </w:tc>
+        <w:tc>
+          <w:tcPr>
+            <w:tcW w:w="0" w:type="auto"/>
+            <w:vAlign w:val="center"/>
+            <w:hideMark/>
+          </w:tcPr>
+          <w:p>
+            <w:pPr>
+              <w:spacing w:after="0" w:line="240" w:lineRule="auto"/>
+              <w:rPr>
+                <w:rFonts w:ascii="Times New Roman" w:eastAsia="Times New Roman" w:hAnsi="Times New Roman" w:cs="Times New Roman"/>
+                <w:sz w:val="24"/>
+                <w:szCs w:val="24"/>
+              </w:rPr>
+            </w:pPr>
+            <w:r>
+              <w:rPr>
+                <w:rFonts w:ascii="Times New Roman" w:eastAsia="Times New Roman" w:hAnsi="Times New Roman" w:cs="Times New Roman"/>
+                <w:sz w:val="24"/>
+                <w:szCs w:val="24"/>
+              </w:rPr>
+              <w:t>How do you use the CHOOSE function?</w:t>
+            </w:r>
+          </w:p>
+        </w:tc>
+      </w:tr>
+      <w:tr>
+        <w:trPr>
+          <w:tblCellSpacing w:w="15" w:type="dxa"/>
+        </w:trPr>
+        <w:tc>
+          <w:tcPr>
+            <w:tcW w:w="0" w:type="auto"/>
+            <w:vAlign w:val="center"/>
+            <w:hideMark/>
+          </w:tcPr>
+          <w:p>
+            <w:pPr>
+              <w:spacing w:after="0" w:line="240" w:lineRule="auto"/>
+              <w:rPr>
+                <w:rFonts w:ascii="Times New Roman" w:eastAsia="Times New Roman" w:hAnsi="Times New Roman" w:cs="Times New Roman"/>
+                <w:sz w:val="24"/>
+                <w:szCs w:val="24"/>
+              </w:rPr>
+            </w:pPr>
+            <w:r>
+              <w:rPr>
+                <w:rFonts w:ascii="Times New Roman" w:eastAsia="Times New Roman" w:hAnsi="Times New Roman" w:cs="Times New Roman"/>
+                <w:sz w:val="24"/>
+                <w:szCs w:val="24"/>
+              </w:rPr>
+              <w:t>61</w:t>
+            </w:r>
+          </w:p>
+        </w:tc>
+        <w:tc>
+          <w:tcPr>
+            <w:tcW w:w="0" w:type="auto"/>
+            <w:vAlign w:val="center"/>
+            <w:hideMark/>
+          </w:tcPr>
+          <w:p>
+            <w:pPr>
+              <w:spacing w:after="0" w:line="240" w:lineRule="auto"/>
+              <w:rPr>
+                <w:rFonts w:ascii="Times New Roman" w:eastAsia="Times New Roman" w:hAnsi="Times New Roman" w:cs="Times New Roman"/>
+                <w:sz w:val="24"/>
+                <w:szCs w:val="24"/>
+              </w:rPr>
+            </w:pPr>
+            <w:r>
+              <w:rPr>
+                <w:rFonts w:ascii="Times New Roman" w:eastAsia="Times New Roman" w:hAnsi="Times New Roman" w:cs="Times New Roman"/>
+                <w:sz w:val="24"/>
+                <w:szCs w:val="24"/>
+              </w:rPr>
+              <w:t>Data Analysis</w:t>
+            </w:r>
+          </w:p>
+        </w:tc>
+        <w:tc>
+          <w:tcPr>
+            <w:tcW w:w="0" w:type="auto"/>
+            <w:vAlign w:val="center"/>
+            <w:hideMark/>
+          </w:tcPr>
+          <w:p>
+            <w:pPr>
+              <w:spacing w:after="0" w:line="240" w:lineRule="auto"/>
+              <w:rPr>
+                <w:rFonts w:ascii="Times New Roman" w:eastAsia="Times New Roman" w:hAnsi="Times New Roman" w:cs="Times New Roman"/>
+                <w:sz w:val="24"/>
+                <w:szCs w:val="24"/>
+              </w:rPr>
+            </w:pPr>
+            <w:r>
+              <w:rPr>
+                <w:rFonts w:ascii="Times New Roman" w:eastAsia="Times New Roman" w:hAnsi="Times New Roman" w:cs="Times New Roman"/>
+                <w:sz w:val="24"/>
+                <w:szCs w:val="24"/>
+              </w:rPr>
+              <w:t>How do you use Excel for data visualization?</w:t>
+            </w:r>
+          </w:p>
+        </w:tc>
+      </w:tr>
+      <w:tr>
+        <w:trPr>
+          <w:tblCellSpacing w:w="15" w:type="dxa"/>
+        </w:trPr>
+        <w:tc>
+          <w:tcPr>
+            <w:tcW w:w="0" w:type="auto"/>
+            <w:vAlign w:val="center"/>
+            <w:hideMark/>
+          </w:tcPr>
+          <w:p>
+            <w:pPr>
+              <w:spacing w:after="0" w:line="240" w:lineRule="auto"/>
+              <w:rPr>
+                <w:rFonts w:ascii="Times New Roman" w:eastAsia="Times New Roman" w:hAnsi="Times New Roman" w:cs="Times New Roman"/>
+                <w:sz w:val="24"/>
+                <w:szCs w:val="24"/>
+              </w:rPr>
+            </w:pPr>
+            <w:r>
+              <w:rPr>
+                <w:rFonts w:ascii="Times New Roman" w:eastAsia="Times New Roman" w:hAnsi="Times New Roman" w:cs="Times New Roman"/>
+                <w:sz w:val="24"/>
+                <w:szCs w:val="24"/>
+              </w:rPr>
+              <w:t>62</w:t>
+            </w:r>
+          </w:p>
+        </w:tc>
+        <w:tc>
+          <w:tcPr>
+            <w:tcW w:w="0" w:type="auto"/>
+            <w:vAlign w:val="center"/>
+            <w:hideMark/>
+          </w:tcPr>
+          <w:p>
+            <w:pPr>
+              <w:spacing w:after="0" w:line="240" w:lineRule="auto"/>
+              <w:rPr>
+                <w:rFonts w:ascii="Times New Roman" w:eastAsia="Times New Roman" w:hAnsi="Times New Roman" w:cs="Times New Roman"/>
+                <w:sz w:val="24"/>
+                <w:szCs w:val="24"/>
+              </w:rPr>
+            </w:pPr>
+            <w:r>
+              <w:rPr>
+                <w:rFonts w:ascii="Times New Roman" w:eastAsia="Times New Roman" w:hAnsi="Times New Roman" w:cs="Times New Roman"/>
+                <w:sz w:val="24"/>
+                <w:szCs w:val="24"/>
+              </w:rPr>
+              <w:t>Data Analysis</w:t>
+            </w:r>
+          </w:p>
+        </w:tc>
+        <w:tc>
+          <w:tcPr>
+            <w:tcW w:w="0" w:type="auto"/>
+            <w:vAlign w:val="center"/>
+            <w:hideMark/>
+          </w:tcPr>
+          <w:p>
+            <w:pPr>
+              <w:spacing w:after="0" w:line="240" w:lineRule="auto"/>
+              <w:rPr>
+                <w:rFonts w:ascii="Times New Roman" w:eastAsia="Times New Roman" w:hAnsi="Times New Roman" w:cs="Times New Roman"/>
+                <w:sz w:val="24"/>
+                <w:szCs w:val="24"/>
+              </w:rPr>
+            </w:pPr>
+            <w:r>
+              <w:rPr>
+                <w:rFonts w:ascii="Times New Roman" w:eastAsia="Times New Roman" w:hAnsi="Times New Roman" w:cs="Times New Roman"/>
+                <w:sz w:val="24"/>
+                <w:szCs w:val="24"/>
+              </w:rPr>
+              <w:t>Explain the use of the Solver add-in.</w:t>
+            </w:r>
+          </w:p>
+        </w:tc>
+      </w:tr>
+      <w:tr>
+        <w:trPr>
+          <w:tblCellSpacing w:w="15" w:type="dxa"/>
+        </w:trPr>
+        <w:tc>
+          <w:tcPr>
+            <w:tcW w:w="0" w:type="auto"/>
+            <w:vAlign w:val="center"/>
+            <w:hideMark/>
+          </w:tcPr>
+          <w:p>
+            <w:pPr>
+              <w:spacing w:after="0" w:line="240" w:lineRule="auto"/>
+              <w:rPr>
+                <w:rFonts w:ascii="Times New Roman" w:eastAsia="Times New Roman" w:hAnsi="Times New Roman" w:cs="Times New Roman"/>
+                <w:sz w:val="24"/>
+                <w:szCs w:val="24"/>
+              </w:rPr>
+            </w:pPr>
+            <w:r>
+              <w:rPr>
+                <w:rFonts w:ascii="Times New Roman" w:eastAsia="Times New Roman" w:hAnsi="Times New Roman" w:cs="Times New Roman"/>
+                <w:sz w:val="24"/>
+                <w:szCs w:val="24"/>
+              </w:rPr>
+              <w:t>63</w:t>
+            </w:r>
+          </w:p>
+        </w:tc>
+        <w:tc>
+          <w:tcPr>
+            <w:tcW w:w="0" w:type="auto"/>
+            <w:vAlign w:val="center"/>
+            <w:hideMark/>
+          </w:tcPr>
+          <w:p>
+            <w:pPr>
+              <w:spacing w:after="0" w:line="240" w:lineRule="auto"/>
+              <w:rPr>
+                <w:rFonts w:ascii="Times New Roman" w:eastAsia="Times New Roman" w:hAnsi="Times New Roman" w:cs="Times New Roman"/>
+                <w:sz w:val="24"/>
+                <w:szCs w:val="24"/>
+              </w:rPr>
+            </w:pPr>
+            <w:r>
+              <w:rPr>
+                <w:rFonts w:ascii="Times New Roman" w:eastAsia="Times New Roman" w:hAnsi="Times New Roman" w:cs="Times New Roman"/>
+                <w:sz w:val="24"/>
+                <w:szCs w:val="24"/>
+              </w:rPr>
+              <w:t>General</w:t>
+            </w:r>
+          </w:p>
+        </w:tc>
+        <w:tc>
+          <w:tcPr>
+            <w:tcW w:w="0" w:type="auto"/>
+            <w:vAlign w:val="center"/>
+            <w:hideMark/>
+          </w:tcPr>
+          <w:p>
+            <w:pPr>
+              <w:spacing w:after="0" w:line="240" w:lineRule="auto"/>
+              <w:rPr>
+                <w:rFonts w:ascii="Times New Roman" w:eastAsia="Times New Roman" w:hAnsi="Times New Roman" w:cs="Times New Roman"/>
+                <w:sz w:val="24"/>
+                <w:szCs w:val="24"/>
+              </w:rPr>
+            </w:pPr>
+            <w:r>
+              <w:rPr>
+                <w:rFonts w:ascii="Times New Roman" w:eastAsia="Times New Roman" w:hAnsi="Times New Roman" w:cs="Times New Roman"/>
+                <w:sz w:val="24"/>
+                <w:szCs w:val="24"/>
+              </w:rPr>
+              <w:t>How do you use Excel for time tracking and scheduling?</w:t>
+            </w:r>
+          </w:p>
+        </w:tc>
+      </w:tr>
+      <w:tr>
+        <w:trPr>
+          <w:tblCellSpacing w:w="15" w:type="dxa"/>
+        </w:trPr>
+        <w:tc>
+          <w:tcPr>
+            <w:tcW w:w="0" w:type="auto"/>
+            <w:vAlign w:val="center"/>
+            <w:hideMark/>
+          </w:tcPr>
+          <w:p>
+            <w:pPr>
+              <w:spacing w:after="0" w:line="240" w:lineRule="auto"/>
+              <w:rPr>
+                <w:rFonts w:ascii="Times New Roman" w:eastAsia="Times New Roman" w:hAnsi="Times New Roman" w:cs="Times New Roman"/>
+                <w:sz w:val="24"/>
+                <w:szCs w:val="24"/>
+              </w:rPr>
+            </w:pPr>
+            <w:r>
+              <w:rPr>
+                <w:rFonts w:ascii="Times New Roman" w:eastAsia="Times New Roman" w:hAnsi="Times New Roman" w:cs="Times New Roman"/>
+                <w:sz w:val="24"/>
+                <w:szCs w:val="24"/>
+              </w:rPr>
+              <w:t>64</w:t>
+            </w:r>
+          </w:p>
+        </w:tc>
+        <w:tc>
+          <w:tcPr>
+            <w:tcW w:w="0" w:type="auto"/>
+            <w:vAlign w:val="center"/>
+            <w:hideMark/>
+          </w:tcPr>
+          <w:p>
+            <w:pPr>
+              <w:spacing w:after="0" w:line="240" w:lineRule="auto"/>
+              <w:rPr>
+                <w:rFonts w:ascii="Times New Roman" w:eastAsia="Times New Roman" w:hAnsi="Times New Roman" w:cs="Times New Roman"/>
+                <w:sz w:val="24"/>
+                <w:szCs w:val="24"/>
+              </w:rPr>
+            </w:pPr>
+            <w:r>
+              <w:rPr>
+                <w:rFonts w:ascii="Times New Roman" w:eastAsia="Times New Roman" w:hAnsi="Times New Roman" w:cs="Times New Roman"/>
+                <w:sz w:val="24"/>
+                <w:szCs w:val="24"/>
+              </w:rPr>
+              <w:t>General</w:t>
+            </w:r>
+          </w:p>
+        </w:tc>
+        <w:tc>
+          <w:tcPr>
+            <w:tcW w:w="0" w:type="auto"/>
+            <w:vAlign w:val="center"/>
+            <w:hideMark/>
+          </w:tcPr>
+          <w:p>
+            <w:pPr>
+              <w:spacing w:after="0" w:line="240" w:lineRule="auto"/>
+              <w:rPr>
+                <w:rFonts w:ascii="Times New Roman" w:eastAsia="Times New Roman" w:hAnsi="Times New Roman" w:cs="Times New Roman"/>
+                <w:sz w:val="24"/>
+                <w:szCs w:val="24"/>
+              </w:rPr>
+            </w:pPr>
+            <w:r>
+              <w:rPr>
+                <w:rFonts w:ascii="Times New Roman" w:eastAsia="Times New Roman" w:hAnsi="Times New Roman" w:cs="Times New Roman"/>
+                <w:sz w:val="24"/>
+                <w:szCs w:val="24"/>
+              </w:rPr>
+              <w:t>How do you customize the Excel ribbon and quick access toolbar?</w:t>
+            </w:r>
+          </w:p>
+        </w:tc>
+      </w:tr>
+      <w:tr>
+        <w:trPr>
+          <w:tblCellSpacing w:w="15" w:type="dxa"/>
+        </w:trPr>
+        <w:tc>
+          <w:tcPr>
+            <w:tcW w:w="0" w:type="auto"/>
+            <w:vAlign w:val="center"/>
+            <w:hideMark/>
+          </w:tcPr>
+          <w:p>
+            <w:pPr>
+              <w:spacing w:after="0" w:line="240" w:lineRule="auto"/>
+              <w:rPr>
+                <w:rFonts w:ascii="Times New Roman" w:eastAsia="Times New Roman" w:hAnsi="Times New Roman" w:cs="Times New Roman"/>
+                <w:sz w:val="24"/>
+                <w:szCs w:val="24"/>
+              </w:rPr>
+            </w:pPr>
+            <w:r>
+              <w:rPr>
+                <w:rFonts w:ascii="Times New Roman" w:eastAsia="Times New Roman" w:hAnsi="Times New Roman" w:cs="Times New Roman"/>
+                <w:sz w:val="24"/>
+                <w:szCs w:val="24"/>
+              </w:rPr>
+              <w:t>65</w:t>
+            </w:r>
+          </w:p>
+        </w:tc>
+        <w:tc>
+          <w:tcPr>
+            <w:tcW w:w="0" w:type="auto"/>
+            <w:vAlign w:val="center"/>
+            <w:hideMark/>
+          </w:tcPr>
+          <w:p>
+            <w:pPr>
+              <w:spacing w:after="0" w:line="240" w:lineRule="auto"/>
+              <w:rPr>
+                <w:rFonts w:ascii="Times New Roman" w:eastAsia="Times New Roman" w:hAnsi="Times New Roman" w:cs="Times New Roman"/>
+                <w:sz w:val="24"/>
+                <w:szCs w:val="24"/>
+              </w:rPr>
+            </w:pPr>
+            <w:r>
+              <w:rPr>
+                <w:rFonts w:ascii="Times New Roman" w:eastAsia="Times New Roman" w:hAnsi="Times New Roman" w:cs="Times New Roman"/>
+                <w:sz w:val="24"/>
+                <w:szCs w:val="24"/>
+              </w:rPr>
+              <w:t>Data Management</w:t>
+            </w:r>
+          </w:p>
+        </w:tc>
+        <w:tc>
+          <w:tcPr>
+            <w:tcW w:w="0" w:type="auto"/>
+            <w:vAlign w:val="center"/>
+            <w:hideMark/>
+          </w:tcPr>
+          <w:p>
+            <w:pPr>
+              <w:spacing w:after="0" w:line="240" w:lineRule="auto"/>
+              <w:rPr>
+                <w:rFonts w:ascii="Times New Roman" w:eastAsia="Times New Roman" w:hAnsi="Times New Roman" w:cs="Times New Roman"/>
+                <w:sz w:val="24"/>
+                <w:szCs w:val="24"/>
+              </w:rPr>
+            </w:pPr>
+            <w:r>
+              <w:rPr>
+                <w:rFonts w:ascii="Times New Roman" w:eastAsia="Times New Roman" w:hAnsi="Times New Roman" w:cs="Times New Roman"/>
+                <w:sz w:val="24"/>
+                <w:szCs w:val="24"/>
+              </w:rPr>
+              <w:t>How do you use Power Pivot in Excel?</w:t>
+            </w:r>
+          </w:p>
+        </w:tc>
+      </w:tr>
+      <w:tr>
+        <w:trPr>
+          <w:tblCellSpacing w:w="15" w:type="dxa"/>
+        </w:trPr>
+        <w:tc>
+          <w:tcPr>
+            <w:tcW w:w="0" w:type="auto"/>
+            <w:vAlign w:val="center"/>
+            <w:hideMark/>
+          </w:tcPr>
+          <w:p>
+            <w:pPr>
+              <w:spacing w:after="0" w:line="240" w:lineRule="auto"/>
+              <w:rPr>
+                <w:rFonts w:ascii="Times New Roman" w:eastAsia="Times New Roman" w:hAnsi="Times New Roman" w:cs="Times New Roman"/>
+                <w:sz w:val="24"/>
+                <w:szCs w:val="24"/>
+              </w:rPr>
+            </w:pPr>
+            <w:r>
+              <w:rPr>
+                <w:rFonts w:ascii="Times New Roman" w:eastAsia="Times New Roman" w:hAnsi="Times New Roman" w:cs="Times New Roman"/>
+                <w:sz w:val="24"/>
+                <w:szCs w:val="24"/>
+              </w:rPr>
+              <w:t>66</w:t>
+            </w:r>
+          </w:p>
+        </w:tc>
+        <w:tc>
+          <w:tcPr>
+            <w:tcW w:w="0" w:type="auto"/>
+            <w:vAlign w:val="center"/>
+            <w:hideMark/>
+          </w:tcPr>
+          <w:p>
+            <w:pPr>
+              <w:spacing w:after="0" w:line="240" w:lineRule="auto"/>
+              <w:rPr>
+                <w:rFonts w:ascii="Times New Roman" w:eastAsia="Times New Roman" w:hAnsi="Times New Roman" w:cs="Times New Roman"/>
+                <w:sz w:val="24"/>
+                <w:szCs w:val="24"/>
+              </w:rPr>
+            </w:pPr>
+            <w:r>
+              <w:rPr>
+                <w:rFonts w:ascii="Times New Roman" w:eastAsia="Times New Roman" w:hAnsi="Times New Roman" w:cs="Times New Roman"/>
+                <w:sz w:val="24"/>
+                <w:szCs w:val="24"/>
+              </w:rPr>
+              <w:t>Data Management</w:t>
+            </w:r>
+          </w:p>
+        </w:tc>
+        <w:tc>
+          <w:tcPr>
+            <w:tcW w:w="0" w:type="auto"/>
+            <w:vAlign w:val="center"/>
+            <w:hideMark/>
+          </w:tcPr>
+          <w:p>
+            <w:pPr>
+              <w:spacing w:after="0" w:line="240" w:lineRule="auto"/>
+              <w:rPr>
+                <w:rFonts w:ascii="Times New Roman" w:eastAsia="Times New Roman" w:hAnsi="Times New Roman" w:cs="Times New Roman"/>
+                <w:sz w:val="24"/>
+                <w:szCs w:val="24"/>
+              </w:rPr>
+            </w:pPr>
+            <w:r>
+              <w:rPr>
+                <w:rFonts w:ascii="Times New Roman" w:eastAsia="Times New Roman" w:hAnsi="Times New Roman" w:cs="Times New Roman"/>
+                <w:sz w:val="24"/>
+                <w:szCs w:val="24"/>
+              </w:rPr>
+              <w:t>How do you import data from external sources into Excel?</w:t>
+            </w:r>
+          </w:p>
+        </w:tc>
+      </w:tr>
+      <w:tr>
+        <w:trPr>
+          <w:tblCellSpacing w:w="15" w:type="dxa"/>
+        </w:trPr>
+        <w:tc>
+          <w:tcPr>
+            <w:tcW w:w="0" w:type="auto"/>
+            <w:vAlign w:val="center"/>
+            <w:hideMark/>
+          </w:tcPr>
+          <w:p>
+            <w:pPr>
+              <w:spacing w:after="0" w:line="240" w:lineRule="auto"/>
+              <w:rPr>
+                <w:rFonts w:ascii="Times New Roman" w:eastAsia="Times New Roman" w:hAnsi="Times New Roman" w:cs="Times New Roman"/>
+                <w:sz w:val="24"/>
+                <w:szCs w:val="24"/>
+              </w:rPr>
+            </w:pPr>
+            <w:r>
+              <w:rPr>
+                <w:rFonts w:ascii="Times New Roman" w:eastAsia="Times New Roman" w:hAnsi="Times New Roman" w:cs="Times New Roman"/>
+                <w:sz w:val="24"/>
+                <w:szCs w:val="24"/>
+              </w:rPr>
+              <w:t>67</w:t>
+            </w:r>
+          </w:p>
+        </w:tc>
+        <w:tc>
+          <w:tcPr>
+            <w:tcW w:w="0" w:type="auto"/>
+            <w:vAlign w:val="center"/>
+            <w:hideMark/>
+          </w:tcPr>
+          <w:p>
+            <w:pPr>
+              <w:spacing w:after="0" w:line="240" w:lineRule="auto"/>
+              <w:rPr>
+                <w:rFonts w:ascii="Times New Roman" w:eastAsia="Times New Roman" w:hAnsi="Times New Roman" w:cs="Times New Roman"/>
+                <w:sz w:val="24"/>
+                <w:szCs w:val="24"/>
+              </w:rPr>
+            </w:pPr>
+            <w:r>
+              <w:rPr>
+                <w:rFonts w:ascii="Times New Roman" w:eastAsia="Times New Roman" w:hAnsi="Times New Roman" w:cs="Times New Roman"/>
+                <w:sz w:val="24"/>
+                <w:szCs w:val="24"/>
+              </w:rPr>
+              <w:t>Advanced Functions</w:t>
+            </w:r>
+          </w:p>
+        </w:tc>
+        <w:tc>
+          <w:tcPr>
+            <w:tcW w:w="0" w:type="auto"/>
+            <w:vAlign w:val="center"/>
+            <w:hideMark/>
+          </w:tcPr>
+          <w:p>
+            <w:pPr>
+              <w:spacing w:after="0" w:line="240" w:lineRule="auto"/>
+              <w:rPr>
+                <w:rFonts w:ascii="Times New Roman" w:eastAsia="Times New Roman" w:hAnsi="Times New Roman" w:cs="Times New Roman"/>
+                <w:sz w:val="24"/>
+                <w:szCs w:val="24"/>
+              </w:rPr>
+            </w:pPr>
+            <w:r>
+              <w:rPr>
+                <w:rFonts w:ascii="Times New Roman" w:eastAsia="Times New Roman" w:hAnsi="Times New Roman" w:cs="Times New Roman"/>
+                <w:sz w:val="24"/>
+                <w:szCs w:val="24"/>
+              </w:rPr>
+              <w:t>What is the purpose of the AGGREGATE function?</w:t>
+            </w:r>
+          </w:p>
+        </w:tc>
+      </w:tr>
+      <w:tr>
+        <w:trPr>
+          <w:tblCellSpacing w:w="15" w:type="dxa"/>
+        </w:trPr>
+        <w:tc>
+          <w:tcPr>
+            <w:tcW w:w="0" w:type="auto"/>
+            <w:vAlign w:val="center"/>
+            <w:hideMark/>
+          </w:tcPr>
+          <w:p>
+            <w:pPr>
+              <w:spacing w:after="0" w:line="240" w:lineRule="auto"/>
+              <w:rPr>
+                <w:rFonts w:ascii="Times New Roman" w:eastAsia="Times New Roman" w:hAnsi="Times New Roman" w:cs="Times New Roman"/>
+                <w:sz w:val="24"/>
+                <w:szCs w:val="24"/>
+              </w:rPr>
+            </w:pPr>
+            <w:r>
+              <w:rPr>
+                <w:rFonts w:ascii="Times New Roman" w:eastAsia="Times New Roman" w:hAnsi="Times New Roman" w:cs="Times New Roman"/>
+                <w:sz w:val="24"/>
+                <w:szCs w:val="24"/>
+              </w:rPr>
+              <w:t>68</w:t>
+            </w:r>
+          </w:p>
+        </w:tc>
+        <w:tc>
+          <w:tcPr>
+            <w:tcW w:w="0" w:type="auto"/>
+            <w:vAlign w:val="center"/>
+            <w:hideMark/>
+          </w:tcPr>
+          <w:p>
+            <w:pPr>
+              <w:spacing w:after="0" w:line="240" w:lineRule="auto"/>
+              <w:rPr>
+                <w:rFonts w:ascii="Times New Roman" w:eastAsia="Times New Roman" w:hAnsi="Times New Roman" w:cs="Times New Roman"/>
+                <w:sz w:val="24"/>
+                <w:szCs w:val="24"/>
+              </w:rPr>
+            </w:pPr>
+            <w:r>
+              <w:rPr>
+                <w:rFonts w:ascii="Times New Roman" w:eastAsia="Times New Roman" w:hAnsi="Times New Roman" w:cs="Times New Roman"/>
+                <w:sz w:val="24"/>
+                <w:szCs w:val="24"/>
+              </w:rPr>
+              <w:t>Advanced Functions</w:t>
+            </w:r>
+          </w:p>
+        </w:tc>
+        <w:tc>
+          <w:tcPr>
+            <w:tcW w:w="0" w:type="auto"/>
+            <w:vAlign w:val="center"/>
+            <w:hideMark/>
+          </w:tcPr>
+          <w:p>
+            <w:pPr>
+              <w:spacing w:after="0" w:line="240" w:lineRule="auto"/>
+              <w:rPr>
+                <w:rFonts w:ascii="Times New Roman" w:eastAsia="Times New Roman" w:hAnsi="Times New Roman" w:cs="Times New Roman"/>
+                <w:sz w:val="24"/>
+                <w:szCs w:val="24"/>
+              </w:rPr>
+            </w:pPr>
+            <w:r>
+              <w:rPr>
+                <w:rFonts w:ascii="Times New Roman" w:eastAsia="Times New Roman" w:hAnsi="Times New Roman" w:cs="Times New Roman"/>
+                <w:sz w:val="24"/>
+                <w:szCs w:val="24"/>
+              </w:rPr>
+              <w:t>How do you use the XLOOKUP function?</w:t>
+            </w:r>
+          </w:p>
+        </w:tc>
+      </w:tr>
+      <w:tr>
+        <w:trPr>
+          <w:tblCellSpacing w:w="15" w:type="dxa"/>
+        </w:trPr>
+        <w:tc>
+          <w:tcPr>
+            <w:tcW w:w="0" w:type="auto"/>
+            <w:vAlign w:val="center"/>
+            <w:hideMark/>
+          </w:tcPr>
+          <w:p>
+            <w:pPr>
+              <w:spacing w:after="0" w:line="240" w:lineRule="auto"/>
+              <w:rPr>
+                <w:rFonts w:ascii="Times New Roman" w:eastAsia="Times New Roman" w:hAnsi="Times New Roman" w:cs="Times New Roman"/>
+                <w:sz w:val="24"/>
+                <w:szCs w:val="24"/>
+              </w:rPr>
+            </w:pPr>
+            <w:r>
+              <w:rPr>
+                <w:rFonts w:ascii="Times New Roman" w:eastAsia="Times New Roman" w:hAnsi="Times New Roman" w:cs="Times New Roman"/>
+                <w:sz w:val="24"/>
+                <w:szCs w:val="24"/>
+              </w:rPr>
+              <w:t>69</w:t>
+            </w:r>
+          </w:p>
+        </w:tc>
+        <w:tc>
+          <w:tcPr>
+            <w:tcW w:w="0" w:type="auto"/>
+            <w:vAlign w:val="center"/>
+            <w:hideMark/>
+          </w:tcPr>
+          <w:p>
+            <w:pPr>
+              <w:spacing w:after="0" w:line="240" w:lineRule="auto"/>
+              <w:rPr>
+                <w:rFonts w:ascii="Times New Roman" w:eastAsia="Times New Roman" w:hAnsi="Times New Roman" w:cs="Times New Roman"/>
+                <w:sz w:val="24"/>
+                <w:szCs w:val="24"/>
+              </w:rPr>
+            </w:pPr>
+            <w:r>
+              <w:rPr>
+                <w:rFonts w:ascii="Times New Roman" w:eastAsia="Times New Roman" w:hAnsi="Times New Roman" w:cs="Times New Roman"/>
+                <w:sz w:val="24"/>
+                <w:szCs w:val="24"/>
+              </w:rPr>
+              <w:t>General</w:t>
+            </w:r>
+          </w:p>
+        </w:tc>
+        <w:tc>
+          <w:tcPr>
+            <w:tcW w:w="0" w:type="auto"/>
+            <w:vAlign w:val="center"/>
+            <w:hideMark/>
+          </w:tcPr>
+          <w:p>
+            <w:pPr>
+              <w:spacing w:after="0" w:line="240" w:lineRule="auto"/>
+              <w:rPr>
+                <w:rFonts w:ascii="Times New Roman" w:eastAsia="Times New Roman" w:hAnsi="Times New Roman" w:cs="Times New Roman"/>
+                <w:sz w:val="24"/>
+                <w:szCs w:val="24"/>
+              </w:rPr>
+            </w:pPr>
+            <w:r>
+              <w:rPr>
+                <w:rFonts w:ascii="Times New Roman" w:eastAsia="Times New Roman" w:hAnsi="Times New Roman" w:cs="Times New Roman"/>
+                <w:sz w:val="24"/>
+                <w:szCs w:val="24"/>
+              </w:rPr>
+              <w:t>How do you create and use templates in Excel?</w:t>
+            </w:r>
+          </w:p>
+        </w:tc>
+      </w:tr>
+      <w:tr>
+        <w:trPr>
+          <w:tblCellSpacing w:w="15" w:type="dxa"/>
+        </w:trPr>
+        <w:tc>
+          <w:tcPr>
+            <w:tcW w:w="0" w:type="auto"/>
+            <w:vAlign w:val="center"/>
+            <w:hideMark/>
+          </w:tcPr>
+          <w:p>
+            <w:pPr>
+              <w:spacing w:after="0" w:line="240" w:lineRule="auto"/>
+              <w:rPr>
+                <w:rFonts w:ascii="Times New Roman" w:eastAsia="Times New Roman" w:hAnsi="Times New Roman" w:cs="Times New Roman"/>
+                <w:sz w:val="24"/>
+                <w:szCs w:val="24"/>
+              </w:rPr>
+            </w:pPr>
+            <w:r>
+              <w:rPr>
+                <w:rFonts w:ascii="Times New Roman" w:eastAsia="Times New Roman" w:hAnsi="Times New Roman" w:cs="Times New Roman"/>
+                <w:sz w:val="24"/>
+                <w:szCs w:val="24"/>
+              </w:rPr>
+              <w:t>70</w:t>
+            </w:r>
+          </w:p>
+        </w:tc>
+        <w:tc>
+          <w:tcPr>
+            <w:tcW w:w="0" w:type="auto"/>
+            <w:vAlign w:val="center"/>
+            <w:hideMark/>
+          </w:tcPr>
+          <w:p>
+            <w:pPr>
+              <w:spacing w:after="0" w:line="240" w:lineRule="auto"/>
+              <w:rPr>
+                <w:rFonts w:ascii="Times New Roman" w:eastAsia="Times New Roman" w:hAnsi="Times New Roman" w:cs="Times New Roman"/>
+                <w:sz w:val="24"/>
+                <w:szCs w:val="24"/>
+              </w:rPr>
+            </w:pPr>
+            <w:r>
+              <w:rPr>
+                <w:rFonts w:ascii="Times New Roman" w:eastAsia="Times New Roman" w:hAnsi="Times New Roman" w:cs="Times New Roman"/>
+                <w:sz w:val="24"/>
+                <w:szCs w:val="24"/>
+              </w:rPr>
+              <w:t>General</w:t>
+            </w:r>
+          </w:p>
+        </w:tc>
+        <w:tc>
+          <w:tcPr>
+            <w:tcW w:w="0" w:type="auto"/>
+            <w:vAlign w:val="center"/>
+            <w:hideMark/>
+          </w:tcPr>
+          <w:p>
+            <w:pPr>
+              <w:spacing w:after="0" w:line="240" w:lineRule="auto"/>
+              <w:rPr>
+                <w:rFonts w:ascii="Times New Roman" w:eastAsia="Times New Roman" w:hAnsi="Times New Roman" w:cs="Times New Roman"/>
+                <w:sz w:val="24"/>
+                <w:szCs w:val="24"/>
+              </w:rPr>
+            </w:pPr>
+            <w:r>
+              <w:rPr>
+                <w:rFonts w:ascii="Times New Roman" w:eastAsia="Times New Roman" w:hAnsi="Times New Roman" w:cs="Times New Roman"/>
+                <w:sz w:val="24"/>
+                <w:szCs w:val="24"/>
+              </w:rPr>
+              <w:t>Can you explain how to use the Watch Window in Excel?</w:t>
+            </w:r>
+          </w:p>
+        </w:tc>
+      </w:tr>
+    </w:tbl>
+    <w:p>
+      <w:pPr>
+        <w:spacing w:before="100" w:beforeAutospacing="1" w:after="100" w:afterAutospacing="1" w:line="240" w:lineRule="auto"/>
+        <w:rPr>
+          <w:rFonts w:ascii="Times New Roman" w:eastAsia="Times New Roman" w:hAnsi="Times New Roman" w:cs="Times New Roman"/>
+          <w:sz w:val="24"/>
+          <w:szCs w:val="24"/>
+        </w:rPr>
+      </w:pPr>
+      <w:r>
+        <w:rPr>
+          <w:rFonts w:ascii="Times New Roman" w:eastAsia="Times New Roman" w:hAnsi="Times New Roman" w:cs="Times New Roman"/>
+          <w:sz w:val="24"/>
+          <w:szCs w:val="24"/>
+        </w:rPr>
+        <w:t>Y</w:t>
+      </w:r>
+    </w:p>
+    <w:p>
+      <w:pPr>
         <w:rPr>
           <w:b/>
           <w:sz w:val="30"/>
         </w:rPr>
       </w:pPr>
+      <w:bookmarkStart w:id="0" w:name="_GoBack"/>
+      <w:bookmarkEnd w:id="0"/>
     </w:p>
     <w:sectPr>
       <w:pgSz w:w="12240" w:h="15840"/>
